--- a/docs/ENTREGA 3/Estimaciones de tiempo.docx
+++ b/docs/ENTREGA 3/Estimaciones de tiempo.docx
@@ -1027,6 +1027,69 @@
           </w:tcPr>
           <w:p>
             <w:pPr>
+              <w:widowControl w:val="0"/>
+              <w:spacing w:after="240" w:before="240" w:lineRule="auto"/>
+              <w:jc w:val="center"/>
+              <w:rPr/>
+            </w:pPr>
+            <w:r>
+              <w:rPr>
+                <w:rtl w:val="0"/>
+              </w:rPr>
+              <w:t xml:space="preserve">1.01</w:t>
+            </w:r>
+          </w:p>
+        </w:tc>
+        <w:tc>
+          <w:tcPr>
+            <w:tcBorders>
+              <w:top w:color="000000" w:space="0" w:sz="8" w:val="single"/>
+              <w:left w:color="000000" w:space="0" w:sz="8" w:val="single"/>
+              <w:bottom w:color="000000" w:space="0" w:sz="8" w:val="single"/>
+              <w:right w:color="000000" w:space="0" w:sz="8" w:val="single"/>
+            </w:tcBorders>
+            <w:tcMar>
+              <w:top w:w="100.0" w:type="dxa"/>
+              <w:left w:w="100.0" w:type="dxa"/>
+              <w:bottom w:w="100.0" w:type="dxa"/>
+              <w:right w:w="100.0" w:type="dxa"/>
+            </w:tcMar>
+            <w:vAlign w:val="top"/>
+          </w:tcPr>
+          <w:p>
+            <w:pPr>
+              <w:widowControl w:val="0"/>
+              <w:spacing w:after="240" w:before="240" w:lineRule="auto"/>
+              <w:ind w:left="260" w:firstLine="0"/>
+              <w:jc w:val="both"/>
+              <w:rPr/>
+            </w:pPr>
+            <w:r>
+              <w:rPr>
+                <w:rtl w:val="0"/>
+              </w:rPr>
+              <w:t xml:space="preserve">Elaboración del acta de constitución</w:t>
+            </w:r>
+          </w:p>
+        </w:tc>
+        <w:tc>
+          <w:tcPr>
+            <w:tcBorders>
+              <w:top w:color="000000" w:space="0" w:sz="8" w:val="single"/>
+              <w:left w:color="000000" w:space="0" w:sz="8" w:val="single"/>
+              <w:bottom w:color="000000" w:space="0" w:sz="8" w:val="single"/>
+              <w:right w:color="000000" w:space="0" w:sz="8" w:val="single"/>
+            </w:tcBorders>
+            <w:tcMar>
+              <w:top w:w="100.0" w:type="dxa"/>
+              <w:left w:w="100.0" w:type="dxa"/>
+              <w:bottom w:w="100.0" w:type="dxa"/>
+              <w:right w:w="100.0" w:type="dxa"/>
+            </w:tcMar>
+            <w:vAlign w:val="top"/>
+          </w:tcPr>
+          <w:p>
+            <w:pPr>
               <w:keepNext w:val="1"/>
               <w:keepLines w:val="1"/>
               <w:pageBreakBefore w:val="0"/>
@@ -1056,9 +1119,121 @@
                 <w:vertAlign w:val="baseline"/>
               </w:rPr>
             </w:pPr>
-            <w:bookmarkStart w:colFirst="0" w:colLast="0" w:name="_heading=h.hizrfcq163kg" w:id="2"/>
-            <w:bookmarkEnd w:id="2"/>
-            <w:r>
+            <w:r>
+              <w:rPr>
+                <w:rtl w:val="0"/>
+              </w:rPr>
+              <w:t xml:space="preserve">4</w:t>
+            </w:r>
+            <w:r>
+              <w:rPr>
+                <w:rtl w:val="0"/>
+              </w:rPr>
+            </w:r>
+          </w:p>
+        </w:tc>
+      </w:tr>
+      <w:tr>
+        <w:trPr>
+          <w:cantSplit w:val="0"/>
+          <w:tblHeader w:val="0"/>
+        </w:trPr>
+        <w:tc>
+          <w:tcPr>
+            <w:tcBorders>
+              <w:top w:color="000000" w:space="0" w:sz="8" w:val="single"/>
+              <w:left w:color="000000" w:space="0" w:sz="8" w:val="single"/>
+              <w:bottom w:color="000000" w:space="0" w:sz="8" w:val="single"/>
+              <w:right w:color="000000" w:space="0" w:sz="8" w:val="single"/>
+            </w:tcBorders>
+            <w:tcMar>
+              <w:top w:w="100.0" w:type="dxa"/>
+              <w:left w:w="100.0" w:type="dxa"/>
+              <w:bottom w:w="100.0" w:type="dxa"/>
+              <w:right w:w="100.0" w:type="dxa"/>
+            </w:tcMar>
+            <w:vAlign w:val="top"/>
+          </w:tcPr>
+          <w:p>
+            <w:pPr>
+              <w:widowControl w:val="0"/>
+              <w:spacing w:after="240" w:before="240" w:lineRule="auto"/>
+              <w:jc w:val="center"/>
+              <w:rPr/>
+            </w:pPr>
+            <w:r>
+              <w:rPr>
+                <w:rtl w:val="0"/>
+              </w:rPr>
+              <w:t xml:space="preserve">1.02</w:t>
+            </w:r>
+          </w:p>
+        </w:tc>
+        <w:tc>
+          <w:tcPr>
+            <w:tcBorders>
+              <w:top w:color="000000" w:space="0" w:sz="8" w:val="single"/>
+              <w:left w:color="000000" w:space="0" w:sz="8" w:val="single"/>
+              <w:bottom w:color="000000" w:space="0" w:sz="8" w:val="single"/>
+              <w:right w:color="000000" w:space="0" w:sz="8" w:val="single"/>
+            </w:tcBorders>
+            <w:tcMar>
+              <w:top w:w="100.0" w:type="dxa"/>
+              <w:left w:w="100.0" w:type="dxa"/>
+              <w:bottom w:w="100.0" w:type="dxa"/>
+              <w:right w:w="100.0" w:type="dxa"/>
+            </w:tcMar>
+            <w:vAlign w:val="top"/>
+          </w:tcPr>
+          <w:p>
+            <w:pPr>
+              <w:widowControl w:val="0"/>
+              <w:spacing w:after="240" w:before="240" w:lineRule="auto"/>
+              <w:ind w:left="260" w:firstLine="0"/>
+              <w:jc w:val="both"/>
+              <w:rPr/>
+            </w:pPr>
+            <w:r>
+              <w:rPr>
+                <w:rtl w:val="0"/>
+              </w:rPr>
+              <w:t xml:space="preserve">Elaboración del registro de Supuestos</w:t>
+            </w:r>
+          </w:p>
+        </w:tc>
+        <w:tc>
+          <w:tcPr>
+            <w:tcBorders>
+              <w:top w:color="000000" w:space="0" w:sz="8" w:val="single"/>
+              <w:left w:color="000000" w:space="0" w:sz="0" w:val="nil"/>
+              <w:bottom w:color="000000" w:space="0" w:sz="8" w:val="single"/>
+              <w:right w:color="000000" w:space="0" w:sz="8" w:val="single"/>
+            </w:tcBorders>
+            <w:tcMar>
+              <w:top w:w="100.0" w:type="dxa"/>
+              <w:left w:w="100.0" w:type="dxa"/>
+              <w:bottom w:w="100.0" w:type="dxa"/>
+              <w:right w:w="100.0" w:type="dxa"/>
+            </w:tcMar>
+            <w:vAlign w:val="top"/>
+          </w:tcPr>
+          <w:p>
+            <w:pPr>
+              <w:keepNext w:val="1"/>
+              <w:keepLines w:val="1"/>
+              <w:pageBreakBefore w:val="0"/>
+              <w:widowControl w:val="0"/>
+              <w:pBdr>
+                <w:top w:space="0" w:sz="0" w:val="nil"/>
+                <w:left w:space="0" w:sz="0" w:val="nil"/>
+                <w:bottom w:space="0" w:sz="0" w:val="nil"/>
+                <w:right w:space="0" w:sz="0" w:val="nil"/>
+                <w:between w:space="0" w:sz="0" w:val="nil"/>
+              </w:pBdr>
+              <w:shd w:fill="auto" w:val="clear"/>
+              <w:spacing w:after="240" w:before="240" w:line="276" w:lineRule="auto"/>
+              <w:ind w:left="260" w:right="0" w:firstLine="0"/>
+              <w:jc w:val="both"/>
               <w:rPr>
                 <w:rFonts w:ascii="Arial" w:cs="Arial" w:eastAsia="Arial" w:hAnsi="Arial"/>
                 <w:b w:val="0"/>
@@ -1071,17 +1246,97 @@
                 <w:u w:val="none"/>
                 <w:shd w:fill="auto" w:val="clear"/>
                 <w:vertAlign w:val="baseline"/>
-                <w:rtl w:val="0"/>
-              </w:rPr>
-              <w:t xml:space="preserve">001</w:t>
-            </w:r>
-          </w:p>
-        </w:tc>
+              </w:rPr>
+            </w:pPr>
+            <w:bookmarkStart w:colFirst="0" w:colLast="0" w:name="_heading=h.xr00nvi1b6om" w:id="2"/>
+            <w:bookmarkEnd w:id="2"/>
+            <w:r>
+              <w:rPr>
+                <w:rtl w:val="0"/>
+              </w:rPr>
+              <w:t xml:space="preserve">12</w:t>
+            </w:r>
+            <w:r>
+              <w:rPr>
+                <w:rtl w:val="0"/>
+              </w:rPr>
+            </w:r>
+          </w:p>
+        </w:tc>
+      </w:tr>
+      <w:tr>
+        <w:trPr>
+          <w:cantSplit w:val="0"/>
+          <w:tblHeader w:val="0"/>
+        </w:trPr>
         <w:tc>
           <w:tcPr>
             <w:tcBorders>
               <w:top w:color="000000" w:space="0" w:sz="8" w:val="single"/>
               <w:left w:color="000000" w:space="0" w:sz="8" w:val="single"/>
+              <w:bottom w:color="000000" w:space="0" w:sz="8" w:val="single"/>
+              <w:right w:color="000000" w:space="0" w:sz="8" w:val="single"/>
+            </w:tcBorders>
+            <w:tcMar>
+              <w:top w:w="100.0" w:type="dxa"/>
+              <w:left w:w="100.0" w:type="dxa"/>
+              <w:bottom w:w="100.0" w:type="dxa"/>
+              <w:right w:w="100.0" w:type="dxa"/>
+            </w:tcMar>
+            <w:vAlign w:val="top"/>
+          </w:tcPr>
+          <w:p>
+            <w:pPr>
+              <w:widowControl w:val="0"/>
+              <w:spacing w:after="240" w:before="240" w:lineRule="auto"/>
+              <w:jc w:val="center"/>
+              <w:rPr/>
+            </w:pPr>
+            <w:r>
+              <w:rPr>
+                <w:rtl w:val="0"/>
+              </w:rPr>
+              <w:t xml:space="preserve">1.03</w:t>
+            </w:r>
+          </w:p>
+        </w:tc>
+        <w:tc>
+          <w:tcPr>
+            <w:tcBorders>
+              <w:top w:color="000000" w:space="0" w:sz="8" w:val="single"/>
+              <w:left w:color="000000" w:space="0" w:sz="8" w:val="single"/>
+              <w:bottom w:color="000000" w:space="0" w:sz="8" w:val="single"/>
+              <w:right w:color="000000" w:space="0" w:sz="8" w:val="single"/>
+            </w:tcBorders>
+            <w:tcMar>
+              <w:top w:w="100.0" w:type="dxa"/>
+              <w:left w:w="100.0" w:type="dxa"/>
+              <w:bottom w:w="100.0" w:type="dxa"/>
+              <w:right w:w="100.0" w:type="dxa"/>
+            </w:tcMar>
+            <w:vAlign w:val="top"/>
+          </w:tcPr>
+          <w:p>
+            <w:pPr>
+              <w:widowControl w:val="0"/>
+              <w:spacing w:after="240" w:before="240" w:lineRule="auto"/>
+              <w:ind w:left="260" w:firstLine="0"/>
+              <w:jc w:val="both"/>
+              <w:rPr/>
+            </w:pPr>
+            <w:r>
+              <w:rPr>
+                <w:rtl w:val="0"/>
+              </w:rPr>
+              <w:t xml:space="preserve">Elaboración del registro de Interesados</w:t>
+            </w:r>
+          </w:p>
+        </w:tc>
+        <w:tc>
+          <w:tcPr>
+            <w:tcBorders>
+              <w:top w:color="000000" w:space="0" w:sz="0" w:val="nil"/>
+              <w:left w:color="000000" w:space="0" w:sz="0" w:val="nil"/>
               <w:bottom w:color="000000" w:space="0" w:sz="8" w:val="single"/>
               <w:right w:color="000000" w:space="0" w:sz="8" w:val="single"/>
             </w:tcBorders>
@@ -1107,7 +1362,7 @@
                 <w:between w:space="0" w:sz="0" w:val="nil"/>
               </w:pBdr>
               <w:shd w:fill="auto" w:val="clear"/>
-              <w:spacing w:after="240" w:before="240" w:line="276" w:lineRule="auto"/>
+              <w:spacing w:after="240" w:before="240" w:line="240" w:lineRule="auto"/>
               <w:ind w:left="260" w:right="0" w:firstLine="0"/>
               <w:jc w:val="both"/>
               <w:rPr>
@@ -1124,7 +1379,123 @@
                 <w:vertAlign w:val="baseline"/>
               </w:rPr>
             </w:pPr>
-            <w:r>
+            <w:bookmarkStart w:colFirst="0" w:colLast="0" w:name="_heading=h.h87jtmhivcsm" w:id="3"/>
+            <w:bookmarkEnd w:id="3"/>
+            <w:r>
+              <w:rPr>
+                <w:rtl w:val="0"/>
+              </w:rPr>
+              <w:t xml:space="preserve">4</w:t>
+            </w:r>
+            <w:r>
+              <w:rPr>
+                <w:rtl w:val="0"/>
+              </w:rPr>
+            </w:r>
+          </w:p>
+        </w:tc>
+      </w:tr>
+      <w:tr>
+        <w:trPr>
+          <w:cantSplit w:val="0"/>
+          <w:tblHeader w:val="0"/>
+        </w:trPr>
+        <w:tc>
+          <w:tcPr>
+            <w:tcBorders>
+              <w:top w:color="000000" w:space="0" w:sz="8" w:val="single"/>
+              <w:left w:color="000000" w:space="0" w:sz="8" w:val="single"/>
+              <w:bottom w:color="000000" w:space="0" w:sz="8" w:val="single"/>
+              <w:right w:color="000000" w:space="0" w:sz="8" w:val="single"/>
+            </w:tcBorders>
+            <w:tcMar>
+              <w:top w:w="100.0" w:type="dxa"/>
+              <w:left w:w="100.0" w:type="dxa"/>
+              <w:bottom w:w="100.0" w:type="dxa"/>
+              <w:right w:w="100.0" w:type="dxa"/>
+            </w:tcMar>
+            <w:vAlign w:val="top"/>
+          </w:tcPr>
+          <w:p>
+            <w:pPr>
+              <w:widowControl w:val="0"/>
+              <w:spacing w:after="240" w:before="240" w:lineRule="auto"/>
+              <w:jc w:val="center"/>
+              <w:rPr/>
+            </w:pPr>
+            <w:r>
+              <w:rPr>
+                <w:rtl w:val="0"/>
+              </w:rPr>
+              <w:t xml:space="preserve">1.04</w:t>
+            </w:r>
+          </w:p>
+        </w:tc>
+        <w:tc>
+          <w:tcPr>
+            <w:tcBorders>
+              <w:top w:color="000000" w:space="0" w:sz="8" w:val="single"/>
+              <w:left w:color="000000" w:space="0" w:sz="8" w:val="single"/>
+              <w:bottom w:color="000000" w:space="0" w:sz="8" w:val="single"/>
+              <w:right w:color="000000" w:space="0" w:sz="8" w:val="single"/>
+            </w:tcBorders>
+            <w:tcMar>
+              <w:top w:w="100.0" w:type="dxa"/>
+              <w:left w:w="100.0" w:type="dxa"/>
+              <w:bottom w:w="100.0" w:type="dxa"/>
+              <w:right w:w="100.0" w:type="dxa"/>
+            </w:tcMar>
+            <w:vAlign w:val="top"/>
+          </w:tcPr>
+          <w:p>
+            <w:pPr>
+              <w:widowControl w:val="0"/>
+              <w:spacing w:after="240" w:before="240" w:lineRule="auto"/>
+              <w:ind w:left="260" w:firstLine="0"/>
+              <w:jc w:val="both"/>
+              <w:rPr/>
+            </w:pPr>
+            <w:r>
+              <w:rPr>
+                <w:rtl w:val="0"/>
+              </w:rPr>
+              <w:t xml:space="preserve">Elaboración del plan de proyecto</w:t>
+            </w:r>
+          </w:p>
+        </w:tc>
+        <w:tc>
+          <w:tcPr>
+            <w:tcBorders>
+              <w:top w:color="000000" w:space="0" w:sz="0" w:val="nil"/>
+              <w:left w:color="000000" w:space="0" w:sz="0" w:val="nil"/>
+              <w:bottom w:color="000000" w:space="0" w:sz="8" w:val="single"/>
+              <w:right w:color="000000" w:space="0" w:sz="8" w:val="single"/>
+            </w:tcBorders>
+            <w:tcMar>
+              <w:top w:w="100.0" w:type="dxa"/>
+              <w:left w:w="100.0" w:type="dxa"/>
+              <w:bottom w:w="100.0" w:type="dxa"/>
+              <w:right w:w="100.0" w:type="dxa"/>
+            </w:tcMar>
+            <w:vAlign w:val="top"/>
+          </w:tcPr>
+          <w:p>
+            <w:pPr>
+              <w:keepNext w:val="1"/>
+              <w:keepLines w:val="1"/>
+              <w:pageBreakBefore w:val="0"/>
+              <w:widowControl w:val="0"/>
+              <w:pBdr>
+                <w:top w:space="0" w:sz="0" w:val="nil"/>
+                <w:left w:space="0" w:sz="0" w:val="nil"/>
+                <w:bottom w:space="0" w:sz="0" w:val="nil"/>
+                <w:right w:space="0" w:sz="0" w:val="nil"/>
+                <w:between w:space="0" w:sz="0" w:val="nil"/>
+              </w:pBdr>
+              <w:shd w:fill="auto" w:val="clear"/>
+              <w:spacing w:after="240" w:before="240" w:line="276" w:lineRule="auto"/>
+              <w:ind w:left="260" w:right="0" w:firstLine="0"/>
+              <w:jc w:val="both"/>
               <w:rPr>
                 <w:rFonts w:ascii="Arial" w:cs="Arial" w:eastAsia="Arial" w:hAnsi="Arial"/>
                 <w:b w:val="0"/>
@@ -1137,17 +1508,97 @@
                 <w:u w:val="none"/>
                 <w:shd w:fill="auto" w:val="clear"/>
                 <w:vertAlign w:val="baseline"/>
-                <w:rtl w:val="0"/>
-              </w:rPr>
-              <w:t xml:space="preserve">Reunión previa que se realizará antes de comenzar la etapa de programación en la que se planificarán las herramientas a utilizar y los módulos a desarrollar. En esta misma reunión adicionalmente se realizará la instalación del entorno de todas las herramientas necesarias.</w:t>
-            </w:r>
-          </w:p>
-        </w:tc>
+              </w:rPr>
+            </w:pPr>
+            <w:bookmarkStart w:colFirst="0" w:colLast="0" w:name="_heading=h.3fm320iun50s" w:id="4"/>
+            <w:bookmarkEnd w:id="4"/>
+            <w:r>
+              <w:rPr>
+                <w:rtl w:val="0"/>
+              </w:rPr>
+              <w:t xml:space="preserve">6</w:t>
+            </w:r>
+            <w:r>
+              <w:rPr>
+                <w:rtl w:val="0"/>
+              </w:rPr>
+            </w:r>
+          </w:p>
+        </w:tc>
+      </w:tr>
+      <w:tr>
+        <w:trPr>
+          <w:cantSplit w:val="0"/>
+          <w:tblHeader w:val="0"/>
+        </w:trPr>
         <w:tc>
           <w:tcPr>
             <w:tcBorders>
               <w:top w:color="000000" w:space="0" w:sz="8" w:val="single"/>
               <w:left w:color="000000" w:space="0" w:sz="8" w:val="single"/>
+              <w:bottom w:color="000000" w:space="0" w:sz="8" w:val="single"/>
+              <w:right w:color="000000" w:space="0" w:sz="8" w:val="single"/>
+            </w:tcBorders>
+            <w:tcMar>
+              <w:top w:w="100.0" w:type="dxa"/>
+              <w:left w:w="100.0" w:type="dxa"/>
+              <w:bottom w:w="100.0" w:type="dxa"/>
+              <w:right w:w="100.0" w:type="dxa"/>
+            </w:tcMar>
+            <w:vAlign w:val="top"/>
+          </w:tcPr>
+          <w:p>
+            <w:pPr>
+              <w:widowControl w:val="0"/>
+              <w:spacing w:after="240" w:before="240" w:lineRule="auto"/>
+              <w:jc w:val="center"/>
+              <w:rPr/>
+            </w:pPr>
+            <w:r>
+              <w:rPr>
+                <w:rtl w:val="0"/>
+              </w:rPr>
+              <w:t xml:space="preserve">1.05</w:t>
+            </w:r>
+          </w:p>
+        </w:tc>
+        <w:tc>
+          <w:tcPr>
+            <w:tcBorders>
+              <w:top w:color="000000" w:space="0" w:sz="8" w:val="single"/>
+              <w:left w:color="000000" w:space="0" w:sz="8" w:val="single"/>
+              <w:bottom w:color="000000" w:space="0" w:sz="8" w:val="single"/>
+              <w:right w:color="000000" w:space="0" w:sz="8" w:val="single"/>
+            </w:tcBorders>
+            <w:tcMar>
+              <w:top w:w="100.0" w:type="dxa"/>
+              <w:left w:w="100.0" w:type="dxa"/>
+              <w:bottom w:w="100.0" w:type="dxa"/>
+              <w:right w:w="100.0" w:type="dxa"/>
+            </w:tcMar>
+            <w:vAlign w:val="top"/>
+          </w:tcPr>
+          <w:p>
+            <w:pPr>
+              <w:widowControl w:val="0"/>
+              <w:spacing w:after="240" w:before="240" w:lineRule="auto"/>
+              <w:ind w:left="260" w:firstLine="0"/>
+              <w:jc w:val="both"/>
+              <w:rPr/>
+            </w:pPr>
+            <w:r>
+              <w:rPr>
+                <w:rtl w:val="0"/>
+              </w:rPr>
+              <w:t xml:space="preserve">Elaboración de un plan para definir el directorio de las comunicaciones y los roles.</w:t>
+            </w:r>
+          </w:p>
+        </w:tc>
+        <w:tc>
+          <w:tcPr>
+            <w:tcBorders>
+              <w:top w:color="000000" w:space="0" w:sz="0" w:val="nil"/>
+              <w:left w:color="000000" w:space="0" w:sz="0" w:val="nil"/>
               <w:bottom w:color="000000" w:space="0" w:sz="8" w:val="single"/>
               <w:right w:color="000000" w:space="0" w:sz="8" w:val="single"/>
             </w:tcBorders>
@@ -1190,11 +1641,13 @@
                 <w:vertAlign w:val="baseline"/>
               </w:rPr>
             </w:pPr>
-            <w:r>
-              <w:rPr>
-                <w:rtl w:val="0"/>
-              </w:rPr>
-              <w:t xml:space="preserve">4</w:t>
+            <w:bookmarkStart w:colFirst="0" w:colLast="0" w:name="_heading=h.qvutcovkl3uu" w:id="5"/>
+            <w:bookmarkEnd w:id="5"/>
+            <w:r>
+              <w:rPr>
+                <w:rtl w:val="0"/>
+              </w:rPr>
+              <w:t xml:space="preserve">7</w:t>
             </w:r>
             <w:r>
               <w:rPr>
@@ -1214,6 +1667,69 @@
             <w:tcBorders>
               <w:top w:color="000000" w:space="0" w:sz="8" w:val="single"/>
               <w:left w:color="000000" w:space="0" w:sz="8" w:val="single"/>
+              <w:bottom w:color="000000" w:space="0" w:sz="8" w:val="single"/>
+              <w:right w:color="000000" w:space="0" w:sz="8" w:val="single"/>
+            </w:tcBorders>
+            <w:tcMar>
+              <w:top w:w="100.0" w:type="dxa"/>
+              <w:left w:w="100.0" w:type="dxa"/>
+              <w:bottom w:w="100.0" w:type="dxa"/>
+              <w:right w:w="100.0" w:type="dxa"/>
+            </w:tcMar>
+            <w:vAlign w:val="top"/>
+          </w:tcPr>
+          <w:p>
+            <w:pPr>
+              <w:widowControl w:val="0"/>
+              <w:spacing w:after="240" w:before="240" w:lineRule="auto"/>
+              <w:jc w:val="center"/>
+              <w:rPr/>
+            </w:pPr>
+            <w:r>
+              <w:rPr>
+                <w:rtl w:val="0"/>
+              </w:rPr>
+              <w:t xml:space="preserve">1.06</w:t>
+            </w:r>
+          </w:p>
+        </w:tc>
+        <w:tc>
+          <w:tcPr>
+            <w:tcBorders>
+              <w:top w:color="000000" w:space="0" w:sz="8" w:val="single"/>
+              <w:left w:color="000000" w:space="0" w:sz="8" w:val="single"/>
+              <w:bottom w:color="000000" w:space="0" w:sz="8" w:val="single"/>
+              <w:right w:color="000000" w:space="0" w:sz="8" w:val="single"/>
+            </w:tcBorders>
+            <w:tcMar>
+              <w:top w:w="100.0" w:type="dxa"/>
+              <w:left w:w="100.0" w:type="dxa"/>
+              <w:bottom w:w="100.0" w:type="dxa"/>
+              <w:right w:w="100.0" w:type="dxa"/>
+            </w:tcMar>
+            <w:vAlign w:val="top"/>
+          </w:tcPr>
+          <w:p>
+            <w:pPr>
+              <w:widowControl w:val="0"/>
+              <w:spacing w:after="240" w:before="240" w:lineRule="auto"/>
+              <w:ind w:left="260" w:firstLine="0"/>
+              <w:jc w:val="both"/>
+              <w:rPr/>
+            </w:pPr>
+            <w:r>
+              <w:rPr>
+                <w:rtl w:val="0"/>
+              </w:rPr>
+              <w:t xml:space="preserve">Se redactan las diferentes fases del proyecto con sus fechas de entrega, así como la definición del proyecto y los criterios de aceptación del proyecto, las métricas a seguir para el cumplimiento y la metodología a seguir para analizar el impacto de un cambio </w:t>
+            </w:r>
+          </w:p>
+        </w:tc>
+        <w:tc>
+          <w:tcPr>
+            <w:tcBorders>
+              <w:top w:color="000000" w:space="0" w:sz="0" w:val="nil"/>
+              <w:left w:color="000000" w:space="0" w:sz="0" w:val="nil"/>
               <w:bottom w:color="000000" w:space="0" w:sz="8" w:val="single"/>
               <w:right w:color="000000" w:space="0" w:sz="8" w:val="single"/>
             </w:tcBorders>
@@ -1256,9 +1772,123 @@
                 <w:vertAlign w:val="baseline"/>
               </w:rPr>
             </w:pPr>
-            <w:bookmarkStart w:colFirst="0" w:colLast="0" w:name="_heading=h.otxczzl40f0z" w:id="3"/>
-            <w:bookmarkEnd w:id="3"/>
-            <w:r>
+            <w:bookmarkStart w:colFirst="0" w:colLast="0" w:name="_heading=h.7gxbacybfnax" w:id="6"/>
+            <w:bookmarkEnd w:id="6"/>
+            <w:r>
+              <w:rPr>
+                <w:rtl w:val="0"/>
+              </w:rPr>
+              <w:t xml:space="preserve">6</w:t>
+            </w:r>
+            <w:r>
+              <w:rPr>
+                <w:rtl w:val="0"/>
+              </w:rPr>
+            </w:r>
+          </w:p>
+        </w:tc>
+      </w:tr>
+      <w:tr>
+        <w:trPr>
+          <w:cantSplit w:val="0"/>
+          <w:tblHeader w:val="0"/>
+        </w:trPr>
+        <w:tc>
+          <w:tcPr>
+            <w:tcBorders>
+              <w:top w:color="000000" w:space="0" w:sz="8" w:val="single"/>
+              <w:left w:color="000000" w:space="0" w:sz="8" w:val="single"/>
+              <w:bottom w:color="000000" w:space="0" w:sz="8" w:val="single"/>
+              <w:right w:color="000000" w:space="0" w:sz="8" w:val="single"/>
+            </w:tcBorders>
+            <w:tcMar>
+              <w:top w:w="100.0" w:type="dxa"/>
+              <w:left w:w="100.0" w:type="dxa"/>
+              <w:bottom w:w="100.0" w:type="dxa"/>
+              <w:right w:w="100.0" w:type="dxa"/>
+            </w:tcMar>
+            <w:vAlign w:val="top"/>
+          </w:tcPr>
+          <w:p>
+            <w:pPr>
+              <w:widowControl w:val="0"/>
+              <w:spacing w:after="240" w:before="240" w:lineRule="auto"/>
+              <w:jc w:val="center"/>
+              <w:rPr/>
+            </w:pPr>
+            <w:r>
+              <w:rPr>
+                <w:rtl w:val="0"/>
+              </w:rPr>
+              <w:t xml:space="preserve">1.07</w:t>
+            </w:r>
+          </w:p>
+        </w:tc>
+        <w:tc>
+          <w:tcPr>
+            <w:tcBorders>
+              <w:top w:color="000000" w:space="0" w:sz="8" w:val="single"/>
+              <w:left w:color="000000" w:space="0" w:sz="8" w:val="single"/>
+              <w:bottom w:color="000000" w:space="0" w:sz="8" w:val="single"/>
+              <w:right w:color="000000" w:space="0" w:sz="8" w:val="single"/>
+            </w:tcBorders>
+            <w:tcMar>
+              <w:top w:w="100.0" w:type="dxa"/>
+              <w:left w:w="100.0" w:type="dxa"/>
+              <w:bottom w:w="100.0" w:type="dxa"/>
+              <w:right w:w="100.0" w:type="dxa"/>
+            </w:tcMar>
+            <w:vAlign w:val="top"/>
+          </w:tcPr>
+          <w:p>
+            <w:pPr>
+              <w:widowControl w:val="0"/>
+              <w:spacing w:after="240" w:before="240" w:lineRule="auto"/>
+              <w:ind w:left="260" w:firstLine="0"/>
+              <w:jc w:val="both"/>
+              <w:rPr/>
+            </w:pPr>
+            <w:r>
+              <w:rPr>
+                <w:rtl w:val="0"/>
+              </w:rPr>
+              <w:t xml:space="preserve">Se redactan y describen cómo se gestionarán los requisitos</w:t>
+            </w:r>
+          </w:p>
+        </w:tc>
+        <w:tc>
+          <w:tcPr>
+            <w:tcBorders>
+              <w:top w:color="000000" w:space="0" w:sz="0" w:val="nil"/>
+              <w:left w:color="000000" w:space="0" w:sz="0" w:val="nil"/>
+              <w:bottom w:color="000000" w:space="0" w:sz="8" w:val="single"/>
+              <w:right w:color="000000" w:space="0" w:sz="8" w:val="single"/>
+            </w:tcBorders>
+            <w:tcMar>
+              <w:top w:w="100.0" w:type="dxa"/>
+              <w:left w:w="100.0" w:type="dxa"/>
+              <w:bottom w:w="100.0" w:type="dxa"/>
+              <w:right w:w="100.0" w:type="dxa"/>
+            </w:tcMar>
+            <w:vAlign w:val="top"/>
+          </w:tcPr>
+          <w:p>
+            <w:pPr>
+              <w:keepNext w:val="1"/>
+              <w:keepLines w:val="1"/>
+              <w:pageBreakBefore w:val="0"/>
+              <w:widowControl w:val="0"/>
+              <w:pBdr>
+                <w:top w:space="0" w:sz="0" w:val="nil"/>
+                <w:left w:space="0" w:sz="0" w:val="nil"/>
+                <w:bottom w:space="0" w:sz="0" w:val="nil"/>
+                <w:right w:space="0" w:sz="0" w:val="nil"/>
+                <w:between w:space="0" w:sz="0" w:val="nil"/>
+              </w:pBdr>
+              <w:shd w:fill="auto" w:val="clear"/>
+              <w:spacing w:after="240" w:before="240" w:line="276" w:lineRule="auto"/>
+              <w:ind w:left="260" w:right="0" w:firstLine="0"/>
+              <w:jc w:val="both"/>
               <w:rPr>
                 <w:rFonts w:ascii="Arial" w:cs="Arial" w:eastAsia="Arial" w:hAnsi="Arial"/>
                 <w:b w:val="0"/>
@@ -1271,16 +1901,96 @@
                 <w:u w:val="none"/>
                 <w:shd w:fill="auto" w:val="clear"/>
                 <w:vertAlign w:val="baseline"/>
-                <w:rtl w:val="0"/>
-              </w:rPr>
-              <w:t xml:space="preserve">002</w:t>
-            </w:r>
-          </w:p>
-        </w:tc>
+              </w:rPr>
+            </w:pPr>
+            <w:bookmarkStart w:colFirst="0" w:colLast="0" w:name="_heading=h.4bu3ouel5gp" w:id="7"/>
+            <w:bookmarkEnd w:id="7"/>
+            <w:r>
+              <w:rPr>
+                <w:rtl w:val="0"/>
+              </w:rPr>
+              <w:t xml:space="preserve">12</w:t>
+            </w:r>
+            <w:r>
+              <w:rPr>
+                <w:rtl w:val="0"/>
+              </w:rPr>
+            </w:r>
+          </w:p>
+        </w:tc>
+      </w:tr>
+      <w:tr>
+        <w:trPr>
+          <w:cantSplit w:val="0"/>
+          <w:tblHeader w:val="0"/>
+        </w:trPr>
         <w:tc>
           <w:tcPr>
             <w:tcBorders>
               <w:top w:color="000000" w:space="0" w:sz="8" w:val="single"/>
+              <w:left w:color="000000" w:space="0" w:sz="8" w:val="single"/>
+              <w:bottom w:color="000000" w:space="0" w:sz="8" w:val="single"/>
+              <w:right w:color="000000" w:space="0" w:sz="8" w:val="single"/>
+            </w:tcBorders>
+            <w:tcMar>
+              <w:top w:w="100.0" w:type="dxa"/>
+              <w:left w:w="100.0" w:type="dxa"/>
+              <w:bottom w:w="100.0" w:type="dxa"/>
+              <w:right w:w="100.0" w:type="dxa"/>
+            </w:tcMar>
+            <w:vAlign w:val="top"/>
+          </w:tcPr>
+          <w:p>
+            <w:pPr>
+              <w:widowControl w:val="0"/>
+              <w:spacing w:after="240" w:before="240" w:lineRule="auto"/>
+              <w:jc w:val="center"/>
+              <w:rPr/>
+            </w:pPr>
+            <w:r>
+              <w:rPr>
+                <w:rtl w:val="0"/>
+              </w:rPr>
+              <w:t xml:space="preserve">1.08</w:t>
+            </w:r>
+          </w:p>
+        </w:tc>
+        <w:tc>
+          <w:tcPr>
+            <w:tcBorders>
+              <w:top w:color="000000" w:space="0" w:sz="8" w:val="single"/>
+              <w:left w:color="000000" w:space="0" w:sz="8" w:val="single"/>
+              <w:bottom w:color="000000" w:space="0" w:sz="8" w:val="single"/>
+              <w:right w:color="000000" w:space="0" w:sz="8" w:val="single"/>
+            </w:tcBorders>
+            <w:tcMar>
+              <w:top w:w="100.0" w:type="dxa"/>
+              <w:left w:w="100.0" w:type="dxa"/>
+              <w:bottom w:w="100.0" w:type="dxa"/>
+              <w:right w:w="100.0" w:type="dxa"/>
+            </w:tcMar>
+            <w:vAlign w:val="top"/>
+          </w:tcPr>
+          <w:p>
+            <w:pPr>
+              <w:widowControl w:val="0"/>
+              <w:spacing w:after="240" w:before="240" w:lineRule="auto"/>
+              <w:ind w:left="260" w:firstLine="0"/>
+              <w:jc w:val="both"/>
+              <w:rPr/>
+            </w:pPr>
+            <w:r>
+              <w:rPr>
+                <w:rtl w:val="0"/>
+              </w:rPr>
+              <w:t xml:space="preserve">Se listan los requisitos definidos para el proyecto separándolos por tipo (Información, Funcional, No Funcional, etc.)</w:t>
+            </w:r>
+          </w:p>
+        </w:tc>
+        <w:tc>
+          <w:tcPr>
+            <w:tcBorders>
+              <w:top w:color="000000" w:space="0" w:sz="0" w:val="nil"/>
               <w:left w:color="000000" w:space="0" w:sz="0" w:val="nil"/>
               <w:bottom w:color="000000" w:space="0" w:sz="8" w:val="single"/>
               <w:right w:color="000000" w:space="0" w:sz="8" w:val="single"/>
@@ -1324,9 +2034,123 @@
                 <w:vertAlign w:val="baseline"/>
               </w:rPr>
             </w:pPr>
-            <w:bookmarkStart w:colFirst="0" w:colLast="0" w:name="_heading=h.xr00nvi1b6om" w:id="4"/>
-            <w:bookmarkEnd w:id="4"/>
-            <w:r>
+            <w:bookmarkStart w:colFirst="0" w:colLast="0" w:name="_heading=h.drgmcokzf924" w:id="8"/>
+            <w:bookmarkEnd w:id="8"/>
+            <w:r>
+              <w:rPr>
+                <w:rtl w:val="0"/>
+              </w:rPr>
+              <w:t xml:space="preserve">6</w:t>
+            </w:r>
+            <w:r>
+              <w:rPr>
+                <w:rtl w:val="0"/>
+              </w:rPr>
+            </w:r>
+          </w:p>
+        </w:tc>
+      </w:tr>
+      <w:tr>
+        <w:trPr>
+          <w:cantSplit w:val="0"/>
+          <w:tblHeader w:val="0"/>
+        </w:trPr>
+        <w:tc>
+          <w:tcPr>
+            <w:tcBorders>
+              <w:top w:color="000000" w:space="0" w:sz="8" w:val="single"/>
+              <w:left w:color="000000" w:space="0" w:sz="8" w:val="single"/>
+              <w:bottom w:color="000000" w:space="0" w:sz="8" w:val="single"/>
+              <w:right w:color="000000" w:space="0" w:sz="8" w:val="single"/>
+            </w:tcBorders>
+            <w:tcMar>
+              <w:top w:w="100.0" w:type="dxa"/>
+              <w:left w:w="100.0" w:type="dxa"/>
+              <w:bottom w:w="100.0" w:type="dxa"/>
+              <w:right w:w="100.0" w:type="dxa"/>
+            </w:tcMar>
+            <w:vAlign w:val="top"/>
+          </w:tcPr>
+          <w:p>
+            <w:pPr>
+              <w:widowControl w:val="0"/>
+              <w:spacing w:after="240" w:before="240" w:lineRule="auto"/>
+              <w:jc w:val="center"/>
+              <w:rPr/>
+            </w:pPr>
+            <w:r>
+              <w:rPr>
+                <w:rtl w:val="0"/>
+              </w:rPr>
+              <w:t xml:space="preserve">1.09</w:t>
+            </w:r>
+          </w:p>
+        </w:tc>
+        <w:tc>
+          <w:tcPr>
+            <w:tcBorders>
+              <w:top w:color="000000" w:space="0" w:sz="8" w:val="single"/>
+              <w:left w:color="000000" w:space="0" w:sz="8" w:val="single"/>
+              <w:bottom w:color="000000" w:space="0" w:sz="8" w:val="single"/>
+              <w:right w:color="000000" w:space="0" w:sz="8" w:val="single"/>
+            </w:tcBorders>
+            <w:tcMar>
+              <w:top w:w="100.0" w:type="dxa"/>
+              <w:left w:w="100.0" w:type="dxa"/>
+              <w:bottom w:w="100.0" w:type="dxa"/>
+              <w:right w:w="100.0" w:type="dxa"/>
+            </w:tcMar>
+            <w:vAlign w:val="top"/>
+          </w:tcPr>
+          <w:p>
+            <w:pPr>
+              <w:widowControl w:val="0"/>
+              <w:spacing w:after="240" w:before="240" w:lineRule="auto"/>
+              <w:ind w:left="260" w:firstLine="0"/>
+              <w:jc w:val="both"/>
+              <w:rPr/>
+            </w:pPr>
+            <w:r>
+              <w:rPr>
+                <w:rtl w:val="0"/>
+              </w:rPr>
+              <w:t xml:space="preserve">Se realiza la matriz de trazabilidad de los requisitos donde se le asigna el nivel de prioridad, el objetivo a cumplir, el paquete de la EDT al que pertenece, etc. </w:t>
+            </w:r>
+          </w:p>
+        </w:tc>
+        <w:tc>
+          <w:tcPr>
+            <w:tcBorders>
+              <w:top w:color="000000" w:space="0" w:sz="0" w:val="nil"/>
+              <w:left w:color="000000" w:space="0" w:sz="0" w:val="nil"/>
+              <w:bottom w:color="000000" w:space="0" w:sz="8" w:val="single"/>
+              <w:right w:color="000000" w:space="0" w:sz="8" w:val="single"/>
+            </w:tcBorders>
+            <w:tcMar>
+              <w:top w:w="100.0" w:type="dxa"/>
+              <w:left w:w="100.0" w:type="dxa"/>
+              <w:bottom w:w="100.0" w:type="dxa"/>
+              <w:right w:w="100.0" w:type="dxa"/>
+            </w:tcMar>
+            <w:vAlign w:val="top"/>
+          </w:tcPr>
+          <w:p>
+            <w:pPr>
+              <w:keepNext w:val="1"/>
+              <w:keepLines w:val="1"/>
+              <w:pageBreakBefore w:val="0"/>
+              <w:widowControl w:val="0"/>
+              <w:pBdr>
+                <w:top w:space="0" w:sz="0" w:val="nil"/>
+                <w:left w:space="0" w:sz="0" w:val="nil"/>
+                <w:bottom w:space="0" w:sz="0" w:val="nil"/>
+                <w:right w:space="0" w:sz="0" w:val="nil"/>
+                <w:between w:space="0" w:sz="0" w:val="nil"/>
+              </w:pBdr>
+              <w:shd w:fill="auto" w:val="clear"/>
+              <w:spacing w:after="240" w:before="240" w:line="276" w:lineRule="auto"/>
+              <w:ind w:left="260" w:right="0" w:firstLine="0"/>
+              <w:jc w:val="both"/>
               <w:rPr>
                 <w:rFonts w:ascii="Arial" w:cs="Arial" w:eastAsia="Arial" w:hAnsi="Arial"/>
                 <w:b w:val="0"/>
@@ -1339,16 +2163,97 @@
                 <w:u w:val="none"/>
                 <w:shd w:fill="auto" w:val="clear"/>
                 <w:vertAlign w:val="baseline"/>
-                <w:rtl w:val="0"/>
-              </w:rPr>
-              <w:t xml:space="preserve">En esta actividad se mantendrá una visión global y objetiva del proyecto, revisando periódicamente las actividades realizadas para la detección temprana de errores o incongruencias.</w:t>
-            </w:r>
-          </w:p>
-        </w:tc>
+              </w:rPr>
+            </w:pPr>
+            <w:bookmarkStart w:colFirst="0" w:colLast="0" w:name="_heading=h.k72jxny7xz63" w:id="9"/>
+            <w:bookmarkEnd w:id="9"/>
+            <w:r>
+              <w:rPr>
+                <w:rtl w:val="0"/>
+              </w:rPr>
+              <w:t xml:space="preserve">4</w:t>
+            </w:r>
+            <w:r>
+              <w:rPr>
+                <w:rtl w:val="0"/>
+              </w:rPr>
+            </w:r>
+          </w:p>
+        </w:tc>
+      </w:tr>
+      <w:tr>
+        <w:trPr>
+          <w:cantSplit w:val="0"/>
+          <w:trHeight w:val="1013.935546875" w:hRule="atLeast"/>
+          <w:tblHeader w:val="0"/>
+        </w:trPr>
         <w:tc>
           <w:tcPr>
             <w:tcBorders>
               <w:top w:color="000000" w:space="0" w:sz="8" w:val="single"/>
+              <w:left w:color="000000" w:space="0" w:sz="8" w:val="single"/>
+              <w:bottom w:color="000000" w:space="0" w:sz="8" w:val="single"/>
+              <w:right w:color="000000" w:space="0" w:sz="8" w:val="single"/>
+            </w:tcBorders>
+            <w:tcMar>
+              <w:top w:w="100.0" w:type="dxa"/>
+              <w:left w:w="100.0" w:type="dxa"/>
+              <w:bottom w:w="100.0" w:type="dxa"/>
+              <w:right w:w="100.0" w:type="dxa"/>
+            </w:tcMar>
+            <w:vAlign w:val="top"/>
+          </w:tcPr>
+          <w:p>
+            <w:pPr>
+              <w:widowControl w:val="0"/>
+              <w:spacing w:after="240" w:before="240" w:lineRule="auto"/>
+              <w:jc w:val="center"/>
+              <w:rPr/>
+            </w:pPr>
+            <w:r>
+              <w:rPr>
+                <w:rtl w:val="0"/>
+              </w:rPr>
+              <w:t xml:space="preserve">1.10</w:t>
+            </w:r>
+          </w:p>
+        </w:tc>
+        <w:tc>
+          <w:tcPr>
+            <w:tcBorders>
+              <w:top w:color="000000" w:space="0" w:sz="8" w:val="single"/>
+              <w:left w:color="000000" w:space="0" w:sz="8" w:val="single"/>
+              <w:bottom w:color="000000" w:space="0" w:sz="8" w:val="single"/>
+              <w:right w:color="000000" w:space="0" w:sz="8" w:val="single"/>
+            </w:tcBorders>
+            <w:tcMar>
+              <w:top w:w="100.0" w:type="dxa"/>
+              <w:left w:w="100.0" w:type="dxa"/>
+              <w:bottom w:w="100.0" w:type="dxa"/>
+              <w:right w:w="100.0" w:type="dxa"/>
+            </w:tcMar>
+            <w:vAlign w:val="top"/>
+          </w:tcPr>
+          <w:p>
+            <w:pPr>
+              <w:widowControl w:val="0"/>
+              <w:spacing w:after="240" w:before="240" w:lineRule="auto"/>
+              <w:ind w:left="260" w:firstLine="0"/>
+              <w:jc w:val="both"/>
+              <w:rPr/>
+            </w:pPr>
+            <w:r>
+              <w:rPr>
+                <w:rtl w:val="0"/>
+              </w:rPr>
+              <w:t xml:space="preserve">Se redacta el enunciado del alcance, donde se definen las tareas productivas y no productivas, criterios de aceptación, herramientas a usar, etc</w:t>
+            </w:r>
+          </w:p>
+        </w:tc>
+        <w:tc>
+          <w:tcPr>
+            <w:tcBorders>
+              <w:top w:color="000000" w:space="0" w:sz="0" w:val="nil"/>
               <w:left w:color="000000" w:space="0" w:sz="0" w:val="nil"/>
               <w:bottom w:color="000000" w:space="0" w:sz="8" w:val="single"/>
               <w:right w:color="000000" w:space="0" w:sz="8" w:val="single"/>
@@ -1392,13 +2297,13 @@
                 <w:vertAlign w:val="baseline"/>
               </w:rPr>
             </w:pPr>
-            <w:bookmarkStart w:colFirst="0" w:colLast="0" w:name="_heading=h.xr00nvi1b6om" w:id="4"/>
-            <w:bookmarkEnd w:id="4"/>
-            <w:r>
-              <w:rPr>
-                <w:rtl w:val="0"/>
-              </w:rPr>
-              <w:t xml:space="preserve">12</w:t>
+            <w:bookmarkStart w:colFirst="0" w:colLast="0" w:name="_heading=h.rgg1cape8xqv" w:id="10"/>
+            <w:bookmarkEnd w:id="10"/>
+            <w:r>
+              <w:rPr>
+                <w:rtl w:val="0"/>
+              </w:rPr>
+              <w:t xml:space="preserve">8</w:t>
             </w:r>
             <w:r>
               <w:rPr>
@@ -1416,8 +2321,71 @@
         <w:tc>
           <w:tcPr>
             <w:tcBorders>
-              <w:top w:color="000000" w:space="0" w:sz="0" w:val="nil"/>
-              <w:left w:color="000000" w:space="0" w:sz="8" w:val="single"/>
+              <w:top w:color="000000" w:space="0" w:sz="8" w:val="single"/>
+              <w:left w:color="000000" w:space="0" w:sz="8" w:val="single"/>
+              <w:bottom w:color="000000" w:space="0" w:sz="8" w:val="single"/>
+              <w:right w:color="000000" w:space="0" w:sz="8" w:val="single"/>
+            </w:tcBorders>
+            <w:tcMar>
+              <w:top w:w="100.0" w:type="dxa"/>
+              <w:left w:w="100.0" w:type="dxa"/>
+              <w:bottom w:w="100.0" w:type="dxa"/>
+              <w:right w:w="100.0" w:type="dxa"/>
+            </w:tcMar>
+            <w:vAlign w:val="top"/>
+          </w:tcPr>
+          <w:p>
+            <w:pPr>
+              <w:widowControl w:val="0"/>
+              <w:spacing w:after="240" w:before="240" w:lineRule="auto"/>
+              <w:jc w:val="center"/>
+              <w:rPr/>
+            </w:pPr>
+            <w:r>
+              <w:rPr>
+                <w:rtl w:val="0"/>
+              </w:rPr>
+              <w:t xml:space="preserve">1.11</w:t>
+            </w:r>
+          </w:p>
+        </w:tc>
+        <w:tc>
+          <w:tcPr>
+            <w:tcBorders>
+              <w:top w:color="000000" w:space="0" w:sz="8" w:val="single"/>
+              <w:left w:color="000000" w:space="0" w:sz="8" w:val="single"/>
+              <w:bottom w:color="000000" w:space="0" w:sz="8" w:val="single"/>
+              <w:right w:color="000000" w:space="0" w:sz="8" w:val="single"/>
+            </w:tcBorders>
+            <w:tcMar>
+              <w:top w:w="100.0" w:type="dxa"/>
+              <w:left w:w="100.0" w:type="dxa"/>
+              <w:bottom w:w="100.0" w:type="dxa"/>
+              <w:right w:w="100.0" w:type="dxa"/>
+            </w:tcMar>
+            <w:vAlign w:val="top"/>
+          </w:tcPr>
+          <w:p>
+            <w:pPr>
+              <w:widowControl w:val="0"/>
+              <w:spacing w:after="240" w:before="240" w:lineRule="auto"/>
+              <w:ind w:left="260" w:firstLine="0"/>
+              <w:jc w:val="both"/>
+              <w:rPr/>
+            </w:pPr>
+            <w:r>
+              <w:rPr>
+                <w:rtl w:val="0"/>
+              </w:rPr>
+              <w:t xml:space="preserve">Se realiza la EDT, donde se divide el proyecto en paquetes y se desglosa cómo se compone el proyecto.</w:t>
+            </w:r>
+          </w:p>
+        </w:tc>
+        <w:tc>
+          <w:tcPr>
+            <w:tcBorders>
+              <w:top w:color="000000" w:space="0" w:sz="0" w:val="nil"/>
+              <w:left w:color="000000" w:space="0" w:sz="0" w:val="nil"/>
               <w:bottom w:color="000000" w:space="0" w:sz="8" w:val="single"/>
               <w:right w:color="000000" w:space="0" w:sz="8" w:val="single"/>
             </w:tcBorders>
@@ -1460,144 +2428,8 @@
                 <w:vertAlign w:val="baseline"/>
               </w:rPr>
             </w:pPr>
-            <w:bookmarkStart w:colFirst="0" w:colLast="0" w:name="_heading=h.eaewpin1jyor" w:id="5"/>
-            <w:bookmarkEnd w:id="5"/>
-            <w:r>
-              <w:rPr>
-                <w:rFonts w:ascii="Arial" w:cs="Arial" w:eastAsia="Arial" w:hAnsi="Arial"/>
-                <w:b w:val="0"/>
-                <w:i w:val="0"/>
-                <w:smallCaps w:val="0"/>
-                <w:strike w:val="0"/>
-                <w:color w:val="000000"/>
-                <w:sz w:val="22"/>
-                <w:szCs w:val="22"/>
-                <w:u w:val="none"/>
-                <w:shd w:fill="auto" w:val="clear"/>
-                <w:vertAlign w:val="baseline"/>
-                <w:rtl w:val="0"/>
-              </w:rPr>
-              <w:t xml:space="preserve">003</w:t>
-            </w:r>
-          </w:p>
-        </w:tc>
-        <w:tc>
-          <w:tcPr>
-            <w:tcBorders>
-              <w:top w:color="000000" w:space="0" w:sz="0" w:val="nil"/>
-              <w:left w:color="000000" w:space="0" w:sz="0" w:val="nil"/>
-              <w:bottom w:color="000000" w:space="0" w:sz="8" w:val="single"/>
-              <w:right w:color="000000" w:space="0" w:sz="8" w:val="single"/>
-            </w:tcBorders>
-            <w:tcMar>
-              <w:top w:w="100.0" w:type="dxa"/>
-              <w:left w:w="100.0" w:type="dxa"/>
-              <w:bottom w:w="100.0" w:type="dxa"/>
-              <w:right w:w="100.0" w:type="dxa"/>
-            </w:tcMar>
-            <w:vAlign w:val="top"/>
-          </w:tcPr>
-          <w:p>
-            <w:pPr>
-              <w:keepNext w:val="1"/>
-              <w:keepLines w:val="1"/>
-              <w:pageBreakBefore w:val="0"/>
-              <w:widowControl w:val="0"/>
-              <w:pBdr>
-                <w:top w:space="0" w:sz="0" w:val="nil"/>
-                <w:left w:space="0" w:sz="0" w:val="nil"/>
-                <w:bottom w:space="0" w:sz="0" w:val="nil"/>
-                <w:right w:space="0" w:sz="0" w:val="nil"/>
-                <w:between w:space="0" w:sz="0" w:val="nil"/>
-              </w:pBdr>
-              <w:shd w:fill="auto" w:val="clear"/>
-              <w:spacing w:after="240" w:before="240" w:line="240" w:lineRule="auto"/>
-              <w:ind w:left="260" w:right="0" w:firstLine="0"/>
-              <w:jc w:val="both"/>
-              <w:rPr>
-                <w:rFonts w:ascii="Arial" w:cs="Arial" w:eastAsia="Arial" w:hAnsi="Arial"/>
-                <w:b w:val="0"/>
-                <w:i w:val="0"/>
-                <w:smallCaps w:val="0"/>
-                <w:strike w:val="0"/>
-                <w:color w:val="000000"/>
-                <w:sz w:val="22"/>
-                <w:szCs w:val="22"/>
-                <w:u w:val="none"/>
-                <w:shd w:fill="auto" w:val="clear"/>
-                <w:vertAlign w:val="baseline"/>
-              </w:rPr>
-            </w:pPr>
-            <w:bookmarkStart w:colFirst="0" w:colLast="0" w:name="_heading=h.h87jtmhivcsm" w:id="6"/>
-            <w:bookmarkEnd w:id="6"/>
-            <w:r>
-              <w:rPr>
-                <w:rFonts w:ascii="Arial" w:cs="Arial" w:eastAsia="Arial" w:hAnsi="Arial"/>
-                <w:b w:val="0"/>
-                <w:i w:val="0"/>
-                <w:smallCaps w:val="0"/>
-                <w:strike w:val="0"/>
-                <w:color w:val="000000"/>
-                <w:sz w:val="22"/>
-                <w:szCs w:val="22"/>
-                <w:u w:val="none"/>
-                <w:shd w:fill="auto" w:val="clear"/>
-                <w:vertAlign w:val="baseline"/>
-                <w:rtl w:val="0"/>
-              </w:rPr>
-              <w:t xml:space="preserve">En esta actividad se irá documentando cada avance que se realice en una actividad por parte del encargado de esa actividad en un acta de reunión.</w:t>
-            </w:r>
-          </w:p>
-        </w:tc>
-        <w:tc>
-          <w:tcPr>
-            <w:tcBorders>
-              <w:top w:color="000000" w:space="0" w:sz="0" w:val="nil"/>
-              <w:left w:color="000000" w:space="0" w:sz="0" w:val="nil"/>
-              <w:bottom w:color="000000" w:space="0" w:sz="8" w:val="single"/>
-              <w:right w:color="000000" w:space="0" w:sz="8" w:val="single"/>
-            </w:tcBorders>
-            <w:tcMar>
-              <w:top w:w="100.0" w:type="dxa"/>
-              <w:left w:w="100.0" w:type="dxa"/>
-              <w:bottom w:w="100.0" w:type="dxa"/>
-              <w:right w:w="100.0" w:type="dxa"/>
-            </w:tcMar>
-            <w:vAlign w:val="top"/>
-          </w:tcPr>
-          <w:p>
-            <w:pPr>
-              <w:keepNext w:val="1"/>
-              <w:keepLines w:val="1"/>
-              <w:pageBreakBefore w:val="0"/>
-              <w:widowControl w:val="0"/>
-              <w:pBdr>
-                <w:top w:space="0" w:sz="0" w:val="nil"/>
-                <w:left w:space="0" w:sz="0" w:val="nil"/>
-                <w:bottom w:space="0" w:sz="0" w:val="nil"/>
-                <w:right w:space="0" w:sz="0" w:val="nil"/>
-                <w:between w:space="0" w:sz="0" w:val="nil"/>
-              </w:pBdr>
-              <w:shd w:fill="auto" w:val="clear"/>
-              <w:spacing w:after="240" w:before="240" w:line="240" w:lineRule="auto"/>
-              <w:ind w:left="260" w:right="0" w:firstLine="0"/>
-              <w:jc w:val="both"/>
-              <w:rPr>
-                <w:rFonts w:ascii="Arial" w:cs="Arial" w:eastAsia="Arial" w:hAnsi="Arial"/>
-                <w:b w:val="0"/>
-                <w:i w:val="0"/>
-                <w:smallCaps w:val="0"/>
-                <w:strike w:val="0"/>
-                <w:color w:val="000000"/>
-                <w:sz w:val="22"/>
-                <w:szCs w:val="22"/>
-                <w:u w:val="none"/>
-                <w:shd w:fill="auto" w:val="clear"/>
-                <w:vertAlign w:val="baseline"/>
-              </w:rPr>
-            </w:pPr>
-            <w:bookmarkStart w:colFirst="0" w:colLast="0" w:name="_heading=h.h87jtmhivcsm" w:id="6"/>
-            <w:bookmarkEnd w:id="6"/>
+            <w:bookmarkStart w:colFirst="0" w:colLast="0" w:name="_heading=h.zhp6z7pn9gyk" w:id="11"/>
+            <w:bookmarkEnd w:id="11"/>
             <w:r>
               <w:rPr>
                 <w:rtl w:val="0"/>
@@ -1620,8 +2452,71 @@
         <w:tc>
           <w:tcPr>
             <w:tcBorders>
-              <w:top w:color="000000" w:space="0" w:sz="0" w:val="nil"/>
-              <w:left w:color="000000" w:space="0" w:sz="8" w:val="single"/>
+              <w:top w:color="000000" w:space="0" w:sz="8" w:val="single"/>
+              <w:left w:color="000000" w:space="0" w:sz="8" w:val="single"/>
+              <w:bottom w:color="000000" w:space="0" w:sz="8" w:val="single"/>
+              <w:right w:color="000000" w:space="0" w:sz="8" w:val="single"/>
+            </w:tcBorders>
+            <w:tcMar>
+              <w:top w:w="100.0" w:type="dxa"/>
+              <w:left w:w="100.0" w:type="dxa"/>
+              <w:bottom w:w="100.0" w:type="dxa"/>
+              <w:right w:w="100.0" w:type="dxa"/>
+            </w:tcMar>
+            <w:vAlign w:val="top"/>
+          </w:tcPr>
+          <w:p>
+            <w:pPr>
+              <w:widowControl w:val="0"/>
+              <w:spacing w:after="240" w:before="240" w:lineRule="auto"/>
+              <w:jc w:val="center"/>
+              <w:rPr/>
+            </w:pPr>
+            <w:r>
+              <w:rPr>
+                <w:rtl w:val="0"/>
+              </w:rPr>
+              <w:t xml:space="preserve">1.12</w:t>
+            </w:r>
+          </w:p>
+        </w:tc>
+        <w:tc>
+          <w:tcPr>
+            <w:tcBorders>
+              <w:top w:color="000000" w:space="0" w:sz="8" w:val="single"/>
+              <w:left w:color="000000" w:space="0" w:sz="8" w:val="single"/>
+              <w:bottom w:color="000000" w:space="0" w:sz="8" w:val="single"/>
+              <w:right w:color="000000" w:space="0" w:sz="8" w:val="single"/>
+            </w:tcBorders>
+            <w:tcMar>
+              <w:top w:w="100.0" w:type="dxa"/>
+              <w:left w:w="100.0" w:type="dxa"/>
+              <w:bottom w:w="100.0" w:type="dxa"/>
+              <w:right w:w="100.0" w:type="dxa"/>
+            </w:tcMar>
+            <w:vAlign w:val="top"/>
+          </w:tcPr>
+          <w:p>
+            <w:pPr>
+              <w:widowControl w:val="0"/>
+              <w:spacing w:after="240" w:before="240" w:lineRule="auto"/>
+              <w:ind w:left="260" w:firstLine="0"/>
+              <w:jc w:val="both"/>
+              <w:rPr/>
+            </w:pPr>
+            <w:r>
+              <w:rPr>
+                <w:rtl w:val="0"/>
+              </w:rPr>
+              <w:t xml:space="preserve">Se redacta cada paquete de la EDT, donde se describe, se le asigna un tiempo, un coste, etc.</w:t>
+            </w:r>
+          </w:p>
+        </w:tc>
+        <w:tc>
+          <w:tcPr>
+            <w:tcBorders>
+              <w:top w:color="000000" w:space="0" w:sz="0" w:val="nil"/>
+              <w:left w:color="000000" w:space="0" w:sz="0" w:val="nil"/>
               <w:bottom w:color="000000" w:space="0" w:sz="8" w:val="single"/>
               <w:right w:color="000000" w:space="0" w:sz="8" w:val="single"/>
             </w:tcBorders>
@@ -1650,38 +2545,84 @@
               <w:spacing w:after="240" w:before="240" w:line="276" w:lineRule="auto"/>
               <w:ind w:left="260" w:right="0" w:firstLine="0"/>
               <w:jc w:val="both"/>
-              <w:rPr>
-                <w:rFonts w:ascii="Arial" w:cs="Arial" w:eastAsia="Arial" w:hAnsi="Arial"/>
-                <w:b w:val="0"/>
-                <w:i w:val="0"/>
-                <w:smallCaps w:val="0"/>
-                <w:strike w:val="0"/>
-                <w:color w:val="000000"/>
-                <w:sz w:val="22"/>
-                <w:szCs w:val="22"/>
-                <w:u w:val="none"/>
-                <w:shd w:fill="auto" w:val="clear"/>
-                <w:vertAlign w:val="baseline"/>
-              </w:rPr>
-            </w:pPr>
-            <w:bookmarkStart w:colFirst="0" w:colLast="0" w:name="_heading=h.58oyp6xohqsi" w:id="7"/>
-            <w:bookmarkEnd w:id="7"/>
-            <w:r>
-              <w:rPr>
-                <w:rFonts w:ascii="Arial" w:cs="Arial" w:eastAsia="Arial" w:hAnsi="Arial"/>
-                <w:b w:val="0"/>
-                <w:i w:val="0"/>
-                <w:smallCaps w:val="0"/>
-                <w:strike w:val="0"/>
-                <w:color w:val="000000"/>
-                <w:sz w:val="22"/>
-                <w:szCs w:val="22"/>
-                <w:u w:val="none"/>
-                <w:shd w:fill="auto" w:val="clear"/>
-                <w:vertAlign w:val="baseline"/>
-                <w:rtl w:val="0"/>
-              </w:rPr>
-              <w:t xml:space="preserve">004</w:t>
+              <w:rPr/>
+            </w:pPr>
+            <w:bookmarkStart w:colFirst="0" w:colLast="0" w:name="_heading=h.zhp6z7pn9gyk" w:id="11"/>
+            <w:bookmarkEnd w:id="11"/>
+            <w:r>
+              <w:rPr>
+                <w:rtl w:val="0"/>
+              </w:rPr>
+              <w:t xml:space="preserve">8</w:t>
+            </w:r>
+          </w:p>
+        </w:tc>
+      </w:tr>
+      <w:tr>
+        <w:trPr>
+          <w:cantSplit w:val="0"/>
+          <w:tblHeader w:val="0"/>
+        </w:trPr>
+        <w:tc>
+          <w:tcPr>
+            <w:tcBorders>
+              <w:top w:color="000000" w:space="0" w:sz="8" w:val="single"/>
+              <w:left w:color="000000" w:space="0" w:sz="8" w:val="single"/>
+              <w:bottom w:color="000000" w:space="0" w:sz="8" w:val="single"/>
+              <w:right w:color="000000" w:space="0" w:sz="8" w:val="single"/>
+            </w:tcBorders>
+            <w:tcMar>
+              <w:top w:w="100.0" w:type="dxa"/>
+              <w:left w:w="100.0" w:type="dxa"/>
+              <w:bottom w:w="100.0" w:type="dxa"/>
+              <w:right w:w="100.0" w:type="dxa"/>
+            </w:tcMar>
+            <w:vAlign w:val="top"/>
+          </w:tcPr>
+          <w:p>
+            <w:pPr>
+              <w:widowControl w:val="0"/>
+              <w:spacing w:after="240" w:before="240" w:lineRule="auto"/>
+              <w:jc w:val="center"/>
+              <w:rPr/>
+            </w:pPr>
+            <w:r>
+              <w:rPr>
+                <w:rtl w:val="0"/>
+              </w:rPr>
+              <w:t xml:space="preserve">1.13</w:t>
+            </w:r>
+          </w:p>
+        </w:tc>
+        <w:tc>
+          <w:tcPr>
+            <w:tcBorders>
+              <w:top w:color="000000" w:space="0" w:sz="8" w:val="single"/>
+              <w:left w:color="000000" w:space="0" w:sz="8" w:val="single"/>
+              <w:bottom w:color="000000" w:space="0" w:sz="8" w:val="single"/>
+              <w:right w:color="000000" w:space="0" w:sz="8" w:val="single"/>
+            </w:tcBorders>
+            <w:tcMar>
+              <w:top w:w="100.0" w:type="dxa"/>
+              <w:left w:w="100.0" w:type="dxa"/>
+              <w:bottom w:w="100.0" w:type="dxa"/>
+              <w:right w:w="100.0" w:type="dxa"/>
+            </w:tcMar>
+            <w:vAlign w:val="top"/>
+          </w:tcPr>
+          <w:p>
+            <w:pPr>
+              <w:widowControl w:val="0"/>
+              <w:spacing w:after="240" w:before="240" w:lineRule="auto"/>
+              <w:ind w:left="260" w:firstLine="0"/>
+              <w:jc w:val="both"/>
+              <w:rPr/>
+            </w:pPr>
+            <w:r>
+              <w:rPr>
+                <w:rtl w:val="0"/>
+              </w:rPr>
+              <w:t xml:space="preserve">Se redacta cómo se va a gestionar el cronograma, cómo se secuencian las actividades, la herramienta a usar para su creación y cómo se gestionan los cambios. </w:t>
             </w:r>
           </w:p>
         </w:tc>
@@ -1718,38 +2659,84 @@
               <w:spacing w:after="240" w:before="240" w:line="276" w:lineRule="auto"/>
               <w:ind w:left="260" w:right="0" w:firstLine="0"/>
               <w:jc w:val="both"/>
-              <w:rPr>
-                <w:rFonts w:ascii="Arial" w:cs="Arial" w:eastAsia="Arial" w:hAnsi="Arial"/>
-                <w:b w:val="0"/>
-                <w:i w:val="0"/>
-                <w:smallCaps w:val="0"/>
-                <w:strike w:val="0"/>
-                <w:color w:val="000000"/>
-                <w:sz w:val="22"/>
-                <w:szCs w:val="22"/>
-                <w:u w:val="none"/>
-                <w:shd w:fill="auto" w:val="clear"/>
-                <w:vertAlign w:val="baseline"/>
-              </w:rPr>
-            </w:pPr>
-            <w:bookmarkStart w:colFirst="0" w:colLast="0" w:name="_heading=h.3fm320iun50s" w:id="8"/>
-            <w:bookmarkEnd w:id="8"/>
-            <w:r>
-              <w:rPr>
-                <w:rFonts w:ascii="Arial" w:cs="Arial" w:eastAsia="Arial" w:hAnsi="Arial"/>
-                <w:b w:val="0"/>
-                <w:i w:val="0"/>
-                <w:smallCaps w:val="0"/>
-                <w:strike w:val="0"/>
-                <w:color w:val="000000"/>
-                <w:sz w:val="22"/>
-                <w:szCs w:val="22"/>
-                <w:u w:val="none"/>
-                <w:shd w:fill="auto" w:val="clear"/>
-                <w:vertAlign w:val="baseline"/>
-                <w:rtl w:val="0"/>
-              </w:rPr>
-              <w:t xml:space="preserve">El equipo de desarrollo se reunirá tras la finalización de cada sprint para realizar un documento retrospectivo en el que se detallará que ha ido bien, que podemos mejorar y qué problemas han sido encontrados.</w:t>
+              <w:rPr/>
+            </w:pPr>
+            <w:bookmarkStart w:colFirst="0" w:colLast="0" w:name="_heading=h.zhp6z7pn9gyk" w:id="11"/>
+            <w:bookmarkEnd w:id="11"/>
+            <w:r>
+              <w:rPr>
+                <w:rtl w:val="0"/>
+              </w:rPr>
+              <w:t xml:space="preserve">6</w:t>
+            </w:r>
+          </w:p>
+        </w:tc>
+      </w:tr>
+      <w:tr>
+        <w:trPr>
+          <w:cantSplit w:val="0"/>
+          <w:tblHeader w:val="0"/>
+        </w:trPr>
+        <w:tc>
+          <w:tcPr>
+            <w:tcBorders>
+              <w:top w:color="000000" w:space="0" w:sz="8" w:val="single"/>
+              <w:left w:color="000000" w:space="0" w:sz="8" w:val="single"/>
+              <w:bottom w:color="000000" w:space="0" w:sz="8" w:val="single"/>
+              <w:right w:color="000000" w:space="0" w:sz="8" w:val="single"/>
+            </w:tcBorders>
+            <w:tcMar>
+              <w:top w:w="100.0" w:type="dxa"/>
+              <w:left w:w="100.0" w:type="dxa"/>
+              <w:bottom w:w="100.0" w:type="dxa"/>
+              <w:right w:w="100.0" w:type="dxa"/>
+            </w:tcMar>
+            <w:vAlign w:val="top"/>
+          </w:tcPr>
+          <w:p>
+            <w:pPr>
+              <w:widowControl w:val="0"/>
+              <w:spacing w:after="240" w:before="240" w:lineRule="auto"/>
+              <w:jc w:val="center"/>
+              <w:rPr/>
+            </w:pPr>
+            <w:r>
+              <w:rPr>
+                <w:rtl w:val="0"/>
+              </w:rPr>
+              <w:t xml:space="preserve">1.14</w:t>
+            </w:r>
+          </w:p>
+        </w:tc>
+        <w:tc>
+          <w:tcPr>
+            <w:tcBorders>
+              <w:top w:color="000000" w:space="0" w:sz="8" w:val="single"/>
+              <w:left w:color="000000" w:space="0" w:sz="8" w:val="single"/>
+              <w:bottom w:color="000000" w:space="0" w:sz="8" w:val="single"/>
+              <w:right w:color="000000" w:space="0" w:sz="8" w:val="single"/>
+            </w:tcBorders>
+            <w:tcMar>
+              <w:top w:w="100.0" w:type="dxa"/>
+              <w:left w:w="100.0" w:type="dxa"/>
+              <w:bottom w:w="100.0" w:type="dxa"/>
+              <w:right w:w="100.0" w:type="dxa"/>
+            </w:tcMar>
+            <w:vAlign w:val="top"/>
+          </w:tcPr>
+          <w:p>
+            <w:pPr>
+              <w:widowControl w:val="0"/>
+              <w:spacing w:after="240" w:before="240" w:lineRule="auto"/>
+              <w:ind w:left="260" w:firstLine="0"/>
+              <w:jc w:val="both"/>
+              <w:rPr/>
+            </w:pPr>
+            <w:r>
+              <w:rPr>
+                <w:rtl w:val="0"/>
+              </w:rPr>
+              <w:t xml:space="preserve">Se definen las actividades a realizar durante el proyecto. Se indica el nombre y una pequeña descripción de ellas.</w:t>
             </w:r>
           </w:p>
         </w:tc>
@@ -1786,32 +2773,15 @@
               <w:spacing w:after="240" w:before="240" w:line="276" w:lineRule="auto"/>
               <w:ind w:left="260" w:right="0" w:firstLine="0"/>
               <w:jc w:val="both"/>
-              <w:rPr>
-                <w:rFonts w:ascii="Arial" w:cs="Arial" w:eastAsia="Arial" w:hAnsi="Arial"/>
-                <w:b w:val="0"/>
-                <w:i w:val="0"/>
-                <w:smallCaps w:val="0"/>
-                <w:strike w:val="0"/>
-                <w:color w:val="000000"/>
-                <w:sz w:val="22"/>
-                <w:szCs w:val="22"/>
-                <w:u w:val="none"/>
-                <w:shd w:fill="auto" w:val="clear"/>
-                <w:vertAlign w:val="baseline"/>
-              </w:rPr>
-            </w:pPr>
-            <w:bookmarkStart w:colFirst="0" w:colLast="0" w:name="_heading=h.3fm320iun50s" w:id="8"/>
-            <w:bookmarkEnd w:id="8"/>
-            <w:r>
-              <w:rPr>
-                <w:rtl w:val="0"/>
-              </w:rPr>
-              <w:t xml:space="preserve">6</w:t>
-            </w:r>
-            <w:r>
-              <w:rPr>
-                <w:rtl w:val="0"/>
-              </w:rPr>
+              <w:rPr/>
+            </w:pPr>
+            <w:bookmarkStart w:colFirst="0" w:colLast="0" w:name="_heading=h.zhp6z7pn9gyk" w:id="11"/>
+            <w:bookmarkEnd w:id="11"/>
+            <w:r>
+              <w:rPr>
+                <w:rtl w:val="0"/>
+              </w:rPr>
+              <w:t xml:space="preserve">4</w:t>
             </w:r>
           </w:p>
         </w:tc>
@@ -1824,8 +2794,71 @@
         <w:tc>
           <w:tcPr>
             <w:tcBorders>
-              <w:top w:color="000000" w:space="0" w:sz="0" w:val="nil"/>
-              <w:left w:color="000000" w:space="0" w:sz="8" w:val="single"/>
+              <w:top w:color="000000" w:space="0" w:sz="8" w:val="single"/>
+              <w:left w:color="000000" w:space="0" w:sz="8" w:val="single"/>
+              <w:bottom w:color="000000" w:space="0" w:sz="8" w:val="single"/>
+              <w:right w:color="000000" w:space="0" w:sz="8" w:val="single"/>
+            </w:tcBorders>
+            <w:tcMar>
+              <w:top w:w="100.0" w:type="dxa"/>
+              <w:left w:w="100.0" w:type="dxa"/>
+              <w:bottom w:w="100.0" w:type="dxa"/>
+              <w:right w:w="100.0" w:type="dxa"/>
+            </w:tcMar>
+            <w:vAlign w:val="top"/>
+          </w:tcPr>
+          <w:p>
+            <w:pPr>
+              <w:widowControl w:val="0"/>
+              <w:spacing w:after="240" w:before="240" w:lineRule="auto"/>
+              <w:jc w:val="center"/>
+              <w:rPr/>
+            </w:pPr>
+            <w:r>
+              <w:rPr>
+                <w:rtl w:val="0"/>
+              </w:rPr>
+              <w:t xml:space="preserve">1.15</w:t>
+            </w:r>
+          </w:p>
+        </w:tc>
+        <w:tc>
+          <w:tcPr>
+            <w:tcBorders>
+              <w:top w:color="000000" w:space="0" w:sz="8" w:val="single"/>
+              <w:left w:color="000000" w:space="0" w:sz="8" w:val="single"/>
+              <w:bottom w:color="000000" w:space="0" w:sz="8" w:val="single"/>
+              <w:right w:color="000000" w:space="0" w:sz="8" w:val="single"/>
+            </w:tcBorders>
+            <w:tcMar>
+              <w:top w:w="100.0" w:type="dxa"/>
+              <w:left w:w="100.0" w:type="dxa"/>
+              <w:bottom w:w="100.0" w:type="dxa"/>
+              <w:right w:w="100.0" w:type="dxa"/>
+            </w:tcMar>
+            <w:vAlign w:val="top"/>
+          </w:tcPr>
+          <w:p>
+            <w:pPr>
+              <w:widowControl w:val="0"/>
+              <w:spacing w:after="240" w:before="240" w:lineRule="auto"/>
+              <w:ind w:left="260" w:firstLine="0"/>
+              <w:jc w:val="both"/>
+              <w:rPr/>
+            </w:pPr>
+            <w:r>
+              <w:rPr>
+                <w:rtl w:val="0"/>
+              </w:rPr>
+              <w:t xml:space="preserve">Define todos los hitos y describe la naturaleza de cada uno. Puede diferenciar los hitos según las características que mejor se ajusten al proyecto</w:t>
+            </w:r>
+          </w:p>
+        </w:tc>
+        <w:tc>
+          <w:tcPr>
+            <w:tcBorders>
+              <w:top w:color="000000" w:space="0" w:sz="0" w:val="nil"/>
+              <w:left w:color="000000" w:space="0" w:sz="0" w:val="nil"/>
               <w:bottom w:color="000000" w:space="0" w:sz="8" w:val="single"/>
               <w:right w:color="000000" w:space="0" w:sz="8" w:val="single"/>
             </w:tcBorders>
@@ -1854,38 +2887,84 @@
               <w:spacing w:after="240" w:before="240" w:line="276" w:lineRule="auto"/>
               <w:ind w:left="260" w:right="0" w:firstLine="0"/>
               <w:jc w:val="both"/>
-              <w:rPr>
-                <w:rFonts w:ascii="Arial" w:cs="Arial" w:eastAsia="Arial" w:hAnsi="Arial"/>
-                <w:b w:val="0"/>
-                <w:i w:val="0"/>
-                <w:smallCaps w:val="0"/>
-                <w:strike w:val="0"/>
-                <w:color w:val="000000"/>
-                <w:sz w:val="22"/>
-                <w:szCs w:val="22"/>
-                <w:u w:val="none"/>
-                <w:shd w:fill="auto" w:val="clear"/>
-                <w:vertAlign w:val="baseline"/>
-              </w:rPr>
-            </w:pPr>
-            <w:bookmarkStart w:colFirst="0" w:colLast="0" w:name="_heading=h.wl98xo2o4kf" w:id="9"/>
-            <w:bookmarkEnd w:id="9"/>
-            <w:r>
-              <w:rPr>
-                <w:rFonts w:ascii="Arial" w:cs="Arial" w:eastAsia="Arial" w:hAnsi="Arial"/>
-                <w:b w:val="0"/>
-                <w:i w:val="0"/>
-                <w:smallCaps w:val="0"/>
-                <w:strike w:val="0"/>
-                <w:color w:val="000000"/>
-                <w:sz w:val="22"/>
-                <w:szCs w:val="22"/>
-                <w:u w:val="none"/>
-                <w:shd w:fill="auto" w:val="clear"/>
-                <w:vertAlign w:val="baseline"/>
-                <w:rtl w:val="0"/>
-              </w:rPr>
-              <w:t xml:space="preserve">005</w:t>
+              <w:rPr/>
+            </w:pPr>
+            <w:bookmarkStart w:colFirst="0" w:colLast="0" w:name="_heading=h.zhp6z7pn9gyk" w:id="11"/>
+            <w:bookmarkEnd w:id="11"/>
+            <w:r>
+              <w:rPr>
+                <w:rtl w:val="0"/>
+              </w:rPr>
+              <w:t xml:space="preserve">10</w:t>
+            </w:r>
+          </w:p>
+        </w:tc>
+      </w:tr>
+      <w:tr>
+        <w:trPr>
+          <w:cantSplit w:val="0"/>
+          <w:tblHeader w:val="0"/>
+        </w:trPr>
+        <w:tc>
+          <w:tcPr>
+            <w:tcBorders>
+              <w:top w:color="000000" w:space="0" w:sz="8" w:val="single"/>
+              <w:left w:color="000000" w:space="0" w:sz="8" w:val="single"/>
+              <w:bottom w:color="000000" w:space="0" w:sz="8" w:val="single"/>
+              <w:right w:color="000000" w:space="0" w:sz="8" w:val="single"/>
+            </w:tcBorders>
+            <w:tcMar>
+              <w:top w:w="100.0" w:type="dxa"/>
+              <w:left w:w="100.0" w:type="dxa"/>
+              <w:bottom w:w="100.0" w:type="dxa"/>
+              <w:right w:w="100.0" w:type="dxa"/>
+            </w:tcMar>
+            <w:vAlign w:val="top"/>
+          </w:tcPr>
+          <w:p>
+            <w:pPr>
+              <w:widowControl w:val="0"/>
+              <w:spacing w:after="240" w:before="240" w:lineRule="auto"/>
+              <w:jc w:val="center"/>
+              <w:rPr/>
+            </w:pPr>
+            <w:r>
+              <w:rPr>
+                <w:rtl w:val="0"/>
+              </w:rPr>
+              <w:t xml:space="preserve">1.16</w:t>
+            </w:r>
+          </w:p>
+        </w:tc>
+        <w:tc>
+          <w:tcPr>
+            <w:tcBorders>
+              <w:top w:color="000000" w:space="0" w:sz="8" w:val="single"/>
+              <w:left w:color="000000" w:space="0" w:sz="8" w:val="single"/>
+              <w:bottom w:color="000000" w:space="0" w:sz="8" w:val="single"/>
+              <w:right w:color="000000" w:space="0" w:sz="8" w:val="single"/>
+            </w:tcBorders>
+            <w:tcMar>
+              <w:top w:w="100.0" w:type="dxa"/>
+              <w:left w:w="100.0" w:type="dxa"/>
+              <w:bottom w:w="100.0" w:type="dxa"/>
+              <w:right w:w="100.0" w:type="dxa"/>
+            </w:tcMar>
+            <w:vAlign w:val="top"/>
+          </w:tcPr>
+          <w:p>
+            <w:pPr>
+              <w:widowControl w:val="0"/>
+              <w:spacing w:after="240" w:before="240" w:lineRule="auto"/>
+              <w:ind w:left="260" w:firstLine="0"/>
+              <w:jc w:val="both"/>
+              <w:rPr/>
+            </w:pPr>
+            <w:r>
+              <w:rPr>
+                <w:rtl w:val="0"/>
+              </w:rPr>
+              <w:t xml:space="preserve">Representación visual de la programación prevista para el desempeño de un proyecto. Las relaciones entre elementos del diagrama conlleva ciertas restricciones</w:t>
             </w:r>
           </w:p>
         </w:tc>
@@ -1922,38 +3001,84 @@
               <w:spacing w:after="240" w:before="240" w:line="276" w:lineRule="auto"/>
               <w:ind w:left="260" w:right="0" w:firstLine="0"/>
               <w:jc w:val="both"/>
-              <w:rPr>
-                <w:rFonts w:ascii="Arial" w:cs="Arial" w:eastAsia="Arial" w:hAnsi="Arial"/>
-                <w:b w:val="0"/>
-                <w:i w:val="0"/>
-                <w:smallCaps w:val="0"/>
-                <w:strike w:val="0"/>
-                <w:color w:val="000000"/>
-                <w:sz w:val="22"/>
-                <w:szCs w:val="22"/>
-                <w:u w:val="none"/>
-                <w:shd w:fill="auto" w:val="clear"/>
-                <w:vertAlign w:val="baseline"/>
-              </w:rPr>
-            </w:pPr>
-            <w:bookmarkStart w:colFirst="0" w:colLast="0" w:name="_heading=h.qvutcovkl3uu" w:id="10"/>
-            <w:bookmarkEnd w:id="10"/>
-            <w:r>
-              <w:rPr>
-                <w:rFonts w:ascii="Arial" w:cs="Arial" w:eastAsia="Arial" w:hAnsi="Arial"/>
-                <w:b w:val="0"/>
-                <w:i w:val="0"/>
-                <w:smallCaps w:val="0"/>
-                <w:strike w:val="0"/>
-                <w:color w:val="000000"/>
-                <w:sz w:val="22"/>
-                <w:szCs w:val="22"/>
-                <w:u w:val="none"/>
-                <w:shd w:fill="auto" w:val="clear"/>
-                <w:vertAlign w:val="baseline"/>
-                <w:rtl w:val="0"/>
-              </w:rPr>
-              <w:t xml:space="preserve">Los analistas recibirán los errores encontrados en la fase de desarrollo y testeo y realizarán un informe donde quedará registrado la descripción del error y, si es posible, la solución encontrada. En caso de no encontrar una solución o exista más de una, se deberá debatir con el resto del equipo de desarrollo y deberá ser indicada en un acta de reunión la decisión tomada.</w:t>
+              <w:rPr/>
+            </w:pPr>
+            <w:bookmarkStart w:colFirst="0" w:colLast="0" w:name="_heading=h.zhp6z7pn9gyk" w:id="11"/>
+            <w:bookmarkEnd w:id="11"/>
+            <w:r>
+              <w:rPr>
+                <w:rtl w:val="0"/>
+              </w:rPr>
+              <w:t xml:space="preserve">12</w:t>
+            </w:r>
+          </w:p>
+        </w:tc>
+      </w:tr>
+      <w:tr>
+        <w:trPr>
+          <w:cantSplit w:val="0"/>
+          <w:tblHeader w:val="0"/>
+        </w:trPr>
+        <w:tc>
+          <w:tcPr>
+            <w:tcBorders>
+              <w:top w:color="000000" w:space="0" w:sz="8" w:val="single"/>
+              <w:left w:color="000000" w:space="0" w:sz="8" w:val="single"/>
+              <w:bottom w:color="000000" w:space="0" w:sz="8" w:val="single"/>
+              <w:right w:color="000000" w:space="0" w:sz="8" w:val="single"/>
+            </w:tcBorders>
+            <w:tcMar>
+              <w:top w:w="100.0" w:type="dxa"/>
+              <w:left w:w="100.0" w:type="dxa"/>
+              <w:bottom w:w="100.0" w:type="dxa"/>
+              <w:right w:w="100.0" w:type="dxa"/>
+            </w:tcMar>
+            <w:vAlign w:val="top"/>
+          </w:tcPr>
+          <w:p>
+            <w:pPr>
+              <w:widowControl w:val="0"/>
+              <w:spacing w:after="240" w:before="240" w:lineRule="auto"/>
+              <w:jc w:val="center"/>
+              <w:rPr/>
+            </w:pPr>
+            <w:r>
+              <w:rPr>
+                <w:rtl w:val="0"/>
+              </w:rPr>
+              <w:t xml:space="preserve">1.17</w:t>
+            </w:r>
+          </w:p>
+        </w:tc>
+        <w:tc>
+          <w:tcPr>
+            <w:tcBorders>
+              <w:top w:color="000000" w:space="0" w:sz="8" w:val="single"/>
+              <w:left w:color="000000" w:space="0" w:sz="8" w:val="single"/>
+              <w:bottom w:color="000000" w:space="0" w:sz="8" w:val="single"/>
+              <w:right w:color="000000" w:space="0" w:sz="8" w:val="single"/>
+            </w:tcBorders>
+            <w:tcMar>
+              <w:top w:w="100.0" w:type="dxa"/>
+              <w:left w:w="100.0" w:type="dxa"/>
+              <w:bottom w:w="100.0" w:type="dxa"/>
+              <w:right w:w="100.0" w:type="dxa"/>
+            </w:tcMar>
+            <w:vAlign w:val="top"/>
+          </w:tcPr>
+          <w:p>
+            <w:pPr>
+              <w:widowControl w:val="0"/>
+              <w:spacing w:after="240" w:before="240" w:lineRule="auto"/>
+              <w:ind w:left="260" w:firstLine="0"/>
+              <w:jc w:val="both"/>
+              <w:rPr/>
+            </w:pPr>
+            <w:r>
+              <w:rPr>
+                <w:rtl w:val="0"/>
+              </w:rPr>
+              <w:t xml:space="preserve">Provee una estimación del tiempo total que se deberá dedicar para completar el proyecto</w:t>
             </w:r>
           </w:p>
         </w:tc>
@@ -1990,32 +3115,15 @@
               <w:spacing w:after="240" w:before="240" w:line="276" w:lineRule="auto"/>
               <w:ind w:left="260" w:right="0" w:firstLine="0"/>
               <w:jc w:val="both"/>
-              <w:rPr>
-                <w:rFonts w:ascii="Arial" w:cs="Arial" w:eastAsia="Arial" w:hAnsi="Arial"/>
-                <w:b w:val="0"/>
-                <w:i w:val="0"/>
-                <w:smallCaps w:val="0"/>
-                <w:strike w:val="0"/>
-                <w:color w:val="000000"/>
-                <w:sz w:val="22"/>
-                <w:szCs w:val="22"/>
-                <w:u w:val="none"/>
-                <w:shd w:fill="auto" w:val="clear"/>
-                <w:vertAlign w:val="baseline"/>
-              </w:rPr>
-            </w:pPr>
-            <w:bookmarkStart w:colFirst="0" w:colLast="0" w:name="_heading=h.qvutcovkl3uu" w:id="10"/>
-            <w:bookmarkEnd w:id="10"/>
-            <w:r>
-              <w:rPr>
-                <w:rtl w:val="0"/>
-              </w:rPr>
-              <w:t xml:space="preserve">7</w:t>
-            </w:r>
-            <w:r>
-              <w:rPr>
-                <w:rtl w:val="0"/>
-              </w:rPr>
+              <w:rPr/>
+            </w:pPr>
+            <w:bookmarkStart w:colFirst="0" w:colLast="0" w:name="_heading=h.zhp6z7pn9gyk" w:id="11"/>
+            <w:bookmarkEnd w:id="11"/>
+            <w:r>
+              <w:rPr>
+                <w:rtl w:val="0"/>
+              </w:rPr>
+              <w:t xml:space="preserve">9</w:t>
             </w:r>
           </w:p>
         </w:tc>
@@ -2028,8 +3136,71 @@
         <w:tc>
           <w:tcPr>
             <w:tcBorders>
-              <w:top w:color="000000" w:space="0" w:sz="0" w:val="nil"/>
-              <w:left w:color="000000" w:space="0" w:sz="8" w:val="single"/>
+              <w:top w:color="000000" w:space="0" w:sz="8" w:val="single"/>
+              <w:left w:color="000000" w:space="0" w:sz="8" w:val="single"/>
+              <w:bottom w:color="000000" w:space="0" w:sz="8" w:val="single"/>
+              <w:right w:color="000000" w:space="0" w:sz="8" w:val="single"/>
+            </w:tcBorders>
+            <w:tcMar>
+              <w:top w:w="100.0" w:type="dxa"/>
+              <w:left w:w="100.0" w:type="dxa"/>
+              <w:bottom w:w="100.0" w:type="dxa"/>
+              <w:right w:w="100.0" w:type="dxa"/>
+            </w:tcMar>
+            <w:vAlign w:val="top"/>
+          </w:tcPr>
+          <w:p>
+            <w:pPr>
+              <w:widowControl w:val="0"/>
+              <w:spacing w:after="240" w:before="240" w:lineRule="auto"/>
+              <w:jc w:val="center"/>
+              <w:rPr/>
+            </w:pPr>
+            <w:r>
+              <w:rPr>
+                <w:rtl w:val="0"/>
+              </w:rPr>
+              <w:t xml:space="preserve">1.18</w:t>
+            </w:r>
+          </w:p>
+        </w:tc>
+        <w:tc>
+          <w:tcPr>
+            <w:tcBorders>
+              <w:top w:color="000000" w:space="0" w:sz="8" w:val="single"/>
+              <w:left w:color="000000" w:space="0" w:sz="8" w:val="single"/>
+              <w:bottom w:color="000000" w:space="0" w:sz="8" w:val="single"/>
+              <w:right w:color="000000" w:space="0" w:sz="8" w:val="single"/>
+            </w:tcBorders>
+            <w:tcMar>
+              <w:top w:w="100.0" w:type="dxa"/>
+              <w:left w:w="100.0" w:type="dxa"/>
+              <w:bottom w:w="100.0" w:type="dxa"/>
+              <w:right w:w="100.0" w:type="dxa"/>
+            </w:tcMar>
+            <w:vAlign w:val="top"/>
+          </w:tcPr>
+          <w:p>
+            <w:pPr>
+              <w:widowControl w:val="0"/>
+              <w:spacing w:after="240" w:before="240" w:lineRule="auto"/>
+              <w:ind w:left="260" w:firstLine="0"/>
+              <w:jc w:val="both"/>
+              <w:rPr/>
+            </w:pPr>
+            <w:r>
+              <w:rPr>
+                <w:rtl w:val="0"/>
+              </w:rPr>
+              <w:t xml:space="preserve">Se crea un cronograma para tener una visión sobre la programación del proyecto basándose en la EDT. Se usa MS Project 2019.</w:t>
+            </w:r>
+          </w:p>
+        </w:tc>
+        <w:tc>
+          <w:tcPr>
+            <w:tcBorders>
+              <w:top w:color="000000" w:space="0" w:sz="0" w:val="nil"/>
+              <w:left w:color="000000" w:space="0" w:sz="0" w:val="nil"/>
               <w:bottom w:color="000000" w:space="0" w:sz="8" w:val="single"/>
               <w:right w:color="000000" w:space="0" w:sz="8" w:val="single"/>
             </w:tcBorders>
@@ -2058,38 +3229,84 @@
               <w:spacing w:after="240" w:before="240" w:line="276" w:lineRule="auto"/>
               <w:ind w:left="260" w:right="0" w:firstLine="0"/>
               <w:jc w:val="both"/>
-              <w:rPr>
-                <w:rFonts w:ascii="Arial" w:cs="Arial" w:eastAsia="Arial" w:hAnsi="Arial"/>
-                <w:b w:val="0"/>
-                <w:i w:val="0"/>
-                <w:smallCaps w:val="0"/>
-                <w:strike w:val="0"/>
-                <w:color w:val="000000"/>
-                <w:sz w:val="22"/>
-                <w:szCs w:val="22"/>
-                <w:u w:val="none"/>
-                <w:shd w:fill="auto" w:val="clear"/>
-                <w:vertAlign w:val="baseline"/>
-              </w:rPr>
-            </w:pPr>
-            <w:bookmarkStart w:colFirst="0" w:colLast="0" w:name="_heading=h.l8ojizl7hp88" w:id="11"/>
+              <w:rPr/>
+            </w:pPr>
+            <w:bookmarkStart w:colFirst="0" w:colLast="0" w:name="_heading=h.zhp6z7pn9gyk" w:id="11"/>
             <w:bookmarkEnd w:id="11"/>
             <w:r>
               <w:rPr>
-                <w:rFonts w:ascii="Arial" w:cs="Arial" w:eastAsia="Arial" w:hAnsi="Arial"/>
-                <w:b w:val="0"/>
-                <w:i w:val="0"/>
-                <w:smallCaps w:val="0"/>
-                <w:strike w:val="0"/>
-                <w:color w:val="000000"/>
-                <w:sz w:val="22"/>
-                <w:szCs w:val="22"/>
-                <w:u w:val="none"/>
-                <w:shd w:fill="auto" w:val="clear"/>
-                <w:vertAlign w:val="baseline"/>
-                <w:rtl w:val="0"/>
-              </w:rPr>
-              <w:t xml:space="preserve">006</w:t>
+                <w:rtl w:val="0"/>
+              </w:rPr>
+              <w:t xml:space="preserve">7</w:t>
+            </w:r>
+          </w:p>
+        </w:tc>
+      </w:tr>
+      <w:tr>
+        <w:trPr>
+          <w:cantSplit w:val="0"/>
+          <w:tblHeader w:val="0"/>
+        </w:trPr>
+        <w:tc>
+          <w:tcPr>
+            <w:tcBorders>
+              <w:top w:color="000000" w:space="0" w:sz="8" w:val="single"/>
+              <w:left w:color="000000" w:space="0" w:sz="8" w:val="single"/>
+              <w:bottom w:color="000000" w:space="0" w:sz="8" w:val="single"/>
+              <w:right w:color="000000" w:space="0" w:sz="8" w:val="single"/>
+            </w:tcBorders>
+            <w:tcMar>
+              <w:top w:w="100.0" w:type="dxa"/>
+              <w:left w:w="100.0" w:type="dxa"/>
+              <w:bottom w:w="100.0" w:type="dxa"/>
+              <w:right w:w="100.0" w:type="dxa"/>
+            </w:tcMar>
+            <w:vAlign w:val="top"/>
+          </w:tcPr>
+          <w:p>
+            <w:pPr>
+              <w:widowControl w:val="0"/>
+              <w:spacing w:after="240" w:before="240" w:lineRule="auto"/>
+              <w:jc w:val="center"/>
+              <w:rPr/>
+            </w:pPr>
+            <w:r>
+              <w:rPr>
+                <w:rtl w:val="0"/>
+              </w:rPr>
+              <w:t xml:space="preserve">1.19</w:t>
+            </w:r>
+          </w:p>
+        </w:tc>
+        <w:tc>
+          <w:tcPr>
+            <w:tcBorders>
+              <w:top w:color="000000" w:space="0" w:sz="8" w:val="single"/>
+              <w:left w:color="000000" w:space="0" w:sz="8" w:val="single"/>
+              <w:bottom w:color="000000" w:space="0" w:sz="8" w:val="single"/>
+              <w:right w:color="000000" w:space="0" w:sz="8" w:val="single"/>
+            </w:tcBorders>
+            <w:tcMar>
+              <w:top w:w="100.0" w:type="dxa"/>
+              <w:left w:w="100.0" w:type="dxa"/>
+              <w:bottom w:w="100.0" w:type="dxa"/>
+              <w:right w:w="100.0" w:type="dxa"/>
+            </w:tcMar>
+            <w:vAlign w:val="top"/>
+          </w:tcPr>
+          <w:p>
+            <w:pPr>
+              <w:widowControl w:val="0"/>
+              <w:spacing w:after="240" w:before="240" w:lineRule="auto"/>
+              <w:ind w:left="260" w:firstLine="0"/>
+              <w:jc w:val="both"/>
+              <w:rPr/>
+            </w:pPr>
+            <w:r>
+              <w:rPr>
+                <w:rtl w:val="0"/>
+              </w:rPr>
+              <w:t xml:space="preserve">Se redactan los objetivos fundamentales para que el proyecto tenga una calidad excelente. Se diferencia entre los objetivos de producto y de proyecto. Además se redactan la metodología a seguir para controlar la calidad y tomar decisiones en consecuencia.</w:t>
             </w:r>
           </w:p>
         </w:tc>
@@ -2126,38 +3343,84 @@
               <w:spacing w:after="240" w:before="240" w:line="276" w:lineRule="auto"/>
               <w:ind w:left="260" w:right="0" w:firstLine="0"/>
               <w:jc w:val="both"/>
-              <w:rPr>
-                <w:rFonts w:ascii="Arial" w:cs="Arial" w:eastAsia="Arial" w:hAnsi="Arial"/>
-                <w:b w:val="0"/>
-                <w:i w:val="0"/>
-                <w:smallCaps w:val="0"/>
-                <w:strike w:val="0"/>
-                <w:color w:val="000000"/>
-                <w:sz w:val="22"/>
-                <w:szCs w:val="22"/>
-                <w:u w:val="none"/>
-                <w:shd w:fill="auto" w:val="clear"/>
-                <w:vertAlign w:val="baseline"/>
-              </w:rPr>
-            </w:pPr>
-            <w:bookmarkStart w:colFirst="0" w:colLast="0" w:name="_heading=h.7gxbacybfnax" w:id="12"/>
-            <w:bookmarkEnd w:id="12"/>
-            <w:r>
-              <w:rPr>
-                <w:rFonts w:ascii="Arial" w:cs="Arial" w:eastAsia="Arial" w:hAnsi="Arial"/>
-                <w:b w:val="0"/>
-                <w:i w:val="0"/>
-                <w:smallCaps w:val="0"/>
-                <w:strike w:val="0"/>
-                <w:color w:val="000000"/>
-                <w:sz w:val="22"/>
-                <w:szCs w:val="22"/>
-                <w:u w:val="none"/>
-                <w:shd w:fill="auto" w:val="clear"/>
-                <w:vertAlign w:val="baseline"/>
-                <w:rtl w:val="0"/>
-              </w:rPr>
-              <w:t xml:space="preserve">En esta actividad los analistas comenzarán a realizar tests de manera exhaustiva sobre los distintos elementos entregados.</w:t>
+              <w:rPr/>
+            </w:pPr>
+            <w:bookmarkStart w:colFirst="0" w:colLast="0" w:name="_heading=h.zhp6z7pn9gyk" w:id="11"/>
+            <w:bookmarkEnd w:id="11"/>
+            <w:r>
+              <w:rPr>
+                <w:rtl w:val="0"/>
+              </w:rPr>
+              <w:t xml:space="preserve">6</w:t>
+            </w:r>
+          </w:p>
+        </w:tc>
+      </w:tr>
+      <w:tr>
+        <w:trPr>
+          <w:cantSplit w:val="0"/>
+          <w:tblHeader w:val="0"/>
+        </w:trPr>
+        <w:tc>
+          <w:tcPr>
+            <w:tcBorders>
+              <w:top w:color="000000" w:space="0" w:sz="8" w:val="single"/>
+              <w:left w:color="000000" w:space="0" w:sz="8" w:val="single"/>
+              <w:bottom w:color="000000" w:space="0" w:sz="8" w:val="single"/>
+              <w:right w:color="000000" w:space="0" w:sz="8" w:val="single"/>
+            </w:tcBorders>
+            <w:tcMar>
+              <w:top w:w="100.0" w:type="dxa"/>
+              <w:left w:w="100.0" w:type="dxa"/>
+              <w:bottom w:w="100.0" w:type="dxa"/>
+              <w:right w:w="100.0" w:type="dxa"/>
+            </w:tcMar>
+            <w:vAlign w:val="top"/>
+          </w:tcPr>
+          <w:p>
+            <w:pPr>
+              <w:widowControl w:val="0"/>
+              <w:spacing w:after="240" w:before="240" w:lineRule="auto"/>
+              <w:jc w:val="center"/>
+              <w:rPr/>
+            </w:pPr>
+            <w:r>
+              <w:rPr>
+                <w:rtl w:val="0"/>
+              </w:rPr>
+              <w:t xml:space="preserve">1.20</w:t>
+            </w:r>
+          </w:p>
+        </w:tc>
+        <w:tc>
+          <w:tcPr>
+            <w:tcBorders>
+              <w:top w:color="000000" w:space="0" w:sz="8" w:val="single"/>
+              <w:left w:color="000000" w:space="0" w:sz="8" w:val="single"/>
+              <w:bottom w:color="000000" w:space="0" w:sz="8" w:val="single"/>
+              <w:right w:color="000000" w:space="0" w:sz="8" w:val="single"/>
+            </w:tcBorders>
+            <w:tcMar>
+              <w:top w:w="100.0" w:type="dxa"/>
+              <w:left w:w="100.0" w:type="dxa"/>
+              <w:bottom w:w="100.0" w:type="dxa"/>
+              <w:right w:w="100.0" w:type="dxa"/>
+            </w:tcMar>
+            <w:vAlign w:val="top"/>
+          </w:tcPr>
+          <w:p>
+            <w:pPr>
+              <w:widowControl w:val="0"/>
+              <w:spacing w:after="240" w:before="240" w:lineRule="auto"/>
+              <w:ind w:left="260" w:firstLine="0"/>
+              <w:jc w:val="both"/>
+              <w:rPr/>
+            </w:pPr>
+            <w:r>
+              <w:rPr>
+                <w:rtl w:val="0"/>
+              </w:rPr>
+              <w:t xml:space="preserve">Se realiza una estimación de los costes del proyecto, haciendo un desglose de cada factor que implique un coste para cada uno de los entregables. Finalmente, se realiza una estimación del coste total mediante la suma de todas las estimaciones anteriores.</w:t>
             </w:r>
           </w:p>
         </w:tc>
@@ -2194,32 +3457,15 @@
               <w:spacing w:after="240" w:before="240" w:line="276" w:lineRule="auto"/>
               <w:ind w:left="260" w:right="0" w:firstLine="0"/>
               <w:jc w:val="both"/>
-              <w:rPr>
-                <w:rFonts w:ascii="Arial" w:cs="Arial" w:eastAsia="Arial" w:hAnsi="Arial"/>
-                <w:b w:val="0"/>
-                <w:i w:val="0"/>
-                <w:smallCaps w:val="0"/>
-                <w:strike w:val="0"/>
-                <w:color w:val="000000"/>
-                <w:sz w:val="22"/>
-                <w:szCs w:val="22"/>
-                <w:u w:val="none"/>
-                <w:shd w:fill="auto" w:val="clear"/>
-                <w:vertAlign w:val="baseline"/>
-              </w:rPr>
-            </w:pPr>
-            <w:bookmarkStart w:colFirst="0" w:colLast="0" w:name="_heading=h.7gxbacybfnax" w:id="12"/>
-            <w:bookmarkEnd w:id="12"/>
-            <w:r>
-              <w:rPr>
-                <w:rtl w:val="0"/>
-              </w:rPr>
-              <w:t xml:space="preserve">7</w:t>
-            </w:r>
-            <w:r>
-              <w:rPr>
-                <w:rtl w:val="0"/>
-              </w:rPr>
+              <w:rPr/>
+            </w:pPr>
+            <w:bookmarkStart w:colFirst="0" w:colLast="0" w:name="_heading=h.zhp6z7pn9gyk" w:id="11"/>
+            <w:bookmarkEnd w:id="11"/>
+            <w:r>
+              <w:rPr>
+                <w:rtl w:val="0"/>
+              </w:rPr>
+              <w:t xml:space="preserve">8</w:t>
             </w:r>
           </w:p>
         </w:tc>
@@ -2234,6 +3480,69 @@
             <w:tcBorders>
               <w:top w:color="000000" w:space="0" w:sz="0" w:val="nil"/>
               <w:left w:color="000000" w:space="0" w:sz="8" w:val="single"/>
+              <w:bottom w:color="000000" w:space="0" w:sz="8" w:val="single"/>
+              <w:right w:color="000000" w:space="0" w:sz="8" w:val="single"/>
+            </w:tcBorders>
+            <w:tcMar>
+              <w:top w:w="100.0" w:type="dxa"/>
+              <w:left w:w="100.0" w:type="dxa"/>
+              <w:bottom w:w="100.0" w:type="dxa"/>
+              <w:right w:w="100.0" w:type="dxa"/>
+            </w:tcMar>
+            <w:vAlign w:val="top"/>
+          </w:tcPr>
+          <w:p>
+            <w:pPr>
+              <w:widowControl w:val="0"/>
+              <w:spacing w:after="240" w:before="240" w:lineRule="auto"/>
+              <w:jc w:val="center"/>
+              <w:rPr/>
+            </w:pPr>
+            <w:r>
+              <w:rPr>
+                <w:rtl w:val="0"/>
+              </w:rPr>
+              <w:t xml:space="preserve">1.21</w:t>
+            </w:r>
+          </w:p>
+        </w:tc>
+        <w:tc>
+          <w:tcPr>
+            <w:tcBorders>
+              <w:top w:color="000000" w:space="0" w:sz="8" w:val="single"/>
+              <w:left w:color="000000" w:space="0" w:sz="8" w:val="single"/>
+              <w:bottom w:color="000000" w:space="0" w:sz="8" w:val="single"/>
+              <w:right w:color="000000" w:space="0" w:sz="8" w:val="single"/>
+            </w:tcBorders>
+            <w:tcMar>
+              <w:top w:w="100.0" w:type="dxa"/>
+              <w:left w:w="100.0" w:type="dxa"/>
+              <w:bottom w:w="100.0" w:type="dxa"/>
+              <w:right w:w="100.0" w:type="dxa"/>
+            </w:tcMar>
+            <w:vAlign w:val="top"/>
+          </w:tcPr>
+          <w:p>
+            <w:pPr>
+              <w:widowControl w:val="0"/>
+              <w:spacing w:after="240" w:before="240" w:lineRule="auto"/>
+              <w:ind w:left="260" w:firstLine="0"/>
+              <w:jc w:val="both"/>
+              <w:rPr/>
+            </w:pPr>
+            <w:r>
+              <w:rPr>
+                <w:rtl w:val="0"/>
+              </w:rPr>
+              <w:t xml:space="preserve">Se redactan la metodología a seguir para su identificación, el análisis cualitativo y cuantitativo y la respuesta para la gestión de los riesgos. Además, se identifican los riesgos que pueden afectar al proyecto, de forma directa o indirecta y la respuesta a los mismos.</w:t>
+            </w:r>
+          </w:p>
+        </w:tc>
+        <w:tc>
+          <w:tcPr>
+            <w:tcBorders>
+              <w:top w:color="000000" w:space="0" w:sz="0" w:val="nil"/>
+              <w:left w:color="000000" w:space="0" w:sz="0" w:val="nil"/>
               <w:bottom w:color="000000" w:space="0" w:sz="8" w:val="single"/>
               <w:right w:color="000000" w:space="0" w:sz="8" w:val="single"/>
             </w:tcBorders>
@@ -2262,38 +3571,84 @@
               <w:spacing w:after="240" w:before="240" w:line="276" w:lineRule="auto"/>
               <w:ind w:left="260" w:right="0" w:firstLine="0"/>
               <w:jc w:val="both"/>
-              <w:rPr>
-                <w:rFonts w:ascii="Arial" w:cs="Arial" w:eastAsia="Arial" w:hAnsi="Arial"/>
-                <w:b w:val="0"/>
-                <w:i w:val="0"/>
-                <w:smallCaps w:val="0"/>
-                <w:strike w:val="0"/>
-                <w:color w:val="000000"/>
-                <w:sz w:val="22"/>
-                <w:szCs w:val="22"/>
-                <w:u w:val="none"/>
-                <w:shd w:fill="auto" w:val="clear"/>
-                <w:vertAlign w:val="baseline"/>
-              </w:rPr>
-            </w:pPr>
-            <w:bookmarkStart w:colFirst="0" w:colLast="0" w:name="_heading=h.ot6ila419ydp" w:id="13"/>
-            <w:bookmarkEnd w:id="13"/>
-            <w:r>
-              <w:rPr>
-                <w:rFonts w:ascii="Arial" w:cs="Arial" w:eastAsia="Arial" w:hAnsi="Arial"/>
-                <w:b w:val="0"/>
-                <w:i w:val="0"/>
-                <w:smallCaps w:val="0"/>
-                <w:strike w:val="0"/>
-                <w:color w:val="000000"/>
-                <w:sz w:val="22"/>
-                <w:szCs w:val="22"/>
-                <w:u w:val="none"/>
-                <w:shd w:fill="auto" w:val="clear"/>
-                <w:vertAlign w:val="baseline"/>
-                <w:rtl w:val="0"/>
-              </w:rPr>
-              <w:t xml:space="preserve">007</w:t>
+              <w:rPr/>
+            </w:pPr>
+            <w:bookmarkStart w:colFirst="0" w:colLast="0" w:name="_heading=h.zhp6z7pn9gyk" w:id="11"/>
+            <w:bookmarkEnd w:id="11"/>
+            <w:r>
+              <w:rPr>
+                <w:rtl w:val="0"/>
+              </w:rPr>
+              <w:t xml:space="preserve">10</w:t>
+            </w:r>
+          </w:p>
+        </w:tc>
+      </w:tr>
+      <w:tr>
+        <w:trPr>
+          <w:cantSplit w:val="0"/>
+          <w:tblHeader w:val="0"/>
+        </w:trPr>
+        <w:tc>
+          <w:tcPr>
+            <w:tcBorders>
+              <w:top w:color="000000" w:space="0" w:sz="0" w:val="nil"/>
+              <w:left w:color="000000" w:space="0" w:sz="8" w:val="single"/>
+              <w:bottom w:color="000000" w:space="0" w:sz="8" w:val="single"/>
+              <w:right w:color="000000" w:space="0" w:sz="8" w:val="single"/>
+            </w:tcBorders>
+            <w:tcMar>
+              <w:top w:w="100.0" w:type="dxa"/>
+              <w:left w:w="100.0" w:type="dxa"/>
+              <w:bottom w:w="100.0" w:type="dxa"/>
+              <w:right w:w="100.0" w:type="dxa"/>
+            </w:tcMar>
+            <w:vAlign w:val="top"/>
+          </w:tcPr>
+          <w:p>
+            <w:pPr>
+              <w:widowControl w:val="0"/>
+              <w:spacing w:after="240" w:before="240" w:lineRule="auto"/>
+              <w:jc w:val="center"/>
+              <w:rPr/>
+            </w:pPr>
+            <w:r>
+              <w:rPr>
+                <w:rtl w:val="0"/>
+              </w:rPr>
+              <w:t xml:space="preserve">1.22</w:t>
+            </w:r>
+          </w:p>
+        </w:tc>
+        <w:tc>
+          <w:tcPr>
+            <w:tcBorders>
+              <w:top w:color="000000" w:space="0" w:sz="8" w:val="single"/>
+              <w:left w:color="000000" w:space="0" w:sz="8" w:val="single"/>
+              <w:bottom w:color="000000" w:space="0" w:sz="8" w:val="single"/>
+              <w:right w:color="000000" w:space="0" w:sz="8" w:val="single"/>
+            </w:tcBorders>
+            <w:tcMar>
+              <w:top w:w="100.0" w:type="dxa"/>
+              <w:left w:w="100.0" w:type="dxa"/>
+              <w:bottom w:w="100.0" w:type="dxa"/>
+              <w:right w:w="100.0" w:type="dxa"/>
+            </w:tcMar>
+            <w:vAlign w:val="top"/>
+          </w:tcPr>
+          <w:p>
+            <w:pPr>
+              <w:widowControl w:val="0"/>
+              <w:spacing w:after="240" w:before="240" w:lineRule="auto"/>
+              <w:ind w:left="260" w:firstLine="0"/>
+              <w:jc w:val="both"/>
+              <w:rPr/>
+            </w:pPr>
+            <w:r>
+              <w:rPr>
+                <w:rtl w:val="0"/>
+              </w:rPr>
+              <w:t xml:space="preserve">Documenta los análisis de riesgos, detallando e identificando cada uno de los riesgos</w:t>
             </w:r>
           </w:p>
         </w:tc>
@@ -2330,38 +3685,84 @@
               <w:spacing w:after="240" w:before="240" w:line="276" w:lineRule="auto"/>
               <w:ind w:left="260" w:right="0" w:firstLine="0"/>
               <w:jc w:val="both"/>
-              <w:rPr>
-                <w:rFonts w:ascii="Arial" w:cs="Arial" w:eastAsia="Arial" w:hAnsi="Arial"/>
-                <w:b w:val="0"/>
-                <w:i w:val="0"/>
-                <w:smallCaps w:val="0"/>
-                <w:strike w:val="0"/>
-                <w:color w:val="000000"/>
-                <w:sz w:val="22"/>
-                <w:szCs w:val="22"/>
-                <w:u w:val="none"/>
-                <w:shd w:fill="auto" w:val="clear"/>
-                <w:vertAlign w:val="baseline"/>
-              </w:rPr>
-            </w:pPr>
-            <w:bookmarkStart w:colFirst="0" w:colLast="0" w:name="_heading=h.4bu3ouel5gp" w:id="14"/>
-            <w:bookmarkEnd w:id="14"/>
-            <w:r>
-              <w:rPr>
-                <w:rFonts w:ascii="Arial" w:cs="Arial" w:eastAsia="Arial" w:hAnsi="Arial"/>
-                <w:b w:val="0"/>
-                <w:i w:val="0"/>
-                <w:smallCaps w:val="0"/>
-                <w:strike w:val="0"/>
-                <w:color w:val="000000"/>
-                <w:sz w:val="22"/>
-                <w:szCs w:val="22"/>
-                <w:u w:val="none"/>
-                <w:shd w:fill="auto" w:val="clear"/>
-                <w:vertAlign w:val="baseline"/>
-                <w:rtl w:val="0"/>
-              </w:rPr>
-              <w:t xml:space="preserve">En esta actividad los desarrolladores comenzarán a desarrollar el código requerido que cumpla con todos los requisitos exigidos por el cliente dentro del tiempo y coste determinados.</w:t>
+              <w:rPr/>
+            </w:pPr>
+            <w:bookmarkStart w:colFirst="0" w:colLast="0" w:name="_heading=h.zhp6z7pn9gyk" w:id="11"/>
+            <w:bookmarkEnd w:id="11"/>
+            <w:r>
+              <w:rPr>
+                <w:rtl w:val="0"/>
+              </w:rPr>
+              <w:t xml:space="preserve">10</w:t>
+            </w:r>
+          </w:p>
+        </w:tc>
+      </w:tr>
+      <w:tr>
+        <w:trPr>
+          <w:cantSplit w:val="0"/>
+          <w:tblHeader w:val="0"/>
+        </w:trPr>
+        <w:tc>
+          <w:tcPr>
+            <w:tcBorders>
+              <w:top w:color="000000" w:space="0" w:sz="8" w:val="single"/>
+              <w:left w:color="000000" w:space="0" w:sz="8" w:val="single"/>
+              <w:bottom w:color="000000" w:space="0" w:sz="8" w:val="single"/>
+              <w:right w:color="000000" w:space="0" w:sz="8" w:val="single"/>
+            </w:tcBorders>
+            <w:tcMar>
+              <w:top w:w="100.0" w:type="dxa"/>
+              <w:left w:w="100.0" w:type="dxa"/>
+              <w:bottom w:w="100.0" w:type="dxa"/>
+              <w:right w:w="100.0" w:type="dxa"/>
+            </w:tcMar>
+            <w:vAlign w:val="top"/>
+          </w:tcPr>
+          <w:p>
+            <w:pPr>
+              <w:widowControl w:val="0"/>
+              <w:spacing w:after="240" w:before="240" w:lineRule="auto"/>
+              <w:jc w:val="center"/>
+              <w:rPr/>
+            </w:pPr>
+            <w:r>
+              <w:rPr>
+                <w:rtl w:val="0"/>
+              </w:rPr>
+              <w:t xml:space="preserve">1.23</w:t>
+            </w:r>
+          </w:p>
+        </w:tc>
+        <w:tc>
+          <w:tcPr>
+            <w:tcBorders>
+              <w:top w:color="000000" w:space="0" w:sz="8" w:val="single"/>
+              <w:left w:color="000000" w:space="0" w:sz="8" w:val="single"/>
+              <w:bottom w:color="000000" w:space="0" w:sz="8" w:val="single"/>
+              <w:right w:color="000000" w:space="0" w:sz="8" w:val="single"/>
+            </w:tcBorders>
+            <w:tcMar>
+              <w:top w:w="100.0" w:type="dxa"/>
+              <w:left w:w="100.0" w:type="dxa"/>
+              <w:bottom w:w="100.0" w:type="dxa"/>
+              <w:right w:w="100.0" w:type="dxa"/>
+            </w:tcMar>
+            <w:vAlign w:val="top"/>
+          </w:tcPr>
+          <w:p>
+            <w:pPr>
+              <w:widowControl w:val="0"/>
+              <w:spacing w:after="240" w:before="240" w:lineRule="auto"/>
+              <w:ind w:left="260" w:firstLine="0"/>
+              <w:jc w:val="both"/>
+              <w:rPr/>
+            </w:pPr>
+            <w:r>
+              <w:rPr>
+                <w:rtl w:val="0"/>
+              </w:rPr>
+              <w:t xml:space="preserve">Provee información del coste de todos los recursos necesarios para completar el proyecto.</w:t>
             </w:r>
           </w:p>
         </w:tc>
@@ -2398,32 +3799,15 @@
               <w:spacing w:after="240" w:before="240" w:line="276" w:lineRule="auto"/>
               <w:ind w:left="260" w:right="0" w:firstLine="0"/>
               <w:jc w:val="both"/>
-              <w:rPr>
-                <w:rFonts w:ascii="Arial" w:cs="Arial" w:eastAsia="Arial" w:hAnsi="Arial"/>
-                <w:b w:val="0"/>
-                <w:i w:val="0"/>
-                <w:smallCaps w:val="0"/>
-                <w:strike w:val="0"/>
-                <w:color w:val="000000"/>
-                <w:sz w:val="22"/>
-                <w:szCs w:val="22"/>
-                <w:u w:val="none"/>
-                <w:shd w:fill="auto" w:val="clear"/>
-                <w:vertAlign w:val="baseline"/>
-              </w:rPr>
-            </w:pPr>
-            <w:bookmarkStart w:colFirst="0" w:colLast="0" w:name="_heading=h.4bu3ouel5gp" w:id="14"/>
-            <w:bookmarkEnd w:id="14"/>
-            <w:r>
-              <w:rPr>
-                <w:rtl w:val="0"/>
-              </w:rPr>
-              <w:t xml:space="preserve">60</w:t>
-            </w:r>
-            <w:r>
-              <w:rPr>
-                <w:rtl w:val="0"/>
-              </w:rPr>
+              <w:rPr/>
+            </w:pPr>
+            <w:bookmarkStart w:colFirst="0" w:colLast="0" w:name="_heading=h.zhp6z7pn9gyk" w:id="11"/>
+            <w:bookmarkEnd w:id="11"/>
+            <w:r>
+              <w:rPr>
+                <w:rtl w:val="0"/>
+              </w:rPr>
+              <w:t xml:space="preserve">6</w:t>
             </w:r>
           </w:p>
         </w:tc>
@@ -2436,8 +3820,71 @@
         <w:tc>
           <w:tcPr>
             <w:tcBorders>
-              <w:top w:color="000000" w:space="0" w:sz="0" w:val="nil"/>
-              <w:left w:color="000000" w:space="0" w:sz="8" w:val="single"/>
+              <w:top w:color="000000" w:space="0" w:sz="8" w:val="single"/>
+              <w:left w:color="000000" w:space="0" w:sz="8" w:val="single"/>
+              <w:bottom w:color="000000" w:space="0" w:sz="8" w:val="single"/>
+              <w:right w:color="000000" w:space="0" w:sz="8" w:val="single"/>
+            </w:tcBorders>
+            <w:tcMar>
+              <w:top w:w="100.0" w:type="dxa"/>
+              <w:left w:w="100.0" w:type="dxa"/>
+              <w:bottom w:w="100.0" w:type="dxa"/>
+              <w:right w:w="100.0" w:type="dxa"/>
+            </w:tcMar>
+            <w:vAlign w:val="top"/>
+          </w:tcPr>
+          <w:p>
+            <w:pPr>
+              <w:widowControl w:val="0"/>
+              <w:spacing w:after="240" w:before="240" w:lineRule="auto"/>
+              <w:jc w:val="center"/>
+              <w:rPr/>
+            </w:pPr>
+            <w:r>
+              <w:rPr>
+                <w:rtl w:val="0"/>
+              </w:rPr>
+              <w:t xml:space="preserve">1.24</w:t>
+            </w:r>
+          </w:p>
+        </w:tc>
+        <w:tc>
+          <w:tcPr>
+            <w:tcBorders>
+              <w:top w:color="000000" w:space="0" w:sz="8" w:val="single"/>
+              <w:left w:color="000000" w:space="0" w:sz="8" w:val="single"/>
+              <w:bottom w:color="000000" w:space="0" w:sz="8" w:val="single"/>
+              <w:right w:color="000000" w:space="0" w:sz="8" w:val="single"/>
+            </w:tcBorders>
+            <w:tcMar>
+              <w:top w:w="100.0" w:type="dxa"/>
+              <w:left w:w="100.0" w:type="dxa"/>
+              <w:bottom w:w="100.0" w:type="dxa"/>
+              <w:right w:w="100.0" w:type="dxa"/>
+            </w:tcMar>
+            <w:vAlign w:val="top"/>
+          </w:tcPr>
+          <w:p>
+            <w:pPr>
+              <w:widowControl w:val="0"/>
+              <w:spacing w:after="240" w:before="240" w:lineRule="auto"/>
+              <w:ind w:left="260" w:firstLine="0"/>
+              <w:jc w:val="both"/>
+              <w:rPr/>
+            </w:pPr>
+            <w:r>
+              <w:rPr>
+                <w:rtl w:val="0"/>
+              </w:rPr>
+              <w:t xml:space="preserve">Documento que detalla el coste que tendrá la realización del proyecto</w:t>
+            </w:r>
+          </w:p>
+        </w:tc>
+        <w:tc>
+          <w:tcPr>
+            <w:tcBorders>
+              <w:top w:color="000000" w:space="0" w:sz="0" w:val="nil"/>
+              <w:left w:color="000000" w:space="0" w:sz="0" w:val="nil"/>
               <w:bottom w:color="000000" w:space="0" w:sz="8" w:val="single"/>
               <w:right w:color="000000" w:space="0" w:sz="8" w:val="single"/>
             </w:tcBorders>
@@ -2466,38 +3913,84 @@
               <w:spacing w:after="240" w:before="240" w:line="276" w:lineRule="auto"/>
               <w:ind w:left="260" w:right="0" w:firstLine="0"/>
               <w:jc w:val="both"/>
-              <w:rPr>
-                <w:rFonts w:ascii="Arial" w:cs="Arial" w:eastAsia="Arial" w:hAnsi="Arial"/>
-                <w:b w:val="0"/>
-                <w:i w:val="0"/>
-                <w:smallCaps w:val="0"/>
-                <w:strike w:val="0"/>
-                <w:color w:val="000000"/>
-                <w:sz w:val="22"/>
-                <w:szCs w:val="22"/>
-                <w:u w:val="none"/>
-                <w:shd w:fill="auto" w:val="clear"/>
-                <w:vertAlign w:val="baseline"/>
-              </w:rPr>
-            </w:pPr>
-            <w:bookmarkStart w:colFirst="0" w:colLast="0" w:name="_heading=h.bfufyet1ov1w" w:id="15"/>
-            <w:bookmarkEnd w:id="15"/>
-            <w:r>
-              <w:rPr>
-                <w:rFonts w:ascii="Arial" w:cs="Arial" w:eastAsia="Arial" w:hAnsi="Arial"/>
-                <w:b w:val="0"/>
-                <w:i w:val="0"/>
-                <w:smallCaps w:val="0"/>
-                <w:strike w:val="0"/>
-                <w:color w:val="000000"/>
-                <w:sz w:val="22"/>
-                <w:szCs w:val="22"/>
-                <w:u w:val="none"/>
-                <w:shd w:fill="auto" w:val="clear"/>
-                <w:vertAlign w:val="baseline"/>
-                <w:rtl w:val="0"/>
-              </w:rPr>
-              <w:t xml:space="preserve">008</w:t>
+              <w:rPr/>
+            </w:pPr>
+            <w:bookmarkStart w:colFirst="0" w:colLast="0" w:name="_heading=h.zhp6z7pn9gyk" w:id="11"/>
+            <w:bookmarkEnd w:id="11"/>
+            <w:r>
+              <w:rPr>
+                <w:rtl w:val="0"/>
+              </w:rPr>
+              <w:t xml:space="preserve">5</w:t>
+            </w:r>
+          </w:p>
+        </w:tc>
+      </w:tr>
+      <w:tr>
+        <w:trPr>
+          <w:cantSplit w:val="0"/>
+          <w:tblHeader w:val="0"/>
+        </w:trPr>
+        <w:tc>
+          <w:tcPr>
+            <w:tcBorders>
+              <w:top w:color="000000" w:space="0" w:sz="8" w:val="single"/>
+              <w:left w:color="000000" w:space="0" w:sz="8" w:val="single"/>
+              <w:bottom w:color="000000" w:space="0" w:sz="8" w:val="single"/>
+              <w:right w:color="000000" w:space="0" w:sz="8" w:val="single"/>
+            </w:tcBorders>
+            <w:tcMar>
+              <w:top w:w="100.0" w:type="dxa"/>
+              <w:left w:w="100.0" w:type="dxa"/>
+              <w:bottom w:w="100.0" w:type="dxa"/>
+              <w:right w:w="100.0" w:type="dxa"/>
+            </w:tcMar>
+            <w:vAlign w:val="top"/>
+          </w:tcPr>
+          <w:p>
+            <w:pPr>
+              <w:widowControl w:val="0"/>
+              <w:spacing w:after="240" w:before="240" w:lineRule="auto"/>
+              <w:jc w:val="center"/>
+              <w:rPr/>
+            </w:pPr>
+            <w:r>
+              <w:rPr>
+                <w:rtl w:val="0"/>
+              </w:rPr>
+              <w:t xml:space="preserve">1.25</w:t>
+            </w:r>
+          </w:p>
+        </w:tc>
+        <w:tc>
+          <w:tcPr>
+            <w:tcBorders>
+              <w:top w:color="000000" w:space="0" w:sz="8" w:val="single"/>
+              <w:left w:color="000000" w:space="0" w:sz="8" w:val="single"/>
+              <w:bottom w:color="000000" w:space="0" w:sz="8" w:val="single"/>
+              <w:right w:color="000000" w:space="0" w:sz="8" w:val="single"/>
+            </w:tcBorders>
+            <w:tcMar>
+              <w:top w:w="100.0" w:type="dxa"/>
+              <w:left w:w="100.0" w:type="dxa"/>
+              <w:bottom w:w="100.0" w:type="dxa"/>
+              <w:right w:w="100.0" w:type="dxa"/>
+            </w:tcMar>
+            <w:vAlign w:val="top"/>
+          </w:tcPr>
+          <w:p>
+            <w:pPr>
+              <w:widowControl w:val="0"/>
+              <w:spacing w:after="240" w:before="240" w:lineRule="auto"/>
+              <w:ind w:left="260" w:firstLine="0"/>
+              <w:jc w:val="both"/>
+              <w:rPr/>
+            </w:pPr>
+            <w:r>
+              <w:rPr>
+                <w:rtl w:val="0"/>
+              </w:rPr>
+              <w:t xml:space="preserve">Presupuesto escalonado en el tiempo que se usa para medir, monitorizar y controlar el rendimiento de los costes.</w:t>
             </w:r>
           </w:p>
         </w:tc>
@@ -2534,38 +4027,84 @@
               <w:spacing w:after="240" w:before="240" w:line="276" w:lineRule="auto"/>
               <w:ind w:left="260" w:right="0" w:firstLine="0"/>
               <w:jc w:val="both"/>
-              <w:rPr>
-                <w:rFonts w:ascii="Arial" w:cs="Arial" w:eastAsia="Arial" w:hAnsi="Arial"/>
-                <w:b w:val="0"/>
-                <w:i w:val="0"/>
-                <w:smallCaps w:val="0"/>
-                <w:strike w:val="0"/>
-                <w:color w:val="000000"/>
-                <w:sz w:val="22"/>
-                <w:szCs w:val="22"/>
-                <w:u w:val="none"/>
-                <w:shd w:fill="auto" w:val="clear"/>
-                <w:vertAlign w:val="baseline"/>
-              </w:rPr>
-            </w:pPr>
-            <w:bookmarkStart w:colFirst="0" w:colLast="0" w:name="_heading=h.drgmcokzf924" w:id="16"/>
-            <w:bookmarkEnd w:id="16"/>
-            <w:r>
-              <w:rPr>
-                <w:rFonts w:ascii="Arial" w:cs="Arial" w:eastAsia="Arial" w:hAnsi="Arial"/>
-                <w:b w:val="0"/>
-                <w:i w:val="0"/>
-                <w:smallCaps w:val="0"/>
-                <w:strike w:val="0"/>
-                <w:color w:val="000000"/>
-                <w:sz w:val="22"/>
-                <w:szCs w:val="22"/>
-                <w:u w:val="none"/>
-                <w:shd w:fill="auto" w:val="clear"/>
-                <w:vertAlign w:val="baseline"/>
-                <w:rtl w:val="0"/>
-              </w:rPr>
-              <w:t xml:space="preserve">En esta actividad, los analistas realizarán un análisis exhaustivo sobre los documentos y el código final entregado en busca de alcanzar un alto grado de calidad del proyecto además de con coherencia y cohesión con el todos los documentos que lo conforman.</w:t>
+              <w:rPr/>
+            </w:pPr>
+            <w:bookmarkStart w:colFirst="0" w:colLast="0" w:name="_heading=h.zhp6z7pn9gyk" w:id="11"/>
+            <w:bookmarkEnd w:id="11"/>
+            <w:r>
+              <w:rPr>
+                <w:rtl w:val="0"/>
+              </w:rPr>
+              <w:t xml:space="preserve">6</w:t>
+            </w:r>
+          </w:p>
+        </w:tc>
+      </w:tr>
+      <w:tr>
+        <w:trPr>
+          <w:cantSplit w:val="0"/>
+          <w:tblHeader w:val="0"/>
+        </w:trPr>
+        <w:tc>
+          <w:tcPr>
+            <w:tcBorders>
+              <w:top w:color="000000" w:space="0" w:sz="8" w:val="single"/>
+              <w:left w:color="000000" w:space="0" w:sz="8" w:val="single"/>
+              <w:bottom w:color="000000" w:space="0" w:sz="8" w:val="single"/>
+              <w:right w:color="000000" w:space="0" w:sz="8" w:val="single"/>
+            </w:tcBorders>
+            <w:tcMar>
+              <w:top w:w="100.0" w:type="dxa"/>
+              <w:left w:w="100.0" w:type="dxa"/>
+              <w:bottom w:w="100.0" w:type="dxa"/>
+              <w:right w:w="100.0" w:type="dxa"/>
+            </w:tcMar>
+            <w:vAlign w:val="top"/>
+          </w:tcPr>
+          <w:p>
+            <w:pPr>
+              <w:widowControl w:val="0"/>
+              <w:spacing w:after="240" w:before="240" w:lineRule="auto"/>
+              <w:jc w:val="center"/>
+              <w:rPr/>
+            </w:pPr>
+            <w:r>
+              <w:rPr>
+                <w:rtl w:val="0"/>
+              </w:rPr>
+              <w:t xml:space="preserve">1.26</w:t>
+            </w:r>
+          </w:p>
+        </w:tc>
+        <w:tc>
+          <w:tcPr>
+            <w:tcBorders>
+              <w:top w:color="000000" w:space="0" w:sz="8" w:val="single"/>
+              <w:left w:color="000000" w:space="0" w:sz="8" w:val="single"/>
+              <w:bottom w:color="000000" w:space="0" w:sz="8" w:val="single"/>
+              <w:right w:color="000000" w:space="0" w:sz="8" w:val="single"/>
+            </w:tcBorders>
+            <w:tcMar>
+              <w:top w:w="100.0" w:type="dxa"/>
+              <w:left w:w="100.0" w:type="dxa"/>
+              <w:bottom w:w="100.0" w:type="dxa"/>
+              <w:right w:w="100.0" w:type="dxa"/>
+            </w:tcMar>
+            <w:vAlign w:val="top"/>
+          </w:tcPr>
+          <w:p>
+            <w:pPr>
+              <w:widowControl w:val="0"/>
+              <w:spacing w:after="240" w:before="240" w:lineRule="auto"/>
+              <w:ind w:left="260" w:firstLine="0"/>
+              <w:jc w:val="both"/>
+              <w:rPr/>
+            </w:pPr>
+            <w:r>
+              <w:rPr>
+                <w:rtl w:val="0"/>
+              </w:rPr>
+              <w:t xml:space="preserve">Provee una guía sobre cómo el equipo y los recursos físicos deben ser distribuídos, gestionados y lanzados.</w:t>
             </w:r>
           </w:p>
         </w:tc>
@@ -2602,32 +4141,15 @@
               <w:spacing w:after="240" w:before="240" w:line="276" w:lineRule="auto"/>
               <w:ind w:left="260" w:right="0" w:firstLine="0"/>
               <w:jc w:val="both"/>
-              <w:rPr>
-                <w:rFonts w:ascii="Arial" w:cs="Arial" w:eastAsia="Arial" w:hAnsi="Arial"/>
-                <w:b w:val="0"/>
-                <w:i w:val="0"/>
-                <w:smallCaps w:val="0"/>
-                <w:strike w:val="0"/>
-                <w:color w:val="000000"/>
-                <w:sz w:val="22"/>
-                <w:szCs w:val="22"/>
-                <w:u w:val="none"/>
-                <w:shd w:fill="auto" w:val="clear"/>
-                <w:vertAlign w:val="baseline"/>
-              </w:rPr>
-            </w:pPr>
-            <w:bookmarkStart w:colFirst="0" w:colLast="0" w:name="_heading=h.drgmcokzf924" w:id="16"/>
-            <w:bookmarkEnd w:id="16"/>
-            <w:r>
-              <w:rPr>
-                <w:rtl w:val="0"/>
-              </w:rPr>
-              <w:t xml:space="preserve">6</w:t>
-            </w:r>
-            <w:r>
-              <w:rPr>
-                <w:rtl w:val="0"/>
-              </w:rPr>
+              <w:rPr/>
+            </w:pPr>
+            <w:bookmarkStart w:colFirst="0" w:colLast="0" w:name="_heading=h.zhp6z7pn9gyk" w:id="11"/>
+            <w:bookmarkEnd w:id="11"/>
+            <w:r>
+              <w:rPr>
+                <w:rtl w:val="0"/>
+              </w:rPr>
+              <w:t xml:space="preserve">8</w:t>
             </w:r>
           </w:p>
         </w:tc>
@@ -2640,8 +4162,71 @@
         <w:tc>
           <w:tcPr>
             <w:tcBorders>
-              <w:top w:color="000000" w:space="0" w:sz="0" w:val="nil"/>
-              <w:left w:color="000000" w:space="0" w:sz="8" w:val="single"/>
+              <w:top w:color="000000" w:space="0" w:sz="8" w:val="single"/>
+              <w:left w:color="000000" w:space="0" w:sz="8" w:val="single"/>
+              <w:bottom w:color="000000" w:space="0" w:sz="8" w:val="single"/>
+              <w:right w:color="000000" w:space="0" w:sz="8" w:val="single"/>
+            </w:tcBorders>
+            <w:tcMar>
+              <w:top w:w="100.0" w:type="dxa"/>
+              <w:left w:w="100.0" w:type="dxa"/>
+              <w:bottom w:w="100.0" w:type="dxa"/>
+              <w:right w:w="100.0" w:type="dxa"/>
+            </w:tcMar>
+            <w:vAlign w:val="top"/>
+          </w:tcPr>
+          <w:p>
+            <w:pPr>
+              <w:widowControl w:val="0"/>
+              <w:spacing w:after="240" w:before="240" w:lineRule="auto"/>
+              <w:jc w:val="center"/>
+              <w:rPr/>
+            </w:pPr>
+            <w:r>
+              <w:rPr>
+                <w:rtl w:val="0"/>
+              </w:rPr>
+              <w:t xml:space="preserve">1.27</w:t>
+            </w:r>
+          </w:p>
+        </w:tc>
+        <w:tc>
+          <w:tcPr>
+            <w:tcBorders>
+              <w:top w:color="000000" w:space="0" w:sz="8" w:val="single"/>
+              <w:left w:color="000000" w:space="0" w:sz="8" w:val="single"/>
+              <w:bottom w:color="000000" w:space="0" w:sz="8" w:val="single"/>
+              <w:right w:color="000000" w:space="0" w:sz="8" w:val="single"/>
+            </w:tcBorders>
+            <w:tcMar>
+              <w:top w:w="100.0" w:type="dxa"/>
+              <w:left w:w="100.0" w:type="dxa"/>
+              <w:bottom w:w="100.0" w:type="dxa"/>
+              <w:right w:w="100.0" w:type="dxa"/>
+            </w:tcMar>
+            <w:vAlign w:val="top"/>
+          </w:tcPr>
+          <w:p>
+            <w:pPr>
+              <w:widowControl w:val="0"/>
+              <w:spacing w:after="240" w:before="240" w:lineRule="auto"/>
+              <w:ind w:left="260" w:firstLine="0"/>
+              <w:jc w:val="both"/>
+              <w:rPr/>
+            </w:pPr>
+            <w:r>
+              <w:rPr>
+                <w:rtl w:val="0"/>
+              </w:rPr>
+              <w:t xml:space="preserve">Establece una serie de normas y guías para el equipo. Beneficia el trabajo en grupo efectivo.</w:t>
+            </w:r>
+          </w:p>
+        </w:tc>
+        <w:tc>
+          <w:tcPr>
+            <w:tcBorders>
+              <w:top w:color="000000" w:space="0" w:sz="0" w:val="nil"/>
+              <w:left w:color="000000" w:space="0" w:sz="0" w:val="nil"/>
               <w:bottom w:color="000000" w:space="0" w:sz="8" w:val="single"/>
               <w:right w:color="000000" w:space="0" w:sz="8" w:val="single"/>
             </w:tcBorders>
@@ -2670,38 +4255,84 @@
               <w:spacing w:after="240" w:before="240" w:line="276" w:lineRule="auto"/>
               <w:ind w:left="260" w:right="0" w:firstLine="0"/>
               <w:jc w:val="both"/>
-              <w:rPr>
-                <w:rFonts w:ascii="Arial" w:cs="Arial" w:eastAsia="Arial" w:hAnsi="Arial"/>
-                <w:b w:val="0"/>
-                <w:i w:val="0"/>
-                <w:smallCaps w:val="0"/>
-                <w:strike w:val="0"/>
-                <w:color w:val="000000"/>
-                <w:sz w:val="22"/>
-                <w:szCs w:val="22"/>
-                <w:u w:val="none"/>
-                <w:shd w:fill="auto" w:val="clear"/>
-                <w:vertAlign w:val="baseline"/>
-              </w:rPr>
-            </w:pPr>
-            <w:bookmarkStart w:colFirst="0" w:colLast="0" w:name="_heading=h.auh9qdlspoja" w:id="17"/>
-            <w:bookmarkEnd w:id="17"/>
-            <w:r>
-              <w:rPr>
-                <w:rFonts w:ascii="Arial" w:cs="Arial" w:eastAsia="Arial" w:hAnsi="Arial"/>
-                <w:b w:val="0"/>
-                <w:i w:val="0"/>
-                <w:smallCaps w:val="0"/>
-                <w:strike w:val="0"/>
-                <w:color w:val="000000"/>
-                <w:sz w:val="22"/>
-                <w:szCs w:val="22"/>
-                <w:u w:val="none"/>
-                <w:shd w:fill="auto" w:val="clear"/>
-                <w:vertAlign w:val="baseline"/>
-                <w:rtl w:val="0"/>
-              </w:rPr>
-              <w:t xml:space="preserve">009</w:t>
+              <w:rPr/>
+            </w:pPr>
+            <w:bookmarkStart w:colFirst="0" w:colLast="0" w:name="_heading=h.zhp6z7pn9gyk" w:id="11"/>
+            <w:bookmarkEnd w:id="11"/>
+            <w:r>
+              <w:rPr>
+                <w:rtl w:val="0"/>
+              </w:rPr>
+              <w:t xml:space="preserve">4</w:t>
+            </w:r>
+          </w:p>
+        </w:tc>
+      </w:tr>
+      <w:tr>
+        <w:trPr>
+          <w:cantSplit w:val="0"/>
+          <w:tblHeader w:val="0"/>
+        </w:trPr>
+        <w:tc>
+          <w:tcPr>
+            <w:tcBorders>
+              <w:top w:color="000000" w:space="0" w:sz="8" w:val="single"/>
+              <w:left w:color="000000" w:space="0" w:sz="8" w:val="single"/>
+              <w:bottom w:color="000000" w:space="0" w:sz="8" w:val="single"/>
+              <w:right w:color="000000" w:space="0" w:sz="8" w:val="single"/>
+            </w:tcBorders>
+            <w:tcMar>
+              <w:top w:w="100.0" w:type="dxa"/>
+              <w:left w:w="100.0" w:type="dxa"/>
+              <w:bottom w:w="100.0" w:type="dxa"/>
+              <w:right w:w="100.0" w:type="dxa"/>
+            </w:tcMar>
+            <w:vAlign w:val="top"/>
+          </w:tcPr>
+          <w:p>
+            <w:pPr>
+              <w:widowControl w:val="0"/>
+              <w:spacing w:after="240" w:before="240" w:lineRule="auto"/>
+              <w:jc w:val="center"/>
+              <w:rPr/>
+            </w:pPr>
+            <w:r>
+              <w:rPr>
+                <w:rtl w:val="0"/>
+              </w:rPr>
+              <w:t xml:space="preserve">1.28</w:t>
+            </w:r>
+          </w:p>
+        </w:tc>
+        <w:tc>
+          <w:tcPr>
+            <w:tcBorders>
+              <w:top w:color="000000" w:space="0" w:sz="8" w:val="single"/>
+              <w:left w:color="000000" w:space="0" w:sz="8" w:val="single"/>
+              <w:bottom w:color="000000" w:space="0" w:sz="8" w:val="single"/>
+              <w:right w:color="000000" w:space="0" w:sz="8" w:val="single"/>
+            </w:tcBorders>
+            <w:tcMar>
+              <w:top w:w="100.0" w:type="dxa"/>
+              <w:left w:w="100.0" w:type="dxa"/>
+              <w:bottom w:w="100.0" w:type="dxa"/>
+              <w:right w:w="100.0" w:type="dxa"/>
+            </w:tcMar>
+            <w:vAlign w:val="top"/>
+          </w:tcPr>
+          <w:p>
+            <w:pPr>
+              <w:widowControl w:val="0"/>
+              <w:spacing w:after="240" w:before="240" w:lineRule="auto"/>
+              <w:ind w:left="260" w:firstLine="0"/>
+              <w:jc w:val="both"/>
+              <w:rPr/>
+            </w:pPr>
+            <w:r>
+              <w:rPr>
+                <w:rtl w:val="0"/>
+              </w:rPr>
+              <w:t xml:space="preserve">Documenta las decisiones sobre adquisición de bienes o servicios para el proyecto.</w:t>
             </w:r>
           </w:p>
         </w:tc>
@@ -2738,38 +4369,198 @@
               <w:spacing w:after="240" w:before="240" w:line="276" w:lineRule="auto"/>
               <w:ind w:left="260" w:right="0" w:firstLine="0"/>
               <w:jc w:val="both"/>
-              <w:rPr>
-                <w:rFonts w:ascii="Arial" w:cs="Arial" w:eastAsia="Arial" w:hAnsi="Arial"/>
-                <w:b w:val="0"/>
-                <w:i w:val="0"/>
-                <w:smallCaps w:val="0"/>
-                <w:strike w:val="0"/>
-                <w:color w:val="000000"/>
-                <w:sz w:val="22"/>
-                <w:szCs w:val="22"/>
-                <w:u w:val="none"/>
-                <w:shd w:fill="auto" w:val="clear"/>
-                <w:vertAlign w:val="baseline"/>
-              </w:rPr>
-            </w:pPr>
-            <w:bookmarkStart w:colFirst="0" w:colLast="0" w:name="_heading=h.k72jxny7xz63" w:id="18"/>
-            <w:bookmarkEnd w:id="18"/>
-            <w:r>
-              <w:rPr>
-                <w:rFonts w:ascii="Arial" w:cs="Arial" w:eastAsia="Arial" w:hAnsi="Arial"/>
-                <w:b w:val="0"/>
-                <w:i w:val="0"/>
-                <w:smallCaps w:val="0"/>
-                <w:strike w:val="0"/>
-                <w:color w:val="000000"/>
-                <w:sz w:val="22"/>
-                <w:szCs w:val="22"/>
-                <w:u w:val="none"/>
-                <w:shd w:fill="auto" w:val="clear"/>
-                <w:vertAlign w:val="baseline"/>
-                <w:rtl w:val="0"/>
-              </w:rPr>
-              <w:t xml:space="preserve">Cuando el proyecto esté listo para entregar el Product Manager concretará una cita con el cliente para la supervisión del entregable final. Este entregable está sujeto a cambios, en caso de aceptación este será el proyecto final.</w:t>
+              <w:rPr/>
+            </w:pPr>
+            <w:bookmarkStart w:colFirst="0" w:colLast="0" w:name="_heading=h.zhp6z7pn9gyk" w:id="11"/>
+            <w:bookmarkEnd w:id="11"/>
+            <w:r>
+              <w:rPr>
+                <w:rtl w:val="0"/>
+              </w:rPr>
+              <w:t xml:space="preserve">1</w:t>
+            </w:r>
+          </w:p>
+        </w:tc>
+      </w:tr>
+      <w:tr>
+        <w:trPr>
+          <w:cantSplit w:val="0"/>
+          <w:tblHeader w:val="0"/>
+        </w:trPr>
+        <w:tc>
+          <w:tcPr>
+            <w:tcBorders>
+              <w:top w:color="000000" w:space="0" w:sz="8" w:val="single"/>
+              <w:left w:color="000000" w:space="0" w:sz="8" w:val="single"/>
+              <w:bottom w:color="000000" w:space="0" w:sz="8" w:val="single"/>
+              <w:right w:color="000000" w:space="0" w:sz="8" w:val="single"/>
+            </w:tcBorders>
+            <w:tcMar>
+              <w:top w:w="100.0" w:type="dxa"/>
+              <w:left w:w="100.0" w:type="dxa"/>
+              <w:bottom w:w="100.0" w:type="dxa"/>
+              <w:right w:w="100.0" w:type="dxa"/>
+            </w:tcMar>
+            <w:vAlign w:val="top"/>
+          </w:tcPr>
+          <w:p>
+            <w:pPr>
+              <w:widowControl w:val="0"/>
+              <w:spacing w:after="240" w:before="240" w:lineRule="auto"/>
+              <w:jc w:val="center"/>
+              <w:rPr/>
+            </w:pPr>
+            <w:r>
+              <w:rPr>
+                <w:rtl w:val="0"/>
+              </w:rPr>
+              <w:t xml:space="preserve">1.29</w:t>
+            </w:r>
+          </w:p>
+        </w:tc>
+        <w:tc>
+          <w:tcPr>
+            <w:tcBorders>
+              <w:top w:color="000000" w:space="0" w:sz="8" w:val="single"/>
+              <w:left w:color="000000" w:space="0" w:sz="8" w:val="single"/>
+              <w:bottom w:color="000000" w:space="0" w:sz="8" w:val="single"/>
+              <w:right w:color="000000" w:space="0" w:sz="8" w:val="single"/>
+            </w:tcBorders>
+            <w:tcMar>
+              <w:top w:w="100.0" w:type="dxa"/>
+              <w:left w:w="100.0" w:type="dxa"/>
+              <w:bottom w:w="100.0" w:type="dxa"/>
+              <w:right w:w="100.0" w:type="dxa"/>
+            </w:tcMar>
+            <w:vAlign w:val="top"/>
+          </w:tcPr>
+          <w:p>
+            <w:pPr>
+              <w:widowControl w:val="0"/>
+              <w:spacing w:after="240" w:before="240" w:lineRule="auto"/>
+              <w:ind w:left="260" w:firstLine="0"/>
+              <w:jc w:val="both"/>
+              <w:rPr/>
+            </w:pPr>
+            <w:r>
+              <w:rPr>
+                <w:rtl w:val="0"/>
+              </w:rPr>
+              <w:t xml:space="preserve">Describe cómo serán gestionados los cambios dentro del proyecto.</w:t>
+            </w:r>
+          </w:p>
+        </w:tc>
+        <w:tc>
+          <w:tcPr>
+            <w:tcBorders>
+              <w:top w:color="000000" w:space="0" w:sz="0" w:val="nil"/>
+              <w:left w:color="000000" w:space="0" w:sz="0" w:val="nil"/>
+              <w:bottom w:color="000000" w:space="0" w:sz="8" w:val="single"/>
+              <w:right w:color="000000" w:space="0" w:sz="8" w:val="single"/>
+            </w:tcBorders>
+            <w:tcMar>
+              <w:top w:w="100.0" w:type="dxa"/>
+              <w:left w:w="100.0" w:type="dxa"/>
+              <w:bottom w:w="100.0" w:type="dxa"/>
+              <w:right w:w="100.0" w:type="dxa"/>
+            </w:tcMar>
+            <w:vAlign w:val="top"/>
+          </w:tcPr>
+          <w:p>
+            <w:pPr>
+              <w:keepNext w:val="1"/>
+              <w:keepLines w:val="1"/>
+              <w:pageBreakBefore w:val="0"/>
+              <w:widowControl w:val="0"/>
+              <w:pBdr>
+                <w:top w:space="0" w:sz="0" w:val="nil"/>
+                <w:left w:space="0" w:sz="0" w:val="nil"/>
+                <w:bottom w:space="0" w:sz="0" w:val="nil"/>
+                <w:right w:space="0" w:sz="0" w:val="nil"/>
+                <w:between w:space="0" w:sz="0" w:val="nil"/>
+              </w:pBdr>
+              <w:shd w:fill="auto" w:val="clear"/>
+              <w:spacing w:after="240" w:before="240" w:line="276" w:lineRule="auto"/>
+              <w:ind w:left="0" w:right="0" w:firstLine="0"/>
+              <w:jc w:val="both"/>
+              <w:rPr/>
+            </w:pPr>
+            <w:bookmarkStart w:colFirst="0" w:colLast="0" w:name="_heading=h.zhp6z7pn9gyk" w:id="11"/>
+            <w:bookmarkEnd w:id="11"/>
+            <w:r>
+              <w:rPr>
+                <w:rtl w:val="0"/>
+              </w:rPr>
+              <w:t xml:space="preserve">    1</w:t>
+            </w:r>
+          </w:p>
+        </w:tc>
+      </w:tr>
+      <w:tr>
+        <w:trPr>
+          <w:cantSplit w:val="0"/>
+          <w:tblHeader w:val="0"/>
+        </w:trPr>
+        <w:tc>
+          <w:tcPr>
+            <w:tcBorders>
+              <w:top w:color="000000" w:space="0" w:sz="8" w:val="single"/>
+              <w:left w:color="000000" w:space="0" w:sz="8" w:val="single"/>
+              <w:bottom w:color="000000" w:space="0" w:sz="8" w:val="single"/>
+              <w:right w:color="000000" w:space="0" w:sz="8" w:val="single"/>
+            </w:tcBorders>
+            <w:tcMar>
+              <w:top w:w="100.0" w:type="dxa"/>
+              <w:left w:w="100.0" w:type="dxa"/>
+              <w:bottom w:w="100.0" w:type="dxa"/>
+              <w:right w:w="100.0" w:type="dxa"/>
+            </w:tcMar>
+            <w:vAlign w:val="top"/>
+          </w:tcPr>
+          <w:p>
+            <w:pPr>
+              <w:widowControl w:val="0"/>
+              <w:spacing w:after="240" w:before="240" w:lineRule="auto"/>
+              <w:jc w:val="center"/>
+              <w:rPr/>
+            </w:pPr>
+            <w:r>
+              <w:rPr>
+                <w:rtl w:val="0"/>
+              </w:rPr>
+              <w:t xml:space="preserve">1.30</w:t>
+            </w:r>
+          </w:p>
+        </w:tc>
+        <w:tc>
+          <w:tcPr>
+            <w:tcBorders>
+              <w:top w:color="000000" w:space="0" w:sz="8" w:val="single"/>
+              <w:left w:color="000000" w:space="0" w:sz="8" w:val="single"/>
+              <w:bottom w:color="000000" w:space="0" w:sz="8" w:val="single"/>
+              <w:right w:color="000000" w:space="0" w:sz="8" w:val="single"/>
+            </w:tcBorders>
+            <w:tcMar>
+              <w:top w:w="100.0" w:type="dxa"/>
+              <w:left w:w="100.0" w:type="dxa"/>
+              <w:bottom w:w="100.0" w:type="dxa"/>
+              <w:right w:w="100.0" w:type="dxa"/>
+            </w:tcMar>
+            <w:vAlign w:val="top"/>
+          </w:tcPr>
+          <w:p>
+            <w:pPr>
+              <w:widowControl w:val="0"/>
+              <w:spacing w:after="240" w:before="240" w:lineRule="auto"/>
+              <w:ind w:left="260" w:firstLine="0"/>
+              <w:jc w:val="both"/>
+              <w:rPr/>
+            </w:pPr>
+            <w:r>
+              <w:rPr>
+                <w:rtl w:val="0"/>
+              </w:rPr>
+              <w:t xml:space="preserve">Identifica los elementos de la configuración y establece las bases de gestión de los mismos, así como los niveles de control de acceso sobre la infraestructura de almacenamiento y el procedimiento de cambio sobre sus elementos.</w:t>
             </w:r>
           </w:p>
         </w:tc>
@@ -2806,32 +4597,15 @@
               <w:spacing w:after="240" w:before="240" w:line="276" w:lineRule="auto"/>
               <w:ind w:left="260" w:right="0" w:firstLine="0"/>
               <w:jc w:val="both"/>
-              <w:rPr>
-                <w:rFonts w:ascii="Arial" w:cs="Arial" w:eastAsia="Arial" w:hAnsi="Arial"/>
-                <w:b w:val="0"/>
-                <w:i w:val="0"/>
-                <w:smallCaps w:val="0"/>
-                <w:strike w:val="0"/>
-                <w:color w:val="000000"/>
-                <w:sz w:val="22"/>
-                <w:szCs w:val="22"/>
-                <w:u w:val="none"/>
-                <w:shd w:fill="auto" w:val="clear"/>
-                <w:vertAlign w:val="baseline"/>
-              </w:rPr>
-            </w:pPr>
-            <w:bookmarkStart w:colFirst="0" w:colLast="0" w:name="_heading=h.k72jxny7xz63" w:id="18"/>
-            <w:bookmarkEnd w:id="18"/>
+              <w:rPr/>
+            </w:pPr>
+            <w:bookmarkStart w:colFirst="0" w:colLast="0" w:name="_heading=h.zhp6z7pn9gyk" w:id="11"/>
+            <w:bookmarkEnd w:id="11"/>
             <w:r>
               <w:rPr>
                 <w:rtl w:val="0"/>
               </w:rPr>
               <w:t xml:space="preserve">2</w:t>
-            </w:r>
-            <w:r>
-              <w:rPr>
-                <w:rtl w:val="0"/>
-              </w:rPr>
             </w:r>
           </w:p>
         </w:tc>
@@ -2839,14 +4613,76 @@
       <w:tr>
         <w:trPr>
           <w:cantSplit w:val="0"/>
-          <w:trHeight w:val="1013.935546875" w:hRule="atLeast"/>
           <w:tblHeader w:val="0"/>
         </w:trPr>
         <w:tc>
           <w:tcPr>
             <w:tcBorders>
-              <w:top w:color="000000" w:space="0" w:sz="0" w:val="nil"/>
-              <w:left w:color="000000" w:space="0" w:sz="8" w:val="single"/>
+              <w:top w:color="000000" w:space="0" w:sz="8" w:val="single"/>
+              <w:left w:color="000000" w:space="0" w:sz="8" w:val="single"/>
+              <w:bottom w:color="000000" w:space="0" w:sz="8" w:val="single"/>
+              <w:right w:color="000000" w:space="0" w:sz="8" w:val="single"/>
+            </w:tcBorders>
+            <w:tcMar>
+              <w:top w:w="100.0" w:type="dxa"/>
+              <w:left w:w="100.0" w:type="dxa"/>
+              <w:bottom w:w="100.0" w:type="dxa"/>
+              <w:right w:w="100.0" w:type="dxa"/>
+            </w:tcMar>
+            <w:vAlign w:val="top"/>
+          </w:tcPr>
+          <w:p>
+            <w:pPr>
+              <w:widowControl w:val="0"/>
+              <w:spacing w:after="240" w:before="240" w:lineRule="auto"/>
+              <w:jc w:val="center"/>
+              <w:rPr/>
+            </w:pPr>
+            <w:r>
+              <w:rPr>
+                <w:rtl w:val="0"/>
+              </w:rPr>
+              <w:t xml:space="preserve">1.31</w:t>
+            </w:r>
+          </w:p>
+        </w:tc>
+        <w:tc>
+          <w:tcPr>
+            <w:tcBorders>
+              <w:top w:color="000000" w:space="0" w:sz="8" w:val="single"/>
+              <w:left w:color="000000" w:space="0" w:sz="8" w:val="single"/>
+              <w:bottom w:color="000000" w:space="0" w:sz="8" w:val="single"/>
+              <w:right w:color="000000" w:space="0" w:sz="8" w:val="single"/>
+            </w:tcBorders>
+            <w:tcMar>
+              <w:top w:w="100.0" w:type="dxa"/>
+              <w:left w:w="100.0" w:type="dxa"/>
+              <w:bottom w:w="100.0" w:type="dxa"/>
+              <w:right w:w="100.0" w:type="dxa"/>
+            </w:tcMar>
+            <w:vAlign w:val="top"/>
+          </w:tcPr>
+          <w:p>
+            <w:pPr>
+              <w:widowControl w:val="0"/>
+              <w:spacing w:after="240" w:before="240" w:lineRule="auto"/>
+              <w:ind w:left="260" w:firstLine="0"/>
+              <w:jc w:val="both"/>
+              <w:rPr/>
+            </w:pPr>
+            <w:r>
+              <w:rPr>
+                <w:rtl w:val="0"/>
+              </w:rPr>
+              <w:t xml:space="preserve">Muestra los distintos niveles de participación en un paquete de trabajo por los integrantes de un equipo.</w:t>
+            </w:r>
+          </w:p>
+        </w:tc>
+        <w:tc>
+          <w:tcPr>
+            <w:tcBorders>
+              <w:top w:color="000000" w:space="0" w:sz="0" w:val="nil"/>
+              <w:left w:color="000000" w:space="0" w:sz="0" w:val="nil"/>
               <w:bottom w:color="000000" w:space="0" w:sz="8" w:val="single"/>
               <w:right w:color="000000" w:space="0" w:sz="8" w:val="single"/>
             </w:tcBorders>
@@ -2875,38 +4711,84 @@
               <w:spacing w:after="240" w:before="240" w:line="276" w:lineRule="auto"/>
               <w:ind w:left="260" w:right="0" w:firstLine="0"/>
               <w:jc w:val="both"/>
-              <w:rPr>
-                <w:rFonts w:ascii="Arial" w:cs="Arial" w:eastAsia="Arial" w:hAnsi="Arial"/>
-                <w:b w:val="0"/>
-                <w:i w:val="0"/>
-                <w:smallCaps w:val="0"/>
-                <w:strike w:val="0"/>
-                <w:color w:val="000000"/>
-                <w:sz w:val="22"/>
-                <w:szCs w:val="22"/>
-                <w:u w:val="none"/>
-                <w:shd w:fill="auto" w:val="clear"/>
-                <w:vertAlign w:val="baseline"/>
-              </w:rPr>
-            </w:pPr>
-            <w:bookmarkStart w:colFirst="0" w:colLast="0" w:name="_heading=h.gqifi62tpc2o" w:id="19"/>
-            <w:bookmarkEnd w:id="19"/>
-            <w:r>
-              <w:rPr>
-                <w:rFonts w:ascii="Arial" w:cs="Arial" w:eastAsia="Arial" w:hAnsi="Arial"/>
-                <w:b w:val="0"/>
-                <w:i w:val="0"/>
-                <w:smallCaps w:val="0"/>
-                <w:strike w:val="0"/>
-                <w:color w:val="000000"/>
-                <w:sz w:val="22"/>
-                <w:szCs w:val="22"/>
-                <w:u w:val="none"/>
-                <w:shd w:fill="auto" w:val="clear"/>
-                <w:vertAlign w:val="baseline"/>
-                <w:rtl w:val="0"/>
-              </w:rPr>
-              <w:t xml:space="preserve">010</w:t>
+              <w:rPr/>
+            </w:pPr>
+            <w:bookmarkStart w:colFirst="0" w:colLast="0" w:name="_heading=h.zhp6z7pn9gyk" w:id="11"/>
+            <w:bookmarkEnd w:id="11"/>
+            <w:r>
+              <w:rPr>
+                <w:rtl w:val="0"/>
+              </w:rPr>
+              <w:t xml:space="preserve">2</w:t>
+            </w:r>
+          </w:p>
+        </w:tc>
+      </w:tr>
+      <w:tr>
+        <w:trPr>
+          <w:cantSplit w:val="0"/>
+          <w:tblHeader w:val="0"/>
+        </w:trPr>
+        <w:tc>
+          <w:tcPr>
+            <w:tcBorders>
+              <w:top w:color="000000" w:space="0" w:sz="8" w:val="single"/>
+              <w:left w:color="000000" w:space="0" w:sz="8" w:val="single"/>
+              <w:bottom w:color="000000" w:space="0" w:sz="8" w:val="single"/>
+              <w:right w:color="000000" w:space="0" w:sz="8" w:val="single"/>
+            </w:tcBorders>
+            <w:tcMar>
+              <w:top w:w="100.0" w:type="dxa"/>
+              <w:left w:w="100.0" w:type="dxa"/>
+              <w:bottom w:w="100.0" w:type="dxa"/>
+              <w:right w:w="100.0" w:type="dxa"/>
+            </w:tcMar>
+            <w:vAlign w:val="top"/>
+          </w:tcPr>
+          <w:p>
+            <w:pPr>
+              <w:widowControl w:val="0"/>
+              <w:spacing w:after="240" w:before="240" w:lineRule="auto"/>
+              <w:jc w:val="center"/>
+              <w:rPr/>
+            </w:pPr>
+            <w:r>
+              <w:rPr>
+                <w:rtl w:val="0"/>
+              </w:rPr>
+              <w:t xml:space="preserve">1.32</w:t>
+            </w:r>
+          </w:p>
+        </w:tc>
+        <w:tc>
+          <w:tcPr>
+            <w:tcBorders>
+              <w:top w:color="000000" w:space="0" w:sz="8" w:val="single"/>
+              <w:left w:color="000000" w:space="0" w:sz="8" w:val="single"/>
+              <w:bottom w:color="000000" w:space="0" w:sz="8" w:val="single"/>
+              <w:right w:color="000000" w:space="0" w:sz="8" w:val="single"/>
+            </w:tcBorders>
+            <w:tcMar>
+              <w:top w:w="100.0" w:type="dxa"/>
+              <w:left w:w="100.0" w:type="dxa"/>
+              <w:bottom w:w="100.0" w:type="dxa"/>
+              <w:right w:w="100.0" w:type="dxa"/>
+            </w:tcMar>
+            <w:vAlign w:val="top"/>
+          </w:tcPr>
+          <w:p>
+            <w:pPr>
+              <w:widowControl w:val="0"/>
+              <w:spacing w:after="240" w:before="240" w:lineRule="auto"/>
+              <w:ind w:left="260" w:firstLine="0"/>
+              <w:jc w:val="both"/>
+              <w:rPr/>
+            </w:pPr>
+            <w:r>
+              <w:rPr>
+                <w:rtl w:val="0"/>
+              </w:rPr>
+              <w:t xml:space="preserve">Es una estructura jerarquizada que se usa para organizar los recursos por tipo y categoría.</w:t>
             </w:r>
           </w:p>
         </w:tc>
@@ -2943,38 +4825,84 @@
               <w:spacing w:after="240" w:before="240" w:line="276" w:lineRule="auto"/>
               <w:ind w:left="260" w:right="0" w:firstLine="0"/>
               <w:jc w:val="both"/>
-              <w:rPr>
-                <w:rFonts w:ascii="Arial" w:cs="Arial" w:eastAsia="Arial" w:hAnsi="Arial"/>
-                <w:b w:val="0"/>
-                <w:i w:val="0"/>
-                <w:smallCaps w:val="0"/>
-                <w:strike w:val="0"/>
-                <w:color w:val="000000"/>
-                <w:sz w:val="22"/>
-                <w:szCs w:val="22"/>
-                <w:u w:val="none"/>
-                <w:shd w:fill="auto" w:val="clear"/>
-                <w:vertAlign w:val="baseline"/>
-              </w:rPr>
-            </w:pPr>
-            <w:bookmarkStart w:colFirst="0" w:colLast="0" w:name="_heading=h.rgg1cape8xqv" w:id="20"/>
-            <w:bookmarkEnd w:id="20"/>
-            <w:r>
-              <w:rPr>
-                <w:rFonts w:ascii="Arial" w:cs="Arial" w:eastAsia="Arial" w:hAnsi="Arial"/>
-                <w:b w:val="0"/>
-                <w:i w:val="0"/>
-                <w:smallCaps w:val="0"/>
-                <w:strike w:val="0"/>
-                <w:color w:val="000000"/>
-                <w:sz w:val="22"/>
-                <w:szCs w:val="22"/>
-                <w:u w:val="none"/>
-                <w:shd w:fill="auto" w:val="clear"/>
-                <w:vertAlign w:val="baseline"/>
-                <w:rtl w:val="0"/>
-              </w:rPr>
-              <w:t xml:space="preserve">En esta actividad el Product Manager concretará una cita con el Patrocinador de forma semanal, durante las clases de prácticas, para mostrar el estado actual del proyecto y sugerir posibles cambios para una mejora del proyecto.</w:t>
+              <w:rPr/>
+            </w:pPr>
+            <w:bookmarkStart w:colFirst="0" w:colLast="0" w:name="_heading=h.zhp6z7pn9gyk" w:id="11"/>
+            <w:bookmarkEnd w:id="11"/>
+            <w:r>
+              <w:rPr>
+                <w:rtl w:val="0"/>
+              </w:rPr>
+              <w:t xml:space="preserve">7</w:t>
+            </w:r>
+          </w:p>
+        </w:tc>
+      </w:tr>
+      <w:tr>
+        <w:trPr>
+          <w:cantSplit w:val="0"/>
+          <w:tblHeader w:val="0"/>
+        </w:trPr>
+        <w:tc>
+          <w:tcPr>
+            <w:tcBorders>
+              <w:top w:color="000000" w:space="0" w:sz="8" w:val="single"/>
+              <w:left w:color="000000" w:space="0" w:sz="8" w:val="single"/>
+              <w:bottom w:color="000000" w:space="0" w:sz="8" w:val="single"/>
+              <w:right w:color="000000" w:space="0" w:sz="8" w:val="single"/>
+            </w:tcBorders>
+            <w:tcMar>
+              <w:top w:w="100.0" w:type="dxa"/>
+              <w:left w:w="100.0" w:type="dxa"/>
+              <w:bottom w:w="100.0" w:type="dxa"/>
+              <w:right w:w="100.0" w:type="dxa"/>
+            </w:tcMar>
+            <w:vAlign w:val="top"/>
+          </w:tcPr>
+          <w:p>
+            <w:pPr>
+              <w:widowControl w:val="0"/>
+              <w:spacing w:after="240" w:before="240" w:lineRule="auto"/>
+              <w:jc w:val="center"/>
+              <w:rPr/>
+            </w:pPr>
+            <w:r>
+              <w:rPr>
+                <w:rtl w:val="0"/>
+              </w:rPr>
+              <w:t xml:space="preserve">1.34</w:t>
+            </w:r>
+          </w:p>
+        </w:tc>
+        <w:tc>
+          <w:tcPr>
+            <w:tcBorders>
+              <w:top w:color="000000" w:space="0" w:sz="8" w:val="single"/>
+              <w:left w:color="000000" w:space="0" w:sz="8" w:val="single"/>
+              <w:bottom w:color="000000" w:space="0" w:sz="8" w:val="single"/>
+              <w:right w:color="000000" w:space="0" w:sz="8" w:val="single"/>
+            </w:tcBorders>
+            <w:tcMar>
+              <w:top w:w="100.0" w:type="dxa"/>
+              <w:left w:w="100.0" w:type="dxa"/>
+              <w:bottom w:w="100.0" w:type="dxa"/>
+              <w:right w:w="100.0" w:type="dxa"/>
+            </w:tcMar>
+            <w:vAlign w:val="top"/>
+          </w:tcPr>
+          <w:p>
+            <w:pPr>
+              <w:widowControl w:val="0"/>
+              <w:spacing w:after="240" w:before="240" w:lineRule="auto"/>
+              <w:ind w:left="260" w:firstLine="0"/>
+              <w:jc w:val="both"/>
+              <w:rPr/>
+            </w:pPr>
+            <w:r>
+              <w:rPr>
+                <w:rtl w:val="0"/>
+              </w:rPr>
+              <w:t xml:space="preserve">Se redactan los diferentes recursos a usar durante el proyecto (humanos, tecnológicos, etc.) y la estimación de los diferentes recursos a asignar a las actividades</w:t>
             </w:r>
           </w:p>
         </w:tc>
@@ -3011,32 +4939,15 @@
               <w:spacing w:after="240" w:before="240" w:line="276" w:lineRule="auto"/>
               <w:ind w:left="260" w:right="0" w:firstLine="0"/>
               <w:jc w:val="both"/>
-              <w:rPr>
-                <w:rFonts w:ascii="Arial" w:cs="Arial" w:eastAsia="Arial" w:hAnsi="Arial"/>
-                <w:b w:val="0"/>
-                <w:i w:val="0"/>
-                <w:smallCaps w:val="0"/>
-                <w:strike w:val="0"/>
-                <w:color w:val="000000"/>
-                <w:sz w:val="22"/>
-                <w:szCs w:val="22"/>
-                <w:u w:val="none"/>
-                <w:shd w:fill="auto" w:val="clear"/>
-                <w:vertAlign w:val="baseline"/>
-              </w:rPr>
-            </w:pPr>
-            <w:bookmarkStart w:colFirst="0" w:colLast="0" w:name="_heading=h.rgg1cape8xqv" w:id="20"/>
-            <w:bookmarkEnd w:id="20"/>
-            <w:r>
-              <w:rPr>
-                <w:rtl w:val="0"/>
-              </w:rPr>
-              <w:t xml:space="preserve">6</w:t>
-            </w:r>
-            <w:r>
-              <w:rPr>
-                <w:rtl w:val="0"/>
-              </w:rPr>
+              <w:rPr/>
+            </w:pPr>
+            <w:bookmarkStart w:colFirst="0" w:colLast="0" w:name="_heading=h.zhp6z7pn9gyk" w:id="11"/>
+            <w:bookmarkEnd w:id="11"/>
+            <w:r>
+              <w:rPr>
+                <w:rtl w:val="0"/>
+              </w:rPr>
+              <w:t xml:space="preserve">9</w:t>
             </w:r>
           </w:p>
         </w:tc>
@@ -3049,8 +4960,71 @@
         <w:tc>
           <w:tcPr>
             <w:tcBorders>
-              <w:top w:color="000000" w:space="0" w:sz="0" w:val="nil"/>
-              <w:left w:color="000000" w:space="0" w:sz="8" w:val="single"/>
+              <w:top w:color="000000" w:space="0" w:sz="8" w:val="single"/>
+              <w:left w:color="000000" w:space="0" w:sz="8" w:val="single"/>
+              <w:bottom w:color="000000" w:space="0" w:sz="8" w:val="single"/>
+              <w:right w:color="000000" w:space="0" w:sz="8" w:val="single"/>
+            </w:tcBorders>
+            <w:tcMar>
+              <w:top w:w="100.0" w:type="dxa"/>
+              <w:left w:w="100.0" w:type="dxa"/>
+              <w:bottom w:w="100.0" w:type="dxa"/>
+              <w:right w:w="100.0" w:type="dxa"/>
+            </w:tcMar>
+            <w:vAlign w:val="top"/>
+          </w:tcPr>
+          <w:p>
+            <w:pPr>
+              <w:widowControl w:val="0"/>
+              <w:spacing w:after="240" w:before="240" w:lineRule="auto"/>
+              <w:jc w:val="center"/>
+              <w:rPr/>
+            </w:pPr>
+            <w:r>
+              <w:rPr>
+                <w:rtl w:val="0"/>
+              </w:rPr>
+              <w:t xml:space="preserve">1.35</w:t>
+            </w:r>
+          </w:p>
+        </w:tc>
+        <w:tc>
+          <w:tcPr>
+            <w:tcBorders>
+              <w:top w:color="000000" w:space="0" w:sz="8" w:val="single"/>
+              <w:left w:color="000000" w:space="0" w:sz="8" w:val="single"/>
+              <w:bottom w:color="000000" w:space="0" w:sz="8" w:val="single"/>
+              <w:right w:color="000000" w:space="0" w:sz="8" w:val="single"/>
+            </w:tcBorders>
+            <w:tcMar>
+              <w:top w:w="100.0" w:type="dxa"/>
+              <w:left w:w="100.0" w:type="dxa"/>
+              <w:bottom w:w="100.0" w:type="dxa"/>
+              <w:right w:w="100.0" w:type="dxa"/>
+            </w:tcMar>
+            <w:vAlign w:val="top"/>
+          </w:tcPr>
+          <w:p>
+            <w:pPr>
+              <w:widowControl w:val="0"/>
+              <w:spacing w:after="240" w:before="240" w:lineRule="auto"/>
+              <w:ind w:left="260" w:firstLine="0"/>
+              <w:jc w:val="both"/>
+              <w:rPr/>
+            </w:pPr>
+            <w:r>
+              <w:rPr>
+                <w:rtl w:val="0"/>
+              </w:rPr>
+              <w:t xml:space="preserve">Se redacta las diferentes herramientas que nos facilitarán el desarrollo del proyecto </w:t>
+            </w:r>
+          </w:p>
+        </w:tc>
+        <w:tc>
+          <w:tcPr>
+            <w:tcBorders>
+              <w:top w:color="000000" w:space="0" w:sz="0" w:val="nil"/>
+              <w:left w:color="000000" w:space="0" w:sz="0" w:val="nil"/>
               <w:bottom w:color="000000" w:space="0" w:sz="8" w:val="single"/>
               <w:right w:color="000000" w:space="0" w:sz="8" w:val="single"/>
             </w:tcBorders>
@@ -3079,38 +5053,84 @@
               <w:spacing w:after="240" w:before="240" w:line="276" w:lineRule="auto"/>
               <w:ind w:left="260" w:right="0" w:firstLine="0"/>
               <w:jc w:val="both"/>
-              <w:rPr>
-                <w:rFonts w:ascii="Arial" w:cs="Arial" w:eastAsia="Arial" w:hAnsi="Arial"/>
-                <w:b w:val="0"/>
-                <w:i w:val="0"/>
-                <w:smallCaps w:val="0"/>
-                <w:strike w:val="0"/>
-                <w:color w:val="000000"/>
-                <w:sz w:val="22"/>
-                <w:szCs w:val="22"/>
-                <w:u w:val="none"/>
-                <w:shd w:fill="auto" w:val="clear"/>
-                <w:vertAlign w:val="baseline"/>
-              </w:rPr>
-            </w:pPr>
-            <w:bookmarkStart w:colFirst="0" w:colLast="0" w:name="_heading=h.yypoq2x2a1sm" w:id="21"/>
-            <w:bookmarkEnd w:id="21"/>
-            <w:r>
-              <w:rPr>
-                <w:rFonts w:ascii="Arial" w:cs="Arial" w:eastAsia="Arial" w:hAnsi="Arial"/>
-                <w:b w:val="0"/>
-                <w:i w:val="0"/>
-                <w:smallCaps w:val="0"/>
-                <w:strike w:val="0"/>
-                <w:color w:val="000000"/>
-                <w:sz w:val="22"/>
-                <w:szCs w:val="22"/>
-                <w:u w:val="none"/>
-                <w:shd w:fill="auto" w:val="clear"/>
-                <w:vertAlign w:val="baseline"/>
-                <w:rtl w:val="0"/>
-              </w:rPr>
-              <w:t xml:space="preserve">011</w:t>
+              <w:rPr/>
+            </w:pPr>
+            <w:bookmarkStart w:colFirst="0" w:colLast="0" w:name="_heading=h.zhp6z7pn9gyk" w:id="11"/>
+            <w:bookmarkEnd w:id="11"/>
+            <w:r>
+              <w:rPr>
+                <w:rtl w:val="0"/>
+              </w:rPr>
+              <w:t xml:space="preserve">2</w:t>
+            </w:r>
+          </w:p>
+        </w:tc>
+      </w:tr>
+      <w:tr>
+        <w:trPr>
+          <w:cantSplit w:val="0"/>
+          <w:tblHeader w:val="0"/>
+        </w:trPr>
+        <w:tc>
+          <w:tcPr>
+            <w:tcBorders>
+              <w:top w:color="000000" w:space="0" w:sz="8" w:val="single"/>
+              <w:left w:color="000000" w:space="0" w:sz="8" w:val="single"/>
+              <w:bottom w:color="000000" w:space="0" w:sz="8" w:val="single"/>
+              <w:right w:color="000000" w:space="0" w:sz="8" w:val="single"/>
+            </w:tcBorders>
+            <w:tcMar>
+              <w:top w:w="100.0" w:type="dxa"/>
+              <w:left w:w="100.0" w:type="dxa"/>
+              <w:bottom w:w="100.0" w:type="dxa"/>
+              <w:right w:w="100.0" w:type="dxa"/>
+            </w:tcMar>
+            <w:vAlign w:val="top"/>
+          </w:tcPr>
+          <w:p>
+            <w:pPr>
+              <w:widowControl w:val="0"/>
+              <w:spacing w:after="240" w:before="240" w:lineRule="auto"/>
+              <w:jc w:val="center"/>
+              <w:rPr/>
+            </w:pPr>
+            <w:r>
+              <w:rPr>
+                <w:rtl w:val="0"/>
+              </w:rPr>
+              <w:t xml:space="preserve">1.36</w:t>
+            </w:r>
+          </w:p>
+        </w:tc>
+        <w:tc>
+          <w:tcPr>
+            <w:tcBorders>
+              <w:top w:color="000000" w:space="0" w:sz="8" w:val="single"/>
+              <w:left w:color="000000" w:space="0" w:sz="8" w:val="single"/>
+              <w:bottom w:color="000000" w:space="0" w:sz="8" w:val="single"/>
+              <w:right w:color="000000" w:space="0" w:sz="8" w:val="single"/>
+            </w:tcBorders>
+            <w:tcMar>
+              <w:top w:w="100.0" w:type="dxa"/>
+              <w:left w:w="100.0" w:type="dxa"/>
+              <w:bottom w:w="100.0" w:type="dxa"/>
+              <w:right w:w="100.0" w:type="dxa"/>
+            </w:tcMar>
+            <w:vAlign w:val="top"/>
+          </w:tcPr>
+          <w:p>
+            <w:pPr>
+              <w:widowControl w:val="0"/>
+              <w:spacing w:after="240" w:before="240" w:lineRule="auto"/>
+              <w:ind w:left="260" w:firstLine="0"/>
+              <w:jc w:val="both"/>
+              <w:rPr/>
+            </w:pPr>
+            <w:r>
+              <w:rPr>
+                <w:rtl w:val="0"/>
+              </w:rPr>
+              <w:t xml:space="preserve">Se redacta cómo se va a gestionar el cronograma, cómo se secuencian las actividades, la herramienta a usar para su creación y cómo se gestionan los cambios. </w:t>
             </w:r>
           </w:p>
         </w:tc>
@@ -3147,38 +5167,84 @@
               <w:spacing w:after="240" w:before="240" w:line="276" w:lineRule="auto"/>
               <w:ind w:left="260" w:right="0" w:firstLine="0"/>
               <w:jc w:val="both"/>
-              <w:rPr>
-                <w:rFonts w:ascii="Arial" w:cs="Arial" w:eastAsia="Arial" w:hAnsi="Arial"/>
-                <w:b w:val="0"/>
-                <w:i w:val="0"/>
-                <w:smallCaps w:val="0"/>
-                <w:strike w:val="0"/>
-                <w:color w:val="000000"/>
-                <w:sz w:val="22"/>
-                <w:szCs w:val="22"/>
-                <w:u w:val="none"/>
-                <w:shd w:fill="auto" w:val="clear"/>
-                <w:vertAlign w:val="baseline"/>
-              </w:rPr>
-            </w:pPr>
-            <w:bookmarkStart w:colFirst="0" w:colLast="0" w:name="_heading=h.zhp6z7pn9gyk" w:id="22"/>
-            <w:bookmarkEnd w:id="22"/>
-            <w:r>
-              <w:rPr>
-                <w:rFonts w:ascii="Arial" w:cs="Arial" w:eastAsia="Arial" w:hAnsi="Arial"/>
-                <w:b w:val="0"/>
-                <w:i w:val="0"/>
-                <w:smallCaps w:val="0"/>
-                <w:strike w:val="0"/>
-                <w:color w:val="000000"/>
-                <w:sz w:val="22"/>
-                <w:szCs w:val="22"/>
-                <w:u w:val="none"/>
-                <w:shd w:fill="auto" w:val="clear"/>
-                <w:vertAlign w:val="baseline"/>
-                <w:rtl w:val="0"/>
-              </w:rPr>
-              <w:t xml:space="preserve">Tras una previa aprobación de los documentos por parte del patrocinador, se prepararán los paquetes necesarios para realizar la entrega del producto final y se dará por terminado el proyecto.</w:t>
+              <w:rPr/>
+            </w:pPr>
+            <w:bookmarkStart w:colFirst="0" w:colLast="0" w:name="_heading=h.zhp6z7pn9gyk" w:id="11"/>
+            <w:bookmarkEnd w:id="11"/>
+            <w:r>
+              <w:rPr>
+                <w:rtl w:val="0"/>
+              </w:rPr>
+              <w:t xml:space="preserve">12</w:t>
+            </w:r>
+          </w:p>
+        </w:tc>
+      </w:tr>
+      <w:tr>
+        <w:trPr>
+          <w:cantSplit w:val="0"/>
+          <w:tblHeader w:val="0"/>
+        </w:trPr>
+        <w:tc>
+          <w:tcPr>
+            <w:tcBorders>
+              <w:top w:color="000000" w:space="0" w:sz="8" w:val="single"/>
+              <w:left w:color="000000" w:space="0" w:sz="8" w:val="single"/>
+              <w:bottom w:color="000000" w:space="0" w:sz="8" w:val="single"/>
+              <w:right w:color="000000" w:space="0" w:sz="8" w:val="single"/>
+            </w:tcBorders>
+            <w:tcMar>
+              <w:top w:w="100.0" w:type="dxa"/>
+              <w:left w:w="100.0" w:type="dxa"/>
+              <w:bottom w:w="100.0" w:type="dxa"/>
+              <w:right w:w="100.0" w:type="dxa"/>
+            </w:tcMar>
+            <w:vAlign w:val="top"/>
+          </w:tcPr>
+          <w:p>
+            <w:pPr>
+              <w:widowControl w:val="0"/>
+              <w:spacing w:after="240" w:before="240" w:lineRule="auto"/>
+              <w:jc w:val="center"/>
+              <w:rPr/>
+            </w:pPr>
+            <w:r>
+              <w:rPr>
+                <w:rtl w:val="0"/>
+              </w:rPr>
+              <w:t xml:space="preserve">1.37</w:t>
+            </w:r>
+          </w:p>
+        </w:tc>
+        <w:tc>
+          <w:tcPr>
+            <w:tcBorders>
+              <w:top w:color="000000" w:space="0" w:sz="8" w:val="single"/>
+              <w:left w:color="000000" w:space="0" w:sz="8" w:val="single"/>
+              <w:bottom w:color="000000" w:space="0" w:sz="8" w:val="single"/>
+              <w:right w:color="000000" w:space="0" w:sz="8" w:val="single"/>
+            </w:tcBorders>
+            <w:tcMar>
+              <w:top w:w="100.0" w:type="dxa"/>
+              <w:left w:w="100.0" w:type="dxa"/>
+              <w:bottom w:w="100.0" w:type="dxa"/>
+              <w:right w:w="100.0" w:type="dxa"/>
+            </w:tcMar>
+            <w:vAlign w:val="top"/>
+          </w:tcPr>
+          <w:p>
+            <w:pPr>
+              <w:widowControl w:val="0"/>
+              <w:spacing w:after="240" w:before="240" w:lineRule="auto"/>
+              <w:ind w:left="260" w:firstLine="0"/>
+              <w:jc w:val="both"/>
+              <w:rPr/>
+            </w:pPr>
+            <w:r>
+              <w:rPr>
+                <w:rtl w:val="0"/>
+              </w:rPr>
+              <w:t xml:space="preserve">Se redacta cómo vamos a trabajar, cómo se mide el trabajo realizado, el ciclo de vida del proyecto, las herramientas a utilizar y cómo se procesan los cambios.</w:t>
             </w:r>
           </w:p>
         </w:tc>
@@ -3215,32 +5281,4934 @@
               <w:spacing w:after="240" w:before="240" w:line="276" w:lineRule="auto"/>
               <w:ind w:left="260" w:right="0" w:firstLine="0"/>
               <w:jc w:val="both"/>
-              <w:rPr>
-                <w:rFonts w:ascii="Arial" w:cs="Arial" w:eastAsia="Arial" w:hAnsi="Arial"/>
-                <w:b w:val="0"/>
-                <w:i w:val="0"/>
-                <w:smallCaps w:val="0"/>
-                <w:strike w:val="0"/>
-                <w:color w:val="000000"/>
-                <w:sz w:val="22"/>
-                <w:szCs w:val="22"/>
-                <w:u w:val="none"/>
-                <w:shd w:fill="auto" w:val="clear"/>
-                <w:vertAlign w:val="baseline"/>
-              </w:rPr>
-            </w:pPr>
-            <w:bookmarkStart w:colFirst="0" w:colLast="0" w:name="_heading=h.zhp6z7pn9gyk" w:id="22"/>
-            <w:bookmarkEnd w:id="22"/>
+              <w:rPr/>
+            </w:pPr>
+            <w:bookmarkStart w:colFirst="0" w:colLast="0" w:name="_heading=h.zhp6z7pn9gyk" w:id="11"/>
+            <w:bookmarkEnd w:id="11"/>
+            <w:r>
+              <w:rPr>
+                <w:rtl w:val="0"/>
+              </w:rPr>
+              <w:t xml:space="preserve">12</w:t>
+            </w:r>
+          </w:p>
+        </w:tc>
+      </w:tr>
+      <w:tr>
+        <w:trPr>
+          <w:cantSplit w:val="0"/>
+          <w:tblHeader w:val="0"/>
+        </w:trPr>
+        <w:tc>
+          <w:tcPr>
+            <w:tcBorders>
+              <w:top w:color="000000" w:space="0" w:sz="8" w:val="single"/>
+              <w:left w:color="000000" w:space="0" w:sz="8" w:val="single"/>
+              <w:bottom w:color="000000" w:space="0" w:sz="8" w:val="single"/>
+              <w:right w:color="000000" w:space="0" w:sz="8" w:val="single"/>
+            </w:tcBorders>
+            <w:tcMar>
+              <w:top w:w="100.0" w:type="dxa"/>
+              <w:left w:w="100.0" w:type="dxa"/>
+              <w:bottom w:w="100.0" w:type="dxa"/>
+              <w:right w:w="100.0" w:type="dxa"/>
+            </w:tcMar>
+            <w:vAlign w:val="top"/>
+          </w:tcPr>
+          <w:p>
+            <w:pPr>
+              <w:widowControl w:val="0"/>
+              <w:spacing w:after="240" w:before="240" w:lineRule="auto"/>
+              <w:jc w:val="center"/>
+              <w:rPr/>
+            </w:pPr>
+            <w:r>
+              <w:rPr>
+                <w:rtl w:val="0"/>
+              </w:rPr>
+              <w:t xml:space="preserve">1.38</w:t>
+            </w:r>
+          </w:p>
+        </w:tc>
+        <w:tc>
+          <w:tcPr>
+            <w:tcBorders>
+              <w:top w:color="000000" w:space="0" w:sz="8" w:val="single"/>
+              <w:left w:color="000000" w:space="0" w:sz="8" w:val="single"/>
+              <w:bottom w:color="000000" w:space="0" w:sz="8" w:val="single"/>
+              <w:right w:color="000000" w:space="0" w:sz="8" w:val="single"/>
+            </w:tcBorders>
+            <w:tcMar>
+              <w:top w:w="100.0" w:type="dxa"/>
+              <w:left w:w="100.0" w:type="dxa"/>
+              <w:bottom w:w="100.0" w:type="dxa"/>
+              <w:right w:w="100.0" w:type="dxa"/>
+            </w:tcMar>
+            <w:vAlign w:val="top"/>
+          </w:tcPr>
+          <w:p>
+            <w:pPr>
+              <w:widowControl w:val="0"/>
+              <w:spacing w:after="240" w:before="240" w:lineRule="auto"/>
+              <w:ind w:left="260" w:firstLine="0"/>
+              <w:jc w:val="both"/>
+              <w:rPr/>
+            </w:pPr>
+            <w:r>
+              <w:rPr>
+                <w:rtl w:val="0"/>
+              </w:rPr>
+              <w:t xml:space="preserve">Se realiza el entregable de la fase de planificación finalizada a través del medio indicado por el cliente.</w:t>
+            </w:r>
+          </w:p>
+        </w:tc>
+        <w:tc>
+          <w:tcPr>
+            <w:tcBorders>
+              <w:top w:color="000000" w:space="0" w:sz="0" w:val="nil"/>
+              <w:left w:color="000000" w:space="0" w:sz="0" w:val="nil"/>
+              <w:bottom w:color="000000" w:space="0" w:sz="8" w:val="single"/>
+              <w:right w:color="000000" w:space="0" w:sz="8" w:val="single"/>
+            </w:tcBorders>
+            <w:tcMar>
+              <w:top w:w="100.0" w:type="dxa"/>
+              <w:left w:w="100.0" w:type="dxa"/>
+              <w:bottom w:w="100.0" w:type="dxa"/>
+              <w:right w:w="100.0" w:type="dxa"/>
+            </w:tcMar>
+            <w:vAlign w:val="top"/>
+          </w:tcPr>
+          <w:p>
+            <w:pPr>
+              <w:keepNext w:val="1"/>
+              <w:keepLines w:val="1"/>
+              <w:pageBreakBefore w:val="0"/>
+              <w:widowControl w:val="0"/>
+              <w:pBdr>
+                <w:top w:space="0" w:sz="0" w:val="nil"/>
+                <w:left w:space="0" w:sz="0" w:val="nil"/>
+                <w:bottom w:space="0" w:sz="0" w:val="nil"/>
+                <w:right w:space="0" w:sz="0" w:val="nil"/>
+                <w:between w:space="0" w:sz="0" w:val="nil"/>
+              </w:pBdr>
+              <w:shd w:fill="auto" w:val="clear"/>
+              <w:spacing w:after="240" w:before="240" w:line="276" w:lineRule="auto"/>
+              <w:ind w:left="260" w:right="0" w:firstLine="0"/>
+              <w:jc w:val="both"/>
+              <w:rPr/>
+            </w:pPr>
+            <w:bookmarkStart w:colFirst="0" w:colLast="0" w:name="_heading=h.zhp6z7pn9gyk" w:id="11"/>
+            <w:bookmarkEnd w:id="11"/>
+            <w:r>
+              <w:rPr>
+                <w:rtl w:val="0"/>
+              </w:rPr>
+              <w:t xml:space="preserve">6</w:t>
+            </w:r>
+          </w:p>
+        </w:tc>
+      </w:tr>
+      <w:tr>
+        <w:trPr>
+          <w:cantSplit w:val="0"/>
+          <w:tblHeader w:val="0"/>
+        </w:trPr>
+        <w:tc>
+          <w:tcPr>
+            <w:tcBorders>
+              <w:top w:color="000000" w:space="0" w:sz="8" w:val="single"/>
+              <w:left w:color="000000" w:space="0" w:sz="8" w:val="single"/>
+              <w:bottom w:color="000000" w:space="0" w:sz="8" w:val="single"/>
+              <w:right w:color="000000" w:space="0" w:sz="8" w:val="single"/>
+            </w:tcBorders>
+            <w:tcMar>
+              <w:top w:w="100.0" w:type="dxa"/>
+              <w:left w:w="100.0" w:type="dxa"/>
+              <w:bottom w:w="100.0" w:type="dxa"/>
+              <w:right w:w="100.0" w:type="dxa"/>
+            </w:tcMar>
+            <w:vAlign w:val="top"/>
+          </w:tcPr>
+          <w:p>
+            <w:pPr>
+              <w:widowControl w:val="0"/>
+              <w:spacing w:after="240" w:before="240" w:lineRule="auto"/>
+              <w:jc w:val="center"/>
+              <w:rPr/>
+            </w:pPr>
+            <w:r>
+              <w:rPr>
+                <w:rtl w:val="0"/>
+              </w:rPr>
+              <w:t xml:space="preserve">1.39</w:t>
+            </w:r>
+          </w:p>
+        </w:tc>
+        <w:tc>
+          <w:tcPr>
+            <w:tcBorders>
+              <w:top w:color="000000" w:space="0" w:sz="8" w:val="single"/>
+              <w:left w:color="000000" w:space="0" w:sz="8" w:val="single"/>
+              <w:bottom w:color="000000" w:space="0" w:sz="8" w:val="single"/>
+              <w:right w:color="000000" w:space="0" w:sz="8" w:val="single"/>
+            </w:tcBorders>
+            <w:tcMar>
+              <w:top w:w="100.0" w:type="dxa"/>
+              <w:left w:w="100.0" w:type="dxa"/>
+              <w:bottom w:w="100.0" w:type="dxa"/>
+              <w:right w:w="100.0" w:type="dxa"/>
+            </w:tcMar>
+            <w:vAlign w:val="top"/>
+          </w:tcPr>
+          <w:p>
+            <w:pPr>
+              <w:widowControl w:val="0"/>
+              <w:spacing w:after="240" w:before="240" w:lineRule="auto"/>
+              <w:ind w:left="260" w:firstLine="0"/>
+              <w:jc w:val="both"/>
+              <w:rPr/>
+            </w:pPr>
+            <w:r>
+              <w:rPr>
+                <w:rtl w:val="0"/>
+              </w:rPr>
+              <w:t xml:space="preserve">Reunión previa que se realizará antes de comenzar la etapa de programación en la que se planificarán las herramientas a utilizar y los módulos a desarrollar. En esta misma reunión adicionalmente se realizará la instalación del entorno de todas las herramientas necesarias.</w:t>
+            </w:r>
+          </w:p>
+        </w:tc>
+        <w:tc>
+          <w:tcPr>
+            <w:tcBorders>
+              <w:top w:color="000000" w:space="0" w:sz="0" w:val="nil"/>
+              <w:left w:color="000000" w:space="0" w:sz="0" w:val="nil"/>
+              <w:bottom w:color="000000" w:space="0" w:sz="8" w:val="single"/>
+              <w:right w:color="000000" w:space="0" w:sz="8" w:val="single"/>
+            </w:tcBorders>
+            <w:tcMar>
+              <w:top w:w="100.0" w:type="dxa"/>
+              <w:left w:w="100.0" w:type="dxa"/>
+              <w:bottom w:w="100.0" w:type="dxa"/>
+              <w:right w:w="100.0" w:type="dxa"/>
+            </w:tcMar>
+            <w:vAlign w:val="top"/>
+          </w:tcPr>
+          <w:p>
+            <w:pPr>
+              <w:keepNext w:val="1"/>
+              <w:keepLines w:val="1"/>
+              <w:pageBreakBefore w:val="0"/>
+              <w:widowControl w:val="0"/>
+              <w:pBdr>
+                <w:top w:space="0" w:sz="0" w:val="nil"/>
+                <w:left w:space="0" w:sz="0" w:val="nil"/>
+                <w:bottom w:space="0" w:sz="0" w:val="nil"/>
+                <w:right w:space="0" w:sz="0" w:val="nil"/>
+                <w:between w:space="0" w:sz="0" w:val="nil"/>
+              </w:pBdr>
+              <w:shd w:fill="auto" w:val="clear"/>
+              <w:spacing w:after="240" w:before="240" w:line="276" w:lineRule="auto"/>
+              <w:ind w:left="260" w:right="0" w:firstLine="0"/>
+              <w:jc w:val="both"/>
+              <w:rPr/>
+            </w:pPr>
+            <w:bookmarkStart w:colFirst="0" w:colLast="0" w:name="_heading=h.zhp6z7pn9gyk" w:id="11"/>
+            <w:bookmarkEnd w:id="11"/>
+            <w:r>
+              <w:rPr>
+                <w:rtl w:val="0"/>
+              </w:rPr>
+              <w:t xml:space="preserve">10</w:t>
+            </w:r>
+          </w:p>
+        </w:tc>
+      </w:tr>
+      <w:tr>
+        <w:trPr>
+          <w:cantSplit w:val="0"/>
+          <w:tblHeader w:val="0"/>
+        </w:trPr>
+        <w:tc>
+          <w:tcPr>
+            <w:tcBorders>
+              <w:top w:color="000000" w:space="0" w:sz="0" w:val="nil"/>
+              <w:left w:color="000000" w:space="0" w:sz="8" w:val="single"/>
+              <w:bottom w:color="000000" w:space="0" w:sz="8" w:val="single"/>
+              <w:right w:color="000000" w:space="0" w:sz="8" w:val="single"/>
+            </w:tcBorders>
+            <w:tcMar>
+              <w:top w:w="100.0" w:type="dxa"/>
+              <w:left w:w="100.0" w:type="dxa"/>
+              <w:bottom w:w="100.0" w:type="dxa"/>
+              <w:right w:w="100.0" w:type="dxa"/>
+            </w:tcMar>
+            <w:vAlign w:val="top"/>
+          </w:tcPr>
+          <w:p>
+            <w:pPr>
+              <w:widowControl w:val="0"/>
+              <w:spacing w:after="240" w:before="240" w:lineRule="auto"/>
+              <w:jc w:val="center"/>
+              <w:rPr/>
+            </w:pPr>
+            <w:r>
+              <w:rPr>
+                <w:rtl w:val="0"/>
+              </w:rPr>
+              <w:t xml:space="preserve">1.40</w:t>
+            </w:r>
+          </w:p>
+        </w:tc>
+        <w:tc>
+          <w:tcPr>
+            <w:tcBorders>
+              <w:top w:color="000000" w:space="0" w:sz="0" w:val="nil"/>
+              <w:left w:color="000000" w:space="0" w:sz="0" w:val="nil"/>
+              <w:bottom w:color="000000" w:space="0" w:sz="8" w:val="single"/>
+              <w:right w:color="000000" w:space="0" w:sz="8" w:val="single"/>
+            </w:tcBorders>
+            <w:tcMar>
+              <w:top w:w="100.0" w:type="dxa"/>
+              <w:left w:w="100.0" w:type="dxa"/>
+              <w:bottom w:w="100.0" w:type="dxa"/>
+              <w:right w:w="100.0" w:type="dxa"/>
+            </w:tcMar>
+            <w:vAlign w:val="top"/>
+          </w:tcPr>
+          <w:p>
+            <w:pPr>
+              <w:widowControl w:val="0"/>
+              <w:spacing w:after="240" w:before="240" w:lineRule="auto"/>
+              <w:ind w:left="260" w:firstLine="0"/>
+              <w:jc w:val="both"/>
+              <w:rPr/>
+            </w:pPr>
+            <w:r>
+              <w:rPr>
+                <w:rtl w:val="0"/>
+              </w:rPr>
+              <w:t xml:space="preserve">En esta actividad se irá documentando cada avance que se realice en una actividad por parte del encargado de esa actividad en un acta de reunión.</w:t>
+            </w:r>
+          </w:p>
+        </w:tc>
+        <w:tc>
+          <w:tcPr>
+            <w:tcBorders>
+              <w:top w:color="000000" w:space="0" w:sz="0" w:val="nil"/>
+              <w:left w:color="000000" w:space="0" w:sz="0" w:val="nil"/>
+              <w:bottom w:color="000000" w:space="0" w:sz="8" w:val="single"/>
+              <w:right w:color="000000" w:space="0" w:sz="8" w:val="single"/>
+            </w:tcBorders>
+            <w:tcMar>
+              <w:top w:w="100.0" w:type="dxa"/>
+              <w:left w:w="100.0" w:type="dxa"/>
+              <w:bottom w:w="100.0" w:type="dxa"/>
+              <w:right w:w="100.0" w:type="dxa"/>
+            </w:tcMar>
+            <w:vAlign w:val="top"/>
+          </w:tcPr>
+          <w:p>
+            <w:pPr>
+              <w:keepNext w:val="1"/>
+              <w:keepLines w:val="1"/>
+              <w:pageBreakBefore w:val="0"/>
+              <w:widowControl w:val="0"/>
+              <w:pBdr>
+                <w:top w:space="0" w:sz="0" w:val="nil"/>
+                <w:left w:space="0" w:sz="0" w:val="nil"/>
+                <w:bottom w:space="0" w:sz="0" w:val="nil"/>
+                <w:right w:space="0" w:sz="0" w:val="nil"/>
+                <w:between w:space="0" w:sz="0" w:val="nil"/>
+              </w:pBdr>
+              <w:shd w:fill="auto" w:val="clear"/>
+              <w:spacing w:after="240" w:before="240" w:line="276" w:lineRule="auto"/>
+              <w:ind w:left="260" w:right="0" w:firstLine="0"/>
+              <w:jc w:val="both"/>
+              <w:rPr/>
+            </w:pPr>
+            <w:bookmarkStart w:colFirst="0" w:colLast="0" w:name="_heading=h.zhp6z7pn9gyk" w:id="11"/>
+            <w:bookmarkEnd w:id="11"/>
+            <w:r>
+              <w:rPr>
+                <w:rtl w:val="0"/>
+              </w:rPr>
+              <w:t xml:space="preserve">8</w:t>
+            </w:r>
+          </w:p>
+        </w:tc>
+      </w:tr>
+      <w:tr>
+        <w:trPr>
+          <w:cantSplit w:val="0"/>
+          <w:tblHeader w:val="0"/>
+        </w:trPr>
+        <w:tc>
+          <w:tcPr>
+            <w:tcBorders>
+              <w:top w:color="000000" w:space="0" w:sz="0" w:val="nil"/>
+              <w:left w:color="000000" w:space="0" w:sz="8" w:val="single"/>
+              <w:bottom w:color="000000" w:space="0" w:sz="8" w:val="single"/>
+              <w:right w:color="000000" w:space="0" w:sz="8" w:val="single"/>
+            </w:tcBorders>
+            <w:tcMar>
+              <w:top w:w="100.0" w:type="dxa"/>
+              <w:left w:w="100.0" w:type="dxa"/>
+              <w:bottom w:w="100.0" w:type="dxa"/>
+              <w:right w:w="100.0" w:type="dxa"/>
+            </w:tcMar>
+            <w:vAlign w:val="top"/>
+          </w:tcPr>
+          <w:p>
+            <w:pPr>
+              <w:widowControl w:val="0"/>
+              <w:spacing w:after="240" w:before="240" w:lineRule="auto"/>
+              <w:jc w:val="center"/>
+              <w:rPr/>
+            </w:pPr>
+            <w:r>
+              <w:rPr>
+                <w:rtl w:val="0"/>
+              </w:rPr>
+              <w:t xml:space="preserve">1.41</w:t>
+            </w:r>
+          </w:p>
+        </w:tc>
+        <w:tc>
+          <w:tcPr>
+            <w:tcBorders>
+              <w:top w:color="000000" w:space="0" w:sz="0" w:val="nil"/>
+              <w:left w:color="000000" w:space="0" w:sz="0" w:val="nil"/>
+              <w:bottom w:color="000000" w:space="0" w:sz="8" w:val="single"/>
+              <w:right w:color="000000" w:space="0" w:sz="8" w:val="single"/>
+            </w:tcBorders>
+            <w:tcMar>
+              <w:top w:w="100.0" w:type="dxa"/>
+              <w:left w:w="100.0" w:type="dxa"/>
+              <w:bottom w:w="100.0" w:type="dxa"/>
+              <w:right w:w="100.0" w:type="dxa"/>
+            </w:tcMar>
+            <w:vAlign w:val="top"/>
+          </w:tcPr>
+          <w:p>
+            <w:pPr>
+              <w:widowControl w:val="0"/>
+              <w:spacing w:after="240" w:before="240" w:lineRule="auto"/>
+              <w:ind w:left="260" w:firstLine="0"/>
+              <w:jc w:val="both"/>
+              <w:rPr/>
+            </w:pPr>
+            <w:r>
+              <w:rPr>
+                <w:rtl w:val="0"/>
+              </w:rPr>
+              <w:t xml:space="preserve">El equipo de desarrollo se reunirá tras la finalización de cada sprint para realizar un documento retrospectivo en el que se </w:t>
+            </w:r>
+            <w:r>
+              <w:rPr>
+                <w:rtl w:val="0"/>
+              </w:rPr>
+              <w:t xml:space="preserve">detallará</w:t>
+            </w:r>
+            <w:r>
+              <w:rPr>
+                <w:rtl w:val="0"/>
+              </w:rPr>
+              <w:t xml:space="preserve"> que ha ido bien, que podemos mejorar y qué problemas han sido encontrados.</w:t>
+            </w:r>
+          </w:p>
+        </w:tc>
+        <w:tc>
+          <w:tcPr>
+            <w:tcBorders>
+              <w:top w:color="000000" w:space="0" w:sz="0" w:val="nil"/>
+              <w:left w:color="000000" w:space="0" w:sz="0" w:val="nil"/>
+              <w:bottom w:color="000000" w:space="0" w:sz="8" w:val="single"/>
+              <w:right w:color="000000" w:space="0" w:sz="8" w:val="single"/>
+            </w:tcBorders>
+            <w:tcMar>
+              <w:top w:w="100.0" w:type="dxa"/>
+              <w:left w:w="100.0" w:type="dxa"/>
+              <w:bottom w:w="100.0" w:type="dxa"/>
+              <w:right w:w="100.0" w:type="dxa"/>
+            </w:tcMar>
+            <w:vAlign w:val="top"/>
+          </w:tcPr>
+          <w:p>
+            <w:pPr>
+              <w:keepNext w:val="1"/>
+              <w:keepLines w:val="1"/>
+              <w:pageBreakBefore w:val="0"/>
+              <w:widowControl w:val="0"/>
+              <w:pBdr>
+                <w:top w:space="0" w:sz="0" w:val="nil"/>
+                <w:left w:space="0" w:sz="0" w:val="nil"/>
+                <w:bottom w:space="0" w:sz="0" w:val="nil"/>
+                <w:right w:space="0" w:sz="0" w:val="nil"/>
+                <w:between w:space="0" w:sz="0" w:val="nil"/>
+              </w:pBdr>
+              <w:shd w:fill="auto" w:val="clear"/>
+              <w:spacing w:after="240" w:before="240" w:line="276" w:lineRule="auto"/>
+              <w:ind w:left="260" w:right="0" w:firstLine="0"/>
+              <w:jc w:val="both"/>
+              <w:rPr/>
+            </w:pPr>
+            <w:bookmarkStart w:colFirst="0" w:colLast="0" w:name="_heading=h.zhp6z7pn9gyk" w:id="11"/>
+            <w:bookmarkEnd w:id="11"/>
+            <w:r>
+              <w:rPr>
+                <w:rtl w:val="0"/>
+              </w:rPr>
+              <w:t xml:space="preserve">8</w:t>
+            </w:r>
+          </w:p>
+        </w:tc>
+      </w:tr>
+      <w:tr>
+        <w:trPr>
+          <w:cantSplit w:val="0"/>
+          <w:tblHeader w:val="0"/>
+        </w:trPr>
+        <w:tc>
+          <w:tcPr>
+            <w:tcBorders>
+              <w:top w:color="000000" w:space="0" w:sz="8" w:val="single"/>
+              <w:left w:color="000000" w:space="0" w:sz="8" w:val="single"/>
+              <w:bottom w:color="000000" w:space="0" w:sz="8" w:val="single"/>
+              <w:right w:color="000000" w:space="0" w:sz="8" w:val="single"/>
+            </w:tcBorders>
+            <w:tcMar>
+              <w:top w:w="100.0" w:type="dxa"/>
+              <w:left w:w="100.0" w:type="dxa"/>
+              <w:bottom w:w="100.0" w:type="dxa"/>
+              <w:right w:w="100.0" w:type="dxa"/>
+            </w:tcMar>
+            <w:vAlign w:val="top"/>
+          </w:tcPr>
+          <w:p>
+            <w:pPr>
+              <w:widowControl w:val="0"/>
+              <w:spacing w:after="240" w:before="240" w:lineRule="auto"/>
+              <w:jc w:val="center"/>
+              <w:rPr/>
+            </w:pPr>
+            <w:r>
+              <w:rPr>
+                <w:rtl w:val="0"/>
+              </w:rPr>
+              <w:t xml:space="preserve">1.42</w:t>
+            </w:r>
+          </w:p>
+        </w:tc>
+        <w:tc>
+          <w:tcPr>
+            <w:tcBorders>
+              <w:top w:color="000000" w:space="0" w:sz="8" w:val="single"/>
+              <w:left w:color="000000" w:space="0" w:sz="8" w:val="single"/>
+              <w:bottom w:color="000000" w:space="0" w:sz="8" w:val="single"/>
+              <w:right w:color="000000" w:space="0" w:sz="8" w:val="single"/>
+            </w:tcBorders>
+            <w:tcMar>
+              <w:top w:w="100.0" w:type="dxa"/>
+              <w:left w:w="100.0" w:type="dxa"/>
+              <w:bottom w:w="100.0" w:type="dxa"/>
+              <w:right w:w="100.0" w:type="dxa"/>
+            </w:tcMar>
+            <w:vAlign w:val="top"/>
+          </w:tcPr>
+          <w:p>
+            <w:pPr>
+              <w:widowControl w:val="0"/>
+              <w:spacing w:after="240" w:before="240" w:lineRule="auto"/>
+              <w:ind w:left="260" w:firstLine="0"/>
+              <w:jc w:val="both"/>
+              <w:rPr/>
+            </w:pPr>
+            <w:r>
+              <w:rPr>
+                <w:rtl w:val="0"/>
+              </w:rPr>
+              <w:t xml:space="preserve">Se procede al cierre de la fase de planificación.</w:t>
+            </w:r>
+          </w:p>
+        </w:tc>
+        <w:tc>
+          <w:tcPr>
+            <w:tcBorders>
+              <w:top w:color="000000" w:space="0" w:sz="0" w:val="nil"/>
+              <w:left w:color="000000" w:space="0" w:sz="0" w:val="nil"/>
+              <w:bottom w:color="000000" w:space="0" w:sz="8" w:val="single"/>
+              <w:right w:color="000000" w:space="0" w:sz="8" w:val="single"/>
+            </w:tcBorders>
+            <w:tcMar>
+              <w:top w:w="100.0" w:type="dxa"/>
+              <w:left w:w="100.0" w:type="dxa"/>
+              <w:bottom w:w="100.0" w:type="dxa"/>
+              <w:right w:w="100.0" w:type="dxa"/>
+            </w:tcMar>
+            <w:vAlign w:val="top"/>
+          </w:tcPr>
+          <w:p>
+            <w:pPr>
+              <w:keepNext w:val="1"/>
+              <w:keepLines w:val="1"/>
+              <w:pageBreakBefore w:val="0"/>
+              <w:widowControl w:val="0"/>
+              <w:pBdr>
+                <w:top w:space="0" w:sz="0" w:val="nil"/>
+                <w:left w:space="0" w:sz="0" w:val="nil"/>
+                <w:bottom w:space="0" w:sz="0" w:val="nil"/>
+                <w:right w:space="0" w:sz="0" w:val="nil"/>
+                <w:between w:space="0" w:sz="0" w:val="nil"/>
+              </w:pBdr>
+              <w:shd w:fill="auto" w:val="clear"/>
+              <w:spacing w:after="240" w:before="240" w:line="276" w:lineRule="auto"/>
+              <w:ind w:left="260" w:right="0" w:firstLine="0"/>
+              <w:jc w:val="both"/>
+              <w:rPr/>
+            </w:pPr>
+            <w:bookmarkStart w:colFirst="0" w:colLast="0" w:name="_heading=h.zhp6z7pn9gyk" w:id="11"/>
+            <w:bookmarkEnd w:id="11"/>
             <w:r>
               <w:rPr>
                 <w:rtl w:val="0"/>
               </w:rPr>
               <w:t xml:space="preserve">2</w:t>
             </w:r>
-            <w:r>
-              <w:rPr>
-                <w:rtl w:val="0"/>
-              </w:rPr>
+          </w:p>
+        </w:tc>
+      </w:tr>
+      <w:tr>
+        <w:trPr>
+          <w:cantSplit w:val="0"/>
+          <w:tblHeader w:val="0"/>
+        </w:trPr>
+        <w:tc>
+          <w:tcPr>
+            <w:tcBorders>
+              <w:top w:color="000000" w:space="0" w:sz="0" w:val="nil"/>
+              <w:left w:color="000000" w:space="0" w:sz="8" w:val="single"/>
+              <w:bottom w:color="000000" w:space="0" w:sz="8" w:val="single"/>
+              <w:right w:color="000000" w:space="0" w:sz="8" w:val="single"/>
+            </w:tcBorders>
+            <w:tcMar>
+              <w:top w:w="100.0" w:type="dxa"/>
+              <w:left w:w="100.0" w:type="dxa"/>
+              <w:bottom w:w="100.0" w:type="dxa"/>
+              <w:right w:w="100.0" w:type="dxa"/>
+            </w:tcMar>
+            <w:vAlign w:val="top"/>
+          </w:tcPr>
+          <w:p>
+            <w:pPr>
+              <w:widowControl w:val="0"/>
+              <w:spacing w:after="240" w:before="240" w:lineRule="auto"/>
+              <w:jc w:val="center"/>
+              <w:rPr/>
+            </w:pPr>
+            <w:r>
+              <w:rPr>
+                <w:rtl w:val="0"/>
+              </w:rPr>
+              <w:t xml:space="preserve">2.1.1.1</w:t>
+            </w:r>
+          </w:p>
+        </w:tc>
+        <w:tc>
+          <w:tcPr>
+            <w:tcBorders>
+              <w:top w:color="000000" w:space="0" w:sz="0" w:val="nil"/>
+              <w:left w:color="000000" w:space="0" w:sz="0" w:val="nil"/>
+              <w:bottom w:color="000000" w:space="0" w:sz="8" w:val="single"/>
+              <w:right w:color="000000" w:space="0" w:sz="8" w:val="single"/>
+            </w:tcBorders>
+            <w:tcMar>
+              <w:top w:w="100.0" w:type="dxa"/>
+              <w:left w:w="100.0" w:type="dxa"/>
+              <w:bottom w:w="100.0" w:type="dxa"/>
+              <w:right w:w="100.0" w:type="dxa"/>
+            </w:tcMar>
+            <w:vAlign w:val="top"/>
+          </w:tcPr>
+          <w:p>
+            <w:pPr>
+              <w:widowControl w:val="0"/>
+              <w:spacing w:after="240" w:before="240" w:lineRule="auto"/>
+              <w:ind w:left="260" w:firstLine="0"/>
+              <w:jc w:val="both"/>
+              <w:rPr/>
+            </w:pPr>
+            <w:r>
+              <w:rPr>
+                <w:rtl w:val="0"/>
+              </w:rPr>
+              <w:t xml:space="preserve">Implementación de los siguientes requisitos: RF-008</w:t>
+            </w:r>
+          </w:p>
+        </w:tc>
+        <w:tc>
+          <w:tcPr>
+            <w:tcBorders>
+              <w:top w:color="000000" w:space="0" w:sz="0" w:val="nil"/>
+              <w:left w:color="000000" w:space="0" w:sz="0" w:val="nil"/>
+              <w:bottom w:color="000000" w:space="0" w:sz="8" w:val="single"/>
+              <w:right w:color="000000" w:space="0" w:sz="8" w:val="single"/>
+            </w:tcBorders>
+            <w:tcMar>
+              <w:top w:w="100.0" w:type="dxa"/>
+              <w:left w:w="100.0" w:type="dxa"/>
+              <w:bottom w:w="100.0" w:type="dxa"/>
+              <w:right w:w="100.0" w:type="dxa"/>
+            </w:tcMar>
+            <w:vAlign w:val="top"/>
+          </w:tcPr>
+          <w:p>
+            <w:pPr>
+              <w:keepNext w:val="1"/>
+              <w:keepLines w:val="1"/>
+              <w:pageBreakBefore w:val="0"/>
+              <w:widowControl w:val="0"/>
+              <w:pBdr>
+                <w:top w:space="0" w:sz="0" w:val="nil"/>
+                <w:left w:space="0" w:sz="0" w:val="nil"/>
+                <w:bottom w:space="0" w:sz="0" w:val="nil"/>
+                <w:right w:space="0" w:sz="0" w:val="nil"/>
+                <w:between w:space="0" w:sz="0" w:val="nil"/>
+              </w:pBdr>
+              <w:shd w:fill="auto" w:val="clear"/>
+              <w:spacing w:after="240" w:before="240" w:line="276" w:lineRule="auto"/>
+              <w:ind w:left="260" w:right="0" w:firstLine="0"/>
+              <w:jc w:val="both"/>
+              <w:rPr/>
+            </w:pPr>
+            <w:bookmarkStart w:colFirst="0" w:colLast="0" w:name="_heading=h.zhp6z7pn9gyk" w:id="11"/>
+            <w:bookmarkEnd w:id="11"/>
+            <w:r>
+              <w:rPr>
+                <w:rtl w:val="0"/>
+              </w:rPr>
+              <w:t xml:space="preserve">8</w:t>
+            </w:r>
+          </w:p>
+        </w:tc>
+      </w:tr>
+      <w:tr>
+        <w:trPr>
+          <w:cantSplit w:val="0"/>
+          <w:tblHeader w:val="0"/>
+        </w:trPr>
+        <w:tc>
+          <w:tcPr>
+            <w:tcBorders>
+              <w:top w:color="000000" w:space="0" w:sz="0" w:val="nil"/>
+              <w:left w:color="000000" w:space="0" w:sz="8" w:val="single"/>
+              <w:bottom w:color="000000" w:space="0" w:sz="8" w:val="single"/>
+              <w:right w:color="000000" w:space="0" w:sz="8" w:val="single"/>
+            </w:tcBorders>
+            <w:tcMar>
+              <w:top w:w="100.0" w:type="dxa"/>
+              <w:left w:w="100.0" w:type="dxa"/>
+              <w:bottom w:w="100.0" w:type="dxa"/>
+              <w:right w:w="100.0" w:type="dxa"/>
+            </w:tcMar>
+            <w:vAlign w:val="top"/>
+          </w:tcPr>
+          <w:p>
+            <w:pPr>
+              <w:widowControl w:val="0"/>
+              <w:spacing w:after="240" w:before="240" w:lineRule="auto"/>
+              <w:jc w:val="center"/>
+              <w:rPr/>
+            </w:pPr>
+            <w:r>
+              <w:rPr>
+                <w:rtl w:val="0"/>
+              </w:rPr>
+              <w:t xml:space="preserve">2.1.1.2</w:t>
+            </w:r>
+          </w:p>
+        </w:tc>
+        <w:tc>
+          <w:tcPr>
+            <w:tcBorders>
+              <w:top w:color="000000" w:space="0" w:sz="0" w:val="nil"/>
+              <w:left w:color="000000" w:space="0" w:sz="0" w:val="nil"/>
+              <w:bottom w:color="000000" w:space="0" w:sz="8" w:val="single"/>
+              <w:right w:color="000000" w:space="0" w:sz="8" w:val="single"/>
+            </w:tcBorders>
+            <w:tcMar>
+              <w:top w:w="100.0" w:type="dxa"/>
+              <w:left w:w="100.0" w:type="dxa"/>
+              <w:bottom w:w="100.0" w:type="dxa"/>
+              <w:right w:w="100.0" w:type="dxa"/>
+            </w:tcMar>
+            <w:vAlign w:val="top"/>
+          </w:tcPr>
+          <w:p>
+            <w:pPr>
+              <w:widowControl w:val="0"/>
+              <w:spacing w:after="240" w:before="240" w:lineRule="auto"/>
+              <w:ind w:left="260" w:firstLine="0"/>
+              <w:jc w:val="both"/>
+              <w:rPr/>
+            </w:pPr>
+            <w:r>
+              <w:rPr>
+                <w:rtl w:val="0"/>
+              </w:rPr>
+              <w:t xml:space="preserve">Implementación de los siguientes requisitos: RF-002, RF-003</w:t>
+            </w:r>
+          </w:p>
+        </w:tc>
+        <w:tc>
+          <w:tcPr>
+            <w:tcBorders>
+              <w:top w:color="000000" w:space="0" w:sz="0" w:val="nil"/>
+              <w:left w:color="000000" w:space="0" w:sz="0" w:val="nil"/>
+              <w:bottom w:color="000000" w:space="0" w:sz="8" w:val="single"/>
+              <w:right w:color="000000" w:space="0" w:sz="8" w:val="single"/>
+            </w:tcBorders>
+            <w:tcMar>
+              <w:top w:w="100.0" w:type="dxa"/>
+              <w:left w:w="100.0" w:type="dxa"/>
+              <w:bottom w:w="100.0" w:type="dxa"/>
+              <w:right w:w="100.0" w:type="dxa"/>
+            </w:tcMar>
+            <w:vAlign w:val="top"/>
+          </w:tcPr>
+          <w:p>
+            <w:pPr>
+              <w:keepNext w:val="1"/>
+              <w:keepLines w:val="1"/>
+              <w:pageBreakBefore w:val="0"/>
+              <w:widowControl w:val="0"/>
+              <w:pBdr>
+                <w:top w:space="0" w:sz="0" w:val="nil"/>
+                <w:left w:space="0" w:sz="0" w:val="nil"/>
+                <w:bottom w:space="0" w:sz="0" w:val="nil"/>
+                <w:right w:space="0" w:sz="0" w:val="nil"/>
+                <w:between w:space="0" w:sz="0" w:val="nil"/>
+              </w:pBdr>
+              <w:shd w:fill="auto" w:val="clear"/>
+              <w:spacing w:after="240" w:before="240" w:line="276" w:lineRule="auto"/>
+              <w:ind w:left="260" w:right="0" w:firstLine="0"/>
+              <w:jc w:val="both"/>
+              <w:rPr/>
+            </w:pPr>
+            <w:bookmarkStart w:colFirst="0" w:colLast="0" w:name="_heading=h.zhp6z7pn9gyk" w:id="11"/>
+            <w:bookmarkEnd w:id="11"/>
+            <w:r>
+              <w:rPr>
+                <w:rtl w:val="0"/>
+              </w:rPr>
+              <w:t xml:space="preserve">8</w:t>
+            </w:r>
+          </w:p>
+        </w:tc>
+      </w:tr>
+      <w:tr>
+        <w:trPr>
+          <w:cantSplit w:val="0"/>
+          <w:tblHeader w:val="0"/>
+        </w:trPr>
+        <w:tc>
+          <w:tcPr>
+            <w:tcBorders>
+              <w:top w:color="000000" w:space="0" w:sz="0" w:val="nil"/>
+              <w:left w:color="000000" w:space="0" w:sz="8" w:val="single"/>
+              <w:bottom w:color="000000" w:space="0" w:sz="8" w:val="single"/>
+              <w:right w:color="000000" w:space="0" w:sz="8" w:val="single"/>
+            </w:tcBorders>
+            <w:tcMar>
+              <w:top w:w="100.0" w:type="dxa"/>
+              <w:left w:w="100.0" w:type="dxa"/>
+              <w:bottom w:w="100.0" w:type="dxa"/>
+              <w:right w:w="100.0" w:type="dxa"/>
+            </w:tcMar>
+            <w:vAlign w:val="top"/>
+          </w:tcPr>
+          <w:p>
+            <w:pPr>
+              <w:widowControl w:val="0"/>
+              <w:spacing w:after="240" w:before="240" w:lineRule="auto"/>
+              <w:jc w:val="center"/>
+              <w:rPr/>
+            </w:pPr>
+            <w:r>
+              <w:rPr>
+                <w:rtl w:val="0"/>
+              </w:rPr>
+              <w:t xml:space="preserve">2.1.1.3</w:t>
+            </w:r>
+          </w:p>
+        </w:tc>
+        <w:tc>
+          <w:tcPr>
+            <w:tcBorders>
+              <w:top w:color="000000" w:space="0" w:sz="0" w:val="nil"/>
+              <w:left w:color="000000" w:space="0" w:sz="0" w:val="nil"/>
+              <w:bottom w:color="000000" w:space="0" w:sz="8" w:val="single"/>
+              <w:right w:color="000000" w:space="0" w:sz="8" w:val="single"/>
+            </w:tcBorders>
+            <w:tcMar>
+              <w:top w:w="100.0" w:type="dxa"/>
+              <w:left w:w="100.0" w:type="dxa"/>
+              <w:bottom w:w="100.0" w:type="dxa"/>
+              <w:right w:w="100.0" w:type="dxa"/>
+            </w:tcMar>
+            <w:vAlign w:val="top"/>
+          </w:tcPr>
+          <w:p>
+            <w:pPr>
+              <w:widowControl w:val="0"/>
+              <w:spacing w:after="240" w:before="240" w:lineRule="auto"/>
+              <w:ind w:left="260" w:firstLine="0"/>
+              <w:jc w:val="both"/>
+              <w:rPr/>
+            </w:pPr>
+            <w:r>
+              <w:rPr>
+                <w:rtl w:val="0"/>
+              </w:rPr>
+              <w:t xml:space="preserve">Implementación de los siguientes requisitos: RF-007</w:t>
+            </w:r>
+          </w:p>
+        </w:tc>
+        <w:tc>
+          <w:tcPr>
+            <w:tcBorders>
+              <w:top w:color="000000" w:space="0" w:sz="0" w:val="nil"/>
+              <w:left w:color="000000" w:space="0" w:sz="0" w:val="nil"/>
+              <w:bottom w:color="000000" w:space="0" w:sz="8" w:val="single"/>
+              <w:right w:color="000000" w:space="0" w:sz="8" w:val="single"/>
+            </w:tcBorders>
+            <w:tcMar>
+              <w:top w:w="100.0" w:type="dxa"/>
+              <w:left w:w="100.0" w:type="dxa"/>
+              <w:bottom w:w="100.0" w:type="dxa"/>
+              <w:right w:w="100.0" w:type="dxa"/>
+            </w:tcMar>
+            <w:vAlign w:val="top"/>
+          </w:tcPr>
+          <w:p>
+            <w:pPr>
+              <w:keepNext w:val="1"/>
+              <w:keepLines w:val="1"/>
+              <w:pageBreakBefore w:val="0"/>
+              <w:widowControl w:val="0"/>
+              <w:pBdr>
+                <w:top w:space="0" w:sz="0" w:val="nil"/>
+                <w:left w:space="0" w:sz="0" w:val="nil"/>
+                <w:bottom w:space="0" w:sz="0" w:val="nil"/>
+                <w:right w:space="0" w:sz="0" w:val="nil"/>
+                <w:between w:space="0" w:sz="0" w:val="nil"/>
+              </w:pBdr>
+              <w:shd w:fill="auto" w:val="clear"/>
+              <w:spacing w:after="240" w:before="240" w:line="276" w:lineRule="auto"/>
+              <w:ind w:left="260" w:right="0" w:firstLine="0"/>
+              <w:jc w:val="both"/>
+              <w:rPr/>
+            </w:pPr>
+            <w:bookmarkStart w:colFirst="0" w:colLast="0" w:name="_heading=h.zhp6z7pn9gyk" w:id="11"/>
+            <w:bookmarkEnd w:id="11"/>
+            <w:r>
+              <w:rPr>
+                <w:rtl w:val="0"/>
+              </w:rPr>
+              <w:t xml:space="preserve">8</w:t>
+            </w:r>
+          </w:p>
+        </w:tc>
+      </w:tr>
+      <w:tr>
+        <w:trPr>
+          <w:cantSplit w:val="0"/>
+          <w:tblHeader w:val="0"/>
+        </w:trPr>
+        <w:tc>
+          <w:tcPr>
+            <w:tcBorders>
+              <w:top w:color="000000" w:space="0" w:sz="0" w:val="nil"/>
+              <w:left w:color="000000" w:space="0" w:sz="8" w:val="single"/>
+              <w:bottom w:color="000000" w:space="0" w:sz="8" w:val="single"/>
+              <w:right w:color="000000" w:space="0" w:sz="8" w:val="single"/>
+            </w:tcBorders>
+            <w:tcMar>
+              <w:top w:w="100.0" w:type="dxa"/>
+              <w:left w:w="100.0" w:type="dxa"/>
+              <w:bottom w:w="100.0" w:type="dxa"/>
+              <w:right w:w="100.0" w:type="dxa"/>
+            </w:tcMar>
+            <w:vAlign w:val="top"/>
+          </w:tcPr>
+          <w:p>
+            <w:pPr>
+              <w:widowControl w:val="0"/>
+              <w:spacing w:after="240" w:before="240" w:lineRule="auto"/>
+              <w:jc w:val="center"/>
+              <w:rPr/>
+            </w:pPr>
+            <w:r>
+              <w:rPr>
+                <w:rtl w:val="0"/>
+              </w:rPr>
+              <w:t xml:space="preserve">2.1.1.4</w:t>
+            </w:r>
+          </w:p>
+        </w:tc>
+        <w:tc>
+          <w:tcPr>
+            <w:tcBorders>
+              <w:top w:color="000000" w:space="0" w:sz="0" w:val="nil"/>
+              <w:left w:color="000000" w:space="0" w:sz="0" w:val="nil"/>
+              <w:bottom w:color="000000" w:space="0" w:sz="8" w:val="single"/>
+              <w:right w:color="000000" w:space="0" w:sz="8" w:val="single"/>
+            </w:tcBorders>
+            <w:tcMar>
+              <w:top w:w="100.0" w:type="dxa"/>
+              <w:left w:w="100.0" w:type="dxa"/>
+              <w:bottom w:w="100.0" w:type="dxa"/>
+              <w:right w:w="100.0" w:type="dxa"/>
+            </w:tcMar>
+            <w:vAlign w:val="top"/>
+          </w:tcPr>
+          <w:p>
+            <w:pPr>
+              <w:widowControl w:val="0"/>
+              <w:spacing w:after="240" w:before="240" w:lineRule="auto"/>
+              <w:ind w:left="260" w:firstLine="0"/>
+              <w:jc w:val="both"/>
+              <w:rPr/>
+            </w:pPr>
+            <w:r>
+              <w:rPr>
+                <w:rtl w:val="0"/>
+              </w:rPr>
+              <w:t xml:space="preserve">Implementación de los siguientes requisitos: RNF-01, RNF-02, RNF-04</w:t>
+            </w:r>
+          </w:p>
+        </w:tc>
+        <w:tc>
+          <w:tcPr>
+            <w:tcBorders>
+              <w:top w:color="000000" w:space="0" w:sz="0" w:val="nil"/>
+              <w:left w:color="000000" w:space="0" w:sz="0" w:val="nil"/>
+              <w:bottom w:color="000000" w:space="0" w:sz="8" w:val="single"/>
+              <w:right w:color="000000" w:space="0" w:sz="8" w:val="single"/>
+            </w:tcBorders>
+            <w:tcMar>
+              <w:top w:w="100.0" w:type="dxa"/>
+              <w:left w:w="100.0" w:type="dxa"/>
+              <w:bottom w:w="100.0" w:type="dxa"/>
+              <w:right w:w="100.0" w:type="dxa"/>
+            </w:tcMar>
+            <w:vAlign w:val="top"/>
+          </w:tcPr>
+          <w:p>
+            <w:pPr>
+              <w:keepNext w:val="1"/>
+              <w:keepLines w:val="1"/>
+              <w:pageBreakBefore w:val="0"/>
+              <w:widowControl w:val="0"/>
+              <w:pBdr>
+                <w:top w:space="0" w:sz="0" w:val="nil"/>
+                <w:left w:space="0" w:sz="0" w:val="nil"/>
+                <w:bottom w:space="0" w:sz="0" w:val="nil"/>
+                <w:right w:space="0" w:sz="0" w:val="nil"/>
+                <w:between w:space="0" w:sz="0" w:val="nil"/>
+              </w:pBdr>
+              <w:shd w:fill="auto" w:val="clear"/>
+              <w:spacing w:after="240" w:before="240" w:line="276" w:lineRule="auto"/>
+              <w:ind w:left="260" w:right="0" w:firstLine="0"/>
+              <w:jc w:val="both"/>
+              <w:rPr/>
+            </w:pPr>
+            <w:bookmarkStart w:colFirst="0" w:colLast="0" w:name="_heading=h.zhp6z7pn9gyk" w:id="11"/>
+            <w:bookmarkEnd w:id="11"/>
+            <w:r>
+              <w:rPr>
+                <w:rtl w:val="0"/>
+              </w:rPr>
+              <w:t xml:space="preserve">8</w:t>
+            </w:r>
+          </w:p>
+        </w:tc>
+      </w:tr>
+      <w:tr>
+        <w:trPr>
+          <w:cantSplit w:val="0"/>
+          <w:tblHeader w:val="0"/>
+        </w:trPr>
+        <w:tc>
+          <w:tcPr>
+            <w:tcBorders>
+              <w:top w:color="000000" w:space="0" w:sz="0" w:val="nil"/>
+              <w:left w:color="000000" w:space="0" w:sz="8" w:val="single"/>
+              <w:bottom w:color="000000" w:space="0" w:sz="8" w:val="single"/>
+              <w:right w:color="000000" w:space="0" w:sz="8" w:val="single"/>
+            </w:tcBorders>
+            <w:tcMar>
+              <w:top w:w="100.0" w:type="dxa"/>
+              <w:left w:w="100.0" w:type="dxa"/>
+              <w:bottom w:w="100.0" w:type="dxa"/>
+              <w:right w:w="100.0" w:type="dxa"/>
+            </w:tcMar>
+            <w:vAlign w:val="top"/>
+          </w:tcPr>
+          <w:p>
+            <w:pPr>
+              <w:widowControl w:val="0"/>
+              <w:spacing w:after="240" w:before="240" w:lineRule="auto"/>
+              <w:jc w:val="center"/>
+              <w:rPr/>
+            </w:pPr>
+            <w:r>
+              <w:rPr>
+                <w:rtl w:val="0"/>
+              </w:rPr>
+              <w:t xml:space="preserve">2.1.2.1</w:t>
+            </w:r>
+          </w:p>
+        </w:tc>
+        <w:tc>
+          <w:tcPr>
+            <w:tcBorders>
+              <w:top w:color="000000" w:space="0" w:sz="0" w:val="nil"/>
+              <w:left w:color="000000" w:space="0" w:sz="0" w:val="nil"/>
+              <w:bottom w:color="000000" w:space="0" w:sz="8" w:val="single"/>
+              <w:right w:color="000000" w:space="0" w:sz="8" w:val="single"/>
+            </w:tcBorders>
+            <w:tcMar>
+              <w:top w:w="100.0" w:type="dxa"/>
+              <w:left w:w="100.0" w:type="dxa"/>
+              <w:bottom w:w="100.0" w:type="dxa"/>
+              <w:right w:w="100.0" w:type="dxa"/>
+            </w:tcMar>
+            <w:vAlign w:val="top"/>
+          </w:tcPr>
+          <w:p>
+            <w:pPr>
+              <w:widowControl w:val="0"/>
+              <w:spacing w:after="240" w:before="240" w:lineRule="auto"/>
+              <w:ind w:left="260" w:firstLine="0"/>
+              <w:jc w:val="both"/>
+              <w:rPr/>
+            </w:pPr>
+            <w:r>
+              <w:rPr>
+                <w:rtl w:val="0"/>
+              </w:rPr>
+              <w:t xml:space="preserve">Se comprueba que se hayan realizado tests de cada requisito a realizar y cumple con lo solicitado</w:t>
+            </w:r>
+          </w:p>
+        </w:tc>
+        <w:tc>
+          <w:tcPr>
+            <w:tcBorders>
+              <w:top w:color="000000" w:space="0" w:sz="0" w:val="nil"/>
+              <w:left w:color="000000" w:space="0" w:sz="0" w:val="nil"/>
+              <w:bottom w:color="000000" w:space="0" w:sz="8" w:val="single"/>
+              <w:right w:color="000000" w:space="0" w:sz="8" w:val="single"/>
+            </w:tcBorders>
+            <w:tcMar>
+              <w:top w:w="100.0" w:type="dxa"/>
+              <w:left w:w="100.0" w:type="dxa"/>
+              <w:bottom w:w="100.0" w:type="dxa"/>
+              <w:right w:w="100.0" w:type="dxa"/>
+            </w:tcMar>
+            <w:vAlign w:val="top"/>
+          </w:tcPr>
+          <w:p>
+            <w:pPr>
+              <w:keepNext w:val="1"/>
+              <w:keepLines w:val="1"/>
+              <w:pageBreakBefore w:val="0"/>
+              <w:widowControl w:val="0"/>
+              <w:pBdr>
+                <w:top w:space="0" w:sz="0" w:val="nil"/>
+                <w:left w:space="0" w:sz="0" w:val="nil"/>
+                <w:bottom w:space="0" w:sz="0" w:val="nil"/>
+                <w:right w:space="0" w:sz="0" w:val="nil"/>
+                <w:between w:space="0" w:sz="0" w:val="nil"/>
+              </w:pBdr>
+              <w:shd w:fill="auto" w:val="clear"/>
+              <w:spacing w:after="240" w:before="240" w:line="276" w:lineRule="auto"/>
+              <w:ind w:left="260" w:right="0" w:firstLine="0"/>
+              <w:jc w:val="both"/>
+              <w:rPr/>
+            </w:pPr>
+            <w:bookmarkStart w:colFirst="0" w:colLast="0" w:name="_heading=h.zhp6z7pn9gyk" w:id="11"/>
+            <w:bookmarkEnd w:id="11"/>
+            <w:r>
+              <w:rPr>
+                <w:rtl w:val="0"/>
+              </w:rPr>
+              <w:t xml:space="preserve">6</w:t>
+            </w:r>
+          </w:p>
+        </w:tc>
+      </w:tr>
+      <w:tr>
+        <w:trPr>
+          <w:cantSplit w:val="0"/>
+          <w:tblHeader w:val="0"/>
+        </w:trPr>
+        <w:tc>
+          <w:tcPr>
+            <w:tcBorders>
+              <w:top w:color="000000" w:space="0" w:sz="0" w:val="nil"/>
+              <w:left w:color="000000" w:space="0" w:sz="8" w:val="single"/>
+              <w:bottom w:color="000000" w:space="0" w:sz="8" w:val="single"/>
+              <w:right w:color="000000" w:space="0" w:sz="8" w:val="single"/>
+            </w:tcBorders>
+            <w:tcMar>
+              <w:top w:w="100.0" w:type="dxa"/>
+              <w:left w:w="100.0" w:type="dxa"/>
+              <w:bottom w:w="100.0" w:type="dxa"/>
+              <w:right w:w="100.0" w:type="dxa"/>
+            </w:tcMar>
+            <w:vAlign w:val="top"/>
+          </w:tcPr>
+          <w:p>
+            <w:pPr>
+              <w:widowControl w:val="0"/>
+              <w:spacing w:after="240" w:before="240" w:lineRule="auto"/>
+              <w:jc w:val="center"/>
+              <w:rPr/>
+            </w:pPr>
+            <w:r>
+              <w:rPr>
+                <w:rtl w:val="0"/>
+              </w:rPr>
+              <w:t xml:space="preserve">2.1.2.2</w:t>
+            </w:r>
+          </w:p>
+        </w:tc>
+        <w:tc>
+          <w:tcPr>
+            <w:tcBorders>
+              <w:top w:color="000000" w:space="0" w:sz="0" w:val="nil"/>
+              <w:left w:color="000000" w:space="0" w:sz="0" w:val="nil"/>
+              <w:bottom w:color="000000" w:space="0" w:sz="8" w:val="single"/>
+              <w:right w:color="000000" w:space="0" w:sz="8" w:val="single"/>
+            </w:tcBorders>
+            <w:tcMar>
+              <w:top w:w="100.0" w:type="dxa"/>
+              <w:left w:w="100.0" w:type="dxa"/>
+              <w:bottom w:w="100.0" w:type="dxa"/>
+              <w:right w:w="100.0" w:type="dxa"/>
+            </w:tcMar>
+            <w:vAlign w:val="top"/>
+          </w:tcPr>
+          <w:p>
+            <w:pPr>
+              <w:widowControl w:val="0"/>
+              <w:spacing w:after="240" w:before="240" w:lineRule="auto"/>
+              <w:ind w:left="260" w:firstLine="0"/>
+              <w:jc w:val="both"/>
+              <w:rPr/>
+            </w:pPr>
+            <w:r>
+              <w:rPr>
+                <w:rtl w:val="0"/>
+              </w:rPr>
+              <w:t xml:space="preserve">Seguimiento de la involucración de las personas que participan en el proyecto</w:t>
+            </w:r>
+          </w:p>
+        </w:tc>
+        <w:tc>
+          <w:tcPr>
+            <w:tcBorders>
+              <w:top w:color="000000" w:space="0" w:sz="0" w:val="nil"/>
+              <w:left w:color="000000" w:space="0" w:sz="0" w:val="nil"/>
+              <w:bottom w:color="000000" w:space="0" w:sz="8" w:val="single"/>
+              <w:right w:color="000000" w:space="0" w:sz="8" w:val="single"/>
+            </w:tcBorders>
+            <w:tcMar>
+              <w:top w:w="100.0" w:type="dxa"/>
+              <w:left w:w="100.0" w:type="dxa"/>
+              <w:bottom w:w="100.0" w:type="dxa"/>
+              <w:right w:w="100.0" w:type="dxa"/>
+            </w:tcMar>
+            <w:vAlign w:val="top"/>
+          </w:tcPr>
+          <w:p>
+            <w:pPr>
+              <w:keepNext w:val="1"/>
+              <w:keepLines w:val="1"/>
+              <w:pageBreakBefore w:val="0"/>
+              <w:widowControl w:val="0"/>
+              <w:pBdr>
+                <w:top w:space="0" w:sz="0" w:val="nil"/>
+                <w:left w:space="0" w:sz="0" w:val="nil"/>
+                <w:bottom w:space="0" w:sz="0" w:val="nil"/>
+                <w:right w:space="0" w:sz="0" w:val="nil"/>
+                <w:between w:space="0" w:sz="0" w:val="nil"/>
+              </w:pBdr>
+              <w:shd w:fill="auto" w:val="clear"/>
+              <w:spacing w:after="240" w:before="240" w:line="276" w:lineRule="auto"/>
+              <w:ind w:left="260" w:right="0" w:firstLine="0"/>
+              <w:jc w:val="both"/>
+              <w:rPr/>
+            </w:pPr>
+            <w:bookmarkStart w:colFirst="0" w:colLast="0" w:name="_heading=h.zhp6z7pn9gyk" w:id="11"/>
+            <w:bookmarkEnd w:id="11"/>
+            <w:r>
+              <w:rPr>
+                <w:rtl w:val="0"/>
+              </w:rPr>
+              <w:t xml:space="preserve">6</w:t>
+            </w:r>
+          </w:p>
+        </w:tc>
+      </w:tr>
+      <w:tr>
+        <w:trPr>
+          <w:cantSplit w:val="0"/>
+          <w:tblHeader w:val="0"/>
+        </w:trPr>
+        <w:tc>
+          <w:tcPr>
+            <w:tcBorders>
+              <w:top w:color="000000" w:space="0" w:sz="0" w:val="nil"/>
+              <w:left w:color="000000" w:space="0" w:sz="8" w:val="single"/>
+              <w:bottom w:color="000000" w:space="0" w:sz="8" w:val="single"/>
+              <w:right w:color="000000" w:space="0" w:sz="8" w:val="single"/>
+            </w:tcBorders>
+            <w:tcMar>
+              <w:top w:w="100.0" w:type="dxa"/>
+              <w:left w:w="100.0" w:type="dxa"/>
+              <w:bottom w:w="100.0" w:type="dxa"/>
+              <w:right w:w="100.0" w:type="dxa"/>
+            </w:tcMar>
+            <w:vAlign w:val="top"/>
+          </w:tcPr>
+          <w:p>
+            <w:pPr>
+              <w:widowControl w:val="0"/>
+              <w:spacing w:after="240" w:before="240" w:lineRule="auto"/>
+              <w:jc w:val="center"/>
+              <w:rPr/>
+            </w:pPr>
+            <w:r>
+              <w:rPr>
+                <w:rtl w:val="0"/>
+              </w:rPr>
+              <w:t xml:space="preserve">2.1.2.3</w:t>
+            </w:r>
+          </w:p>
+        </w:tc>
+        <w:tc>
+          <w:tcPr>
+            <w:tcBorders>
+              <w:top w:color="000000" w:space="0" w:sz="0" w:val="nil"/>
+              <w:left w:color="000000" w:space="0" w:sz="0" w:val="nil"/>
+              <w:bottom w:color="000000" w:space="0" w:sz="8" w:val="single"/>
+              <w:right w:color="000000" w:space="0" w:sz="8" w:val="single"/>
+            </w:tcBorders>
+            <w:tcMar>
+              <w:top w:w="100.0" w:type="dxa"/>
+              <w:left w:w="100.0" w:type="dxa"/>
+              <w:bottom w:w="100.0" w:type="dxa"/>
+              <w:right w:w="100.0" w:type="dxa"/>
+            </w:tcMar>
+            <w:vAlign w:val="top"/>
+          </w:tcPr>
+          <w:p>
+            <w:pPr>
+              <w:widowControl w:val="0"/>
+              <w:spacing w:after="240" w:before="240" w:lineRule="auto"/>
+              <w:ind w:left="260" w:firstLine="0"/>
+              <w:jc w:val="both"/>
+              <w:rPr/>
+            </w:pPr>
+            <w:r>
+              <w:rPr>
+                <w:rtl w:val="0"/>
+              </w:rPr>
+              <w:t xml:space="preserve">Seguimiento de los riesgos del proyecto.</w:t>
+            </w:r>
+          </w:p>
+        </w:tc>
+        <w:tc>
+          <w:tcPr>
+            <w:tcBorders>
+              <w:top w:color="000000" w:space="0" w:sz="0" w:val="nil"/>
+              <w:left w:color="000000" w:space="0" w:sz="0" w:val="nil"/>
+              <w:bottom w:color="000000" w:space="0" w:sz="8" w:val="single"/>
+              <w:right w:color="000000" w:space="0" w:sz="8" w:val="single"/>
+            </w:tcBorders>
+            <w:tcMar>
+              <w:top w:w="100.0" w:type="dxa"/>
+              <w:left w:w="100.0" w:type="dxa"/>
+              <w:bottom w:w="100.0" w:type="dxa"/>
+              <w:right w:w="100.0" w:type="dxa"/>
+            </w:tcMar>
+            <w:vAlign w:val="top"/>
+          </w:tcPr>
+          <w:p>
+            <w:pPr>
+              <w:keepNext w:val="1"/>
+              <w:keepLines w:val="1"/>
+              <w:pageBreakBefore w:val="0"/>
+              <w:widowControl w:val="0"/>
+              <w:pBdr>
+                <w:top w:space="0" w:sz="0" w:val="nil"/>
+                <w:left w:space="0" w:sz="0" w:val="nil"/>
+                <w:bottom w:space="0" w:sz="0" w:val="nil"/>
+                <w:right w:space="0" w:sz="0" w:val="nil"/>
+                <w:between w:space="0" w:sz="0" w:val="nil"/>
+              </w:pBdr>
+              <w:shd w:fill="auto" w:val="clear"/>
+              <w:spacing w:after="240" w:before="240" w:line="276" w:lineRule="auto"/>
+              <w:ind w:left="260" w:right="0" w:firstLine="0"/>
+              <w:jc w:val="both"/>
+              <w:rPr/>
+            </w:pPr>
+            <w:bookmarkStart w:colFirst="0" w:colLast="0" w:name="_heading=h.zhp6z7pn9gyk" w:id="11"/>
+            <w:bookmarkEnd w:id="11"/>
+            <w:r>
+              <w:rPr>
+                <w:rtl w:val="0"/>
+              </w:rPr>
+              <w:t xml:space="preserve">6</w:t>
+            </w:r>
+          </w:p>
+        </w:tc>
+      </w:tr>
+      <w:tr>
+        <w:trPr>
+          <w:cantSplit w:val="0"/>
+          <w:tblHeader w:val="0"/>
+        </w:trPr>
+        <w:tc>
+          <w:tcPr>
+            <w:tcBorders>
+              <w:top w:color="000000" w:space="0" w:sz="0" w:val="nil"/>
+              <w:left w:color="000000" w:space="0" w:sz="8" w:val="single"/>
+              <w:bottom w:color="000000" w:space="0" w:sz="8" w:val="single"/>
+              <w:right w:color="000000" w:space="0" w:sz="8" w:val="single"/>
+            </w:tcBorders>
+            <w:tcMar>
+              <w:top w:w="100.0" w:type="dxa"/>
+              <w:left w:w="100.0" w:type="dxa"/>
+              <w:bottom w:w="100.0" w:type="dxa"/>
+              <w:right w:w="100.0" w:type="dxa"/>
+            </w:tcMar>
+            <w:vAlign w:val="top"/>
+          </w:tcPr>
+          <w:p>
+            <w:pPr>
+              <w:widowControl w:val="0"/>
+              <w:spacing w:after="240" w:before="240" w:lineRule="auto"/>
+              <w:jc w:val="center"/>
+              <w:rPr/>
+            </w:pPr>
+            <w:r>
+              <w:rPr>
+                <w:rtl w:val="0"/>
+              </w:rPr>
+              <w:t xml:space="preserve">2.1.2.4</w:t>
+            </w:r>
+          </w:p>
+        </w:tc>
+        <w:tc>
+          <w:tcPr>
+            <w:tcBorders>
+              <w:top w:color="000000" w:space="0" w:sz="0" w:val="nil"/>
+              <w:left w:color="000000" w:space="0" w:sz="0" w:val="nil"/>
+              <w:bottom w:color="000000" w:space="0" w:sz="8" w:val="single"/>
+              <w:right w:color="000000" w:space="0" w:sz="8" w:val="single"/>
+            </w:tcBorders>
+            <w:tcMar>
+              <w:top w:w="100.0" w:type="dxa"/>
+              <w:left w:w="100.0" w:type="dxa"/>
+              <w:bottom w:w="100.0" w:type="dxa"/>
+              <w:right w:w="100.0" w:type="dxa"/>
+            </w:tcMar>
+            <w:vAlign w:val="top"/>
+          </w:tcPr>
+          <w:p>
+            <w:pPr>
+              <w:widowControl w:val="0"/>
+              <w:spacing w:after="240" w:before="240" w:lineRule="auto"/>
+              <w:ind w:left="260" w:firstLine="0"/>
+              <w:jc w:val="both"/>
+              <w:rPr/>
+            </w:pPr>
+            <w:r>
+              <w:rPr>
+                <w:rtl w:val="0"/>
+              </w:rPr>
+              <w:t xml:space="preserve">Los analistas recibirán los errores encontrados en la fase de desarrollo y testeo y realizarán un informe donde quedará registrado la descripción del error y, si es posible, la solución encontrada. En caso de no encontrar una solución o exista más de una, se deberá debatir con el resto del equipo de desarrollo y deberá ser indicada en un acta de reunión la decisión tomada.</w:t>
+            </w:r>
+          </w:p>
+        </w:tc>
+        <w:tc>
+          <w:tcPr>
+            <w:tcBorders>
+              <w:top w:color="000000" w:space="0" w:sz="0" w:val="nil"/>
+              <w:left w:color="000000" w:space="0" w:sz="0" w:val="nil"/>
+              <w:bottom w:color="000000" w:space="0" w:sz="8" w:val="single"/>
+              <w:right w:color="000000" w:space="0" w:sz="8" w:val="single"/>
+            </w:tcBorders>
+            <w:tcMar>
+              <w:top w:w="100.0" w:type="dxa"/>
+              <w:left w:w="100.0" w:type="dxa"/>
+              <w:bottom w:w="100.0" w:type="dxa"/>
+              <w:right w:w="100.0" w:type="dxa"/>
+            </w:tcMar>
+            <w:vAlign w:val="top"/>
+          </w:tcPr>
+          <w:p>
+            <w:pPr>
+              <w:keepNext w:val="1"/>
+              <w:keepLines w:val="1"/>
+              <w:pageBreakBefore w:val="0"/>
+              <w:widowControl w:val="0"/>
+              <w:pBdr>
+                <w:top w:space="0" w:sz="0" w:val="nil"/>
+                <w:left w:space="0" w:sz="0" w:val="nil"/>
+                <w:bottom w:space="0" w:sz="0" w:val="nil"/>
+                <w:right w:space="0" w:sz="0" w:val="nil"/>
+                <w:between w:space="0" w:sz="0" w:val="nil"/>
+              </w:pBdr>
+              <w:shd w:fill="auto" w:val="clear"/>
+              <w:spacing w:after="240" w:before="240" w:line="276" w:lineRule="auto"/>
+              <w:ind w:left="260" w:right="0" w:firstLine="0"/>
+              <w:jc w:val="both"/>
+              <w:rPr/>
+            </w:pPr>
+            <w:bookmarkStart w:colFirst="0" w:colLast="0" w:name="_heading=h.zhp6z7pn9gyk" w:id="11"/>
+            <w:bookmarkEnd w:id="11"/>
+            <w:r>
+              <w:rPr>
+                <w:rtl w:val="0"/>
+              </w:rPr>
+              <w:t xml:space="preserve">9</w:t>
+            </w:r>
+          </w:p>
+        </w:tc>
+      </w:tr>
+      <w:tr>
+        <w:trPr>
+          <w:cantSplit w:val="0"/>
+          <w:tblHeader w:val="0"/>
+        </w:trPr>
+        <w:tc>
+          <w:tcPr>
+            <w:tcBorders>
+              <w:top w:color="000000" w:space="0" w:sz="0" w:val="nil"/>
+              <w:left w:color="000000" w:space="0" w:sz="8" w:val="single"/>
+              <w:bottom w:color="000000" w:space="0" w:sz="8" w:val="single"/>
+              <w:right w:color="000000" w:space="0" w:sz="8" w:val="single"/>
+            </w:tcBorders>
+            <w:tcMar>
+              <w:top w:w="100.0" w:type="dxa"/>
+              <w:left w:w="100.0" w:type="dxa"/>
+              <w:bottom w:w="100.0" w:type="dxa"/>
+              <w:right w:w="100.0" w:type="dxa"/>
+            </w:tcMar>
+            <w:vAlign w:val="top"/>
+          </w:tcPr>
+          <w:p>
+            <w:pPr>
+              <w:widowControl w:val="0"/>
+              <w:spacing w:after="240" w:before="240" w:lineRule="auto"/>
+              <w:jc w:val="center"/>
+              <w:rPr/>
+            </w:pPr>
+            <w:r>
+              <w:rPr>
+                <w:rtl w:val="0"/>
+              </w:rPr>
+              <w:t xml:space="preserve">2.1.3.1</w:t>
+            </w:r>
+          </w:p>
+        </w:tc>
+        <w:tc>
+          <w:tcPr>
+            <w:tcBorders>
+              <w:top w:color="000000" w:space="0" w:sz="0" w:val="nil"/>
+              <w:left w:color="000000" w:space="0" w:sz="0" w:val="nil"/>
+              <w:bottom w:color="000000" w:space="0" w:sz="8" w:val="single"/>
+              <w:right w:color="000000" w:space="0" w:sz="8" w:val="single"/>
+            </w:tcBorders>
+            <w:tcMar>
+              <w:top w:w="100.0" w:type="dxa"/>
+              <w:left w:w="100.0" w:type="dxa"/>
+              <w:bottom w:w="100.0" w:type="dxa"/>
+              <w:right w:w="100.0" w:type="dxa"/>
+            </w:tcMar>
+            <w:vAlign w:val="top"/>
+          </w:tcPr>
+          <w:p>
+            <w:pPr>
+              <w:widowControl w:val="0"/>
+              <w:spacing w:after="240" w:before="240" w:lineRule="auto"/>
+              <w:ind w:left="260" w:firstLine="0"/>
+              <w:jc w:val="both"/>
+              <w:rPr/>
+            </w:pPr>
+            <w:r>
+              <w:rPr>
+                <w:rtl w:val="0"/>
+              </w:rPr>
+              <w:t xml:space="preserve">Comprobación de tareas realizadas en un orden correcto respetando los tiempos esperados.</w:t>
+            </w:r>
+          </w:p>
+        </w:tc>
+        <w:tc>
+          <w:tcPr>
+            <w:tcBorders>
+              <w:top w:color="000000" w:space="0" w:sz="0" w:val="nil"/>
+              <w:left w:color="000000" w:space="0" w:sz="0" w:val="nil"/>
+              <w:bottom w:color="000000" w:space="0" w:sz="8" w:val="single"/>
+              <w:right w:color="000000" w:space="0" w:sz="8" w:val="single"/>
+            </w:tcBorders>
+            <w:tcMar>
+              <w:top w:w="100.0" w:type="dxa"/>
+              <w:left w:w="100.0" w:type="dxa"/>
+              <w:bottom w:w="100.0" w:type="dxa"/>
+              <w:right w:w="100.0" w:type="dxa"/>
+            </w:tcMar>
+            <w:vAlign w:val="top"/>
+          </w:tcPr>
+          <w:p>
+            <w:pPr>
+              <w:keepNext w:val="1"/>
+              <w:keepLines w:val="1"/>
+              <w:pageBreakBefore w:val="0"/>
+              <w:widowControl w:val="0"/>
+              <w:pBdr>
+                <w:top w:space="0" w:sz="0" w:val="nil"/>
+                <w:left w:space="0" w:sz="0" w:val="nil"/>
+                <w:bottom w:space="0" w:sz="0" w:val="nil"/>
+                <w:right w:space="0" w:sz="0" w:val="nil"/>
+                <w:between w:space="0" w:sz="0" w:val="nil"/>
+              </w:pBdr>
+              <w:shd w:fill="auto" w:val="clear"/>
+              <w:spacing w:after="240" w:before="240" w:line="276" w:lineRule="auto"/>
+              <w:ind w:left="260" w:right="0" w:firstLine="0"/>
+              <w:jc w:val="both"/>
+              <w:rPr/>
+            </w:pPr>
+            <w:bookmarkStart w:colFirst="0" w:colLast="0" w:name="_heading=h.zhp6z7pn9gyk" w:id="11"/>
+            <w:bookmarkEnd w:id="11"/>
+            <w:r>
+              <w:rPr>
+                <w:rtl w:val="0"/>
+              </w:rPr>
+              <w:t xml:space="preserve">5</w:t>
+            </w:r>
+          </w:p>
+        </w:tc>
+      </w:tr>
+      <w:tr>
+        <w:trPr>
+          <w:cantSplit w:val="0"/>
+          <w:tblHeader w:val="0"/>
+        </w:trPr>
+        <w:tc>
+          <w:tcPr>
+            <w:tcBorders>
+              <w:top w:color="000000" w:space="0" w:sz="0" w:val="nil"/>
+              <w:left w:color="000000" w:space="0" w:sz="8" w:val="single"/>
+              <w:bottom w:color="000000" w:space="0" w:sz="8" w:val="single"/>
+              <w:right w:color="000000" w:space="0" w:sz="8" w:val="single"/>
+            </w:tcBorders>
+            <w:tcMar>
+              <w:top w:w="100.0" w:type="dxa"/>
+              <w:left w:w="100.0" w:type="dxa"/>
+              <w:bottom w:w="100.0" w:type="dxa"/>
+              <w:right w:w="100.0" w:type="dxa"/>
+            </w:tcMar>
+            <w:vAlign w:val="top"/>
+          </w:tcPr>
+          <w:p>
+            <w:pPr>
+              <w:widowControl w:val="0"/>
+              <w:spacing w:after="240" w:before="240" w:lineRule="auto"/>
+              <w:jc w:val="center"/>
+              <w:rPr/>
+            </w:pPr>
+            <w:r>
+              <w:rPr>
+                <w:rtl w:val="0"/>
+              </w:rPr>
+              <w:t xml:space="preserve">2.1.3.2</w:t>
+            </w:r>
+          </w:p>
+        </w:tc>
+        <w:tc>
+          <w:tcPr>
+            <w:tcBorders>
+              <w:top w:color="000000" w:space="0" w:sz="0" w:val="nil"/>
+              <w:left w:color="000000" w:space="0" w:sz="0" w:val="nil"/>
+              <w:bottom w:color="000000" w:space="0" w:sz="8" w:val="single"/>
+              <w:right w:color="000000" w:space="0" w:sz="8" w:val="single"/>
+            </w:tcBorders>
+            <w:tcMar>
+              <w:top w:w="100.0" w:type="dxa"/>
+              <w:left w:w="100.0" w:type="dxa"/>
+              <w:bottom w:w="100.0" w:type="dxa"/>
+              <w:right w:w="100.0" w:type="dxa"/>
+            </w:tcMar>
+            <w:vAlign w:val="top"/>
+          </w:tcPr>
+          <w:p>
+            <w:pPr>
+              <w:widowControl w:val="0"/>
+              <w:spacing w:after="240" w:before="240" w:lineRule="auto"/>
+              <w:ind w:left="260" w:firstLine="0"/>
+              <w:jc w:val="both"/>
+              <w:rPr/>
+            </w:pPr>
+            <w:r>
+              <w:rPr>
+                <w:rtl w:val="0"/>
+              </w:rPr>
+              <w:t xml:space="preserve">Comprobación de que los costes siguen el presupuesto estimado.</w:t>
+            </w:r>
+          </w:p>
+        </w:tc>
+        <w:tc>
+          <w:tcPr>
+            <w:tcBorders>
+              <w:top w:color="000000" w:space="0" w:sz="0" w:val="nil"/>
+              <w:left w:color="000000" w:space="0" w:sz="0" w:val="nil"/>
+              <w:bottom w:color="000000" w:space="0" w:sz="8" w:val="single"/>
+              <w:right w:color="000000" w:space="0" w:sz="8" w:val="single"/>
+            </w:tcBorders>
+            <w:tcMar>
+              <w:top w:w="100.0" w:type="dxa"/>
+              <w:left w:w="100.0" w:type="dxa"/>
+              <w:bottom w:w="100.0" w:type="dxa"/>
+              <w:right w:w="100.0" w:type="dxa"/>
+            </w:tcMar>
+            <w:vAlign w:val="top"/>
+          </w:tcPr>
+          <w:p>
+            <w:pPr>
+              <w:keepNext w:val="1"/>
+              <w:keepLines w:val="1"/>
+              <w:pageBreakBefore w:val="0"/>
+              <w:widowControl w:val="0"/>
+              <w:pBdr>
+                <w:top w:space="0" w:sz="0" w:val="nil"/>
+                <w:left w:space="0" w:sz="0" w:val="nil"/>
+                <w:bottom w:space="0" w:sz="0" w:val="nil"/>
+                <w:right w:space="0" w:sz="0" w:val="nil"/>
+                <w:between w:space="0" w:sz="0" w:val="nil"/>
+              </w:pBdr>
+              <w:shd w:fill="auto" w:val="clear"/>
+              <w:spacing w:after="240" w:before="240" w:line="276" w:lineRule="auto"/>
+              <w:ind w:left="260" w:right="0" w:firstLine="0"/>
+              <w:jc w:val="both"/>
+              <w:rPr/>
+            </w:pPr>
+            <w:bookmarkStart w:colFirst="0" w:colLast="0" w:name="_heading=h.zhp6z7pn9gyk" w:id="11"/>
+            <w:bookmarkEnd w:id="11"/>
+            <w:r>
+              <w:rPr>
+                <w:rtl w:val="0"/>
+              </w:rPr>
+              <w:t xml:space="preserve">6</w:t>
+            </w:r>
+          </w:p>
+        </w:tc>
+      </w:tr>
+      <w:tr>
+        <w:trPr>
+          <w:cantSplit w:val="0"/>
+          <w:tblHeader w:val="0"/>
+        </w:trPr>
+        <w:tc>
+          <w:tcPr>
+            <w:tcBorders>
+              <w:top w:color="000000" w:space="0" w:sz="0" w:val="nil"/>
+              <w:left w:color="000000" w:space="0" w:sz="8" w:val="single"/>
+              <w:bottom w:color="000000" w:space="0" w:sz="8" w:val="single"/>
+              <w:right w:color="000000" w:space="0" w:sz="8" w:val="single"/>
+            </w:tcBorders>
+            <w:tcMar>
+              <w:top w:w="100.0" w:type="dxa"/>
+              <w:left w:w="100.0" w:type="dxa"/>
+              <w:bottom w:w="100.0" w:type="dxa"/>
+              <w:right w:w="100.0" w:type="dxa"/>
+            </w:tcMar>
+            <w:vAlign w:val="top"/>
+          </w:tcPr>
+          <w:p>
+            <w:pPr>
+              <w:widowControl w:val="0"/>
+              <w:spacing w:after="240" w:before="240" w:lineRule="auto"/>
+              <w:jc w:val="center"/>
+              <w:rPr/>
+            </w:pPr>
+            <w:r>
+              <w:rPr>
+                <w:rtl w:val="0"/>
+              </w:rPr>
+              <w:t xml:space="preserve">2.1.3.3</w:t>
+            </w:r>
+          </w:p>
+        </w:tc>
+        <w:tc>
+          <w:tcPr>
+            <w:tcBorders>
+              <w:top w:color="000000" w:space="0" w:sz="0" w:val="nil"/>
+              <w:left w:color="000000" w:space="0" w:sz="0" w:val="nil"/>
+              <w:bottom w:color="000000" w:space="0" w:sz="8" w:val="single"/>
+              <w:right w:color="000000" w:space="0" w:sz="8" w:val="single"/>
+            </w:tcBorders>
+            <w:tcMar>
+              <w:top w:w="100.0" w:type="dxa"/>
+              <w:left w:w="100.0" w:type="dxa"/>
+              <w:bottom w:w="100.0" w:type="dxa"/>
+              <w:right w:w="100.0" w:type="dxa"/>
+            </w:tcMar>
+            <w:vAlign w:val="top"/>
+          </w:tcPr>
+          <w:p>
+            <w:pPr>
+              <w:widowControl w:val="0"/>
+              <w:spacing w:after="240" w:before="240" w:lineRule="auto"/>
+              <w:ind w:left="260" w:firstLine="0"/>
+              <w:jc w:val="both"/>
+              <w:rPr/>
+            </w:pPr>
+            <w:r>
+              <w:rPr>
+                <w:rtl w:val="0"/>
+              </w:rPr>
+              <w:t xml:space="preserve">Se comprueba que el proyecto tenga una calidad en la que el cliente esté satisfecho.</w:t>
+            </w:r>
+          </w:p>
+        </w:tc>
+        <w:tc>
+          <w:tcPr>
+            <w:tcBorders>
+              <w:top w:color="000000" w:space="0" w:sz="0" w:val="nil"/>
+              <w:left w:color="000000" w:space="0" w:sz="0" w:val="nil"/>
+              <w:bottom w:color="000000" w:space="0" w:sz="8" w:val="single"/>
+              <w:right w:color="000000" w:space="0" w:sz="8" w:val="single"/>
+            </w:tcBorders>
+            <w:tcMar>
+              <w:top w:w="100.0" w:type="dxa"/>
+              <w:left w:w="100.0" w:type="dxa"/>
+              <w:bottom w:w="100.0" w:type="dxa"/>
+              <w:right w:w="100.0" w:type="dxa"/>
+            </w:tcMar>
+            <w:vAlign w:val="top"/>
+          </w:tcPr>
+          <w:p>
+            <w:pPr>
+              <w:keepNext w:val="1"/>
+              <w:keepLines w:val="1"/>
+              <w:pageBreakBefore w:val="0"/>
+              <w:widowControl w:val="0"/>
+              <w:pBdr>
+                <w:top w:space="0" w:sz="0" w:val="nil"/>
+                <w:left w:space="0" w:sz="0" w:val="nil"/>
+                <w:bottom w:space="0" w:sz="0" w:val="nil"/>
+                <w:right w:space="0" w:sz="0" w:val="nil"/>
+                <w:between w:space="0" w:sz="0" w:val="nil"/>
+              </w:pBdr>
+              <w:shd w:fill="auto" w:val="clear"/>
+              <w:spacing w:after="240" w:before="240" w:line="276" w:lineRule="auto"/>
+              <w:ind w:left="260" w:right="0" w:firstLine="0"/>
+              <w:jc w:val="both"/>
+              <w:rPr/>
+            </w:pPr>
+            <w:bookmarkStart w:colFirst="0" w:colLast="0" w:name="_heading=h.zhp6z7pn9gyk" w:id="11"/>
+            <w:bookmarkEnd w:id="11"/>
+            <w:r>
+              <w:rPr>
+                <w:rtl w:val="0"/>
+              </w:rPr>
+              <w:t xml:space="preserve">8</w:t>
+            </w:r>
+          </w:p>
+        </w:tc>
+      </w:tr>
+      <w:tr>
+        <w:trPr>
+          <w:cantSplit w:val="0"/>
+          <w:tblHeader w:val="0"/>
+        </w:trPr>
+        <w:tc>
+          <w:tcPr>
+            <w:tcBorders>
+              <w:top w:color="000000" w:space="0" w:sz="0" w:val="nil"/>
+              <w:left w:color="000000" w:space="0" w:sz="8" w:val="single"/>
+              <w:bottom w:color="000000" w:space="0" w:sz="8" w:val="single"/>
+              <w:right w:color="000000" w:space="0" w:sz="8" w:val="single"/>
+            </w:tcBorders>
+            <w:tcMar>
+              <w:top w:w="100.0" w:type="dxa"/>
+              <w:left w:w="100.0" w:type="dxa"/>
+              <w:bottom w:w="100.0" w:type="dxa"/>
+              <w:right w:w="100.0" w:type="dxa"/>
+            </w:tcMar>
+            <w:vAlign w:val="top"/>
+          </w:tcPr>
+          <w:p>
+            <w:pPr>
+              <w:widowControl w:val="0"/>
+              <w:spacing w:after="240" w:before="240" w:lineRule="auto"/>
+              <w:rPr/>
+            </w:pPr>
+            <w:r>
+              <w:rPr>
+                <w:rtl w:val="0"/>
+              </w:rPr>
+              <w:t xml:space="preserve">2.1.4.1</w:t>
+            </w:r>
+          </w:p>
+        </w:tc>
+        <w:tc>
+          <w:tcPr>
+            <w:tcBorders>
+              <w:top w:color="000000" w:space="0" w:sz="0" w:val="nil"/>
+              <w:left w:color="000000" w:space="0" w:sz="0" w:val="nil"/>
+              <w:bottom w:color="000000" w:space="0" w:sz="8" w:val="single"/>
+              <w:right w:color="000000" w:space="0" w:sz="8" w:val="single"/>
+            </w:tcBorders>
+            <w:tcMar>
+              <w:top w:w="100.0" w:type="dxa"/>
+              <w:left w:w="100.0" w:type="dxa"/>
+              <w:bottom w:w="100.0" w:type="dxa"/>
+              <w:right w:w="100.0" w:type="dxa"/>
+            </w:tcMar>
+            <w:vAlign w:val="top"/>
+          </w:tcPr>
+          <w:p>
+            <w:pPr>
+              <w:widowControl w:val="0"/>
+              <w:spacing w:after="240" w:before="240" w:lineRule="auto"/>
+              <w:ind w:left="260" w:firstLine="0"/>
+              <w:jc w:val="both"/>
+              <w:rPr/>
+            </w:pPr>
+            <w:r>
+              <w:rPr>
+                <w:rtl w:val="0"/>
+              </w:rPr>
+              <w:t xml:space="preserve">En esta actividad el Product Manager concretará una cita con el Patrocinador de forma semanal, durante las clases de prácticas, para mostrar el estado actual del proyecto y sugerir posibles cambios para una mejora del proyecto.</w:t>
+            </w:r>
+          </w:p>
+        </w:tc>
+        <w:tc>
+          <w:tcPr>
+            <w:tcBorders>
+              <w:top w:color="000000" w:space="0" w:sz="0" w:val="nil"/>
+              <w:left w:color="000000" w:space="0" w:sz="0" w:val="nil"/>
+              <w:bottom w:color="000000" w:space="0" w:sz="8" w:val="single"/>
+              <w:right w:color="000000" w:space="0" w:sz="8" w:val="single"/>
+            </w:tcBorders>
+            <w:tcMar>
+              <w:top w:w="100.0" w:type="dxa"/>
+              <w:left w:w="100.0" w:type="dxa"/>
+              <w:bottom w:w="100.0" w:type="dxa"/>
+              <w:right w:w="100.0" w:type="dxa"/>
+            </w:tcMar>
+            <w:vAlign w:val="top"/>
+          </w:tcPr>
+          <w:p>
+            <w:pPr>
+              <w:keepNext w:val="1"/>
+              <w:keepLines w:val="1"/>
+              <w:pageBreakBefore w:val="0"/>
+              <w:widowControl w:val="0"/>
+              <w:pBdr>
+                <w:top w:space="0" w:sz="0" w:val="nil"/>
+                <w:left w:space="0" w:sz="0" w:val="nil"/>
+                <w:bottom w:space="0" w:sz="0" w:val="nil"/>
+                <w:right w:space="0" w:sz="0" w:val="nil"/>
+                <w:between w:space="0" w:sz="0" w:val="nil"/>
+              </w:pBdr>
+              <w:shd w:fill="auto" w:val="clear"/>
+              <w:spacing w:after="240" w:before="240" w:line="276" w:lineRule="auto"/>
+              <w:ind w:left="260" w:right="0" w:firstLine="0"/>
+              <w:jc w:val="both"/>
+              <w:rPr/>
+            </w:pPr>
+            <w:bookmarkStart w:colFirst="0" w:colLast="0" w:name="_heading=h.zhp6z7pn9gyk" w:id="11"/>
+            <w:bookmarkEnd w:id="11"/>
+            <w:r>
+              <w:rPr>
+                <w:rtl w:val="0"/>
+              </w:rPr>
+              <w:t xml:space="preserve">2</w:t>
+            </w:r>
+          </w:p>
+        </w:tc>
+      </w:tr>
+      <w:tr>
+        <w:trPr>
+          <w:cantSplit w:val="0"/>
+          <w:tblHeader w:val="0"/>
+        </w:trPr>
+        <w:tc>
+          <w:tcPr>
+            <w:tcBorders>
+              <w:top w:color="000000" w:space="0" w:sz="0" w:val="nil"/>
+              <w:left w:color="000000" w:space="0" w:sz="8" w:val="single"/>
+              <w:bottom w:color="000000" w:space="0" w:sz="8" w:val="single"/>
+              <w:right w:color="000000" w:space="0" w:sz="8" w:val="single"/>
+            </w:tcBorders>
+            <w:tcMar>
+              <w:top w:w="100.0" w:type="dxa"/>
+              <w:left w:w="100.0" w:type="dxa"/>
+              <w:bottom w:w="100.0" w:type="dxa"/>
+              <w:right w:w="100.0" w:type="dxa"/>
+            </w:tcMar>
+            <w:vAlign w:val="top"/>
+          </w:tcPr>
+          <w:p>
+            <w:pPr>
+              <w:widowControl w:val="0"/>
+              <w:spacing w:after="240" w:before="240" w:lineRule="auto"/>
+              <w:rPr/>
+            </w:pPr>
+            <w:r>
+              <w:rPr>
+                <w:rtl w:val="0"/>
+              </w:rPr>
+              <w:t xml:space="preserve">2.1.4.2</w:t>
+            </w:r>
+          </w:p>
+        </w:tc>
+        <w:tc>
+          <w:tcPr>
+            <w:tcBorders>
+              <w:top w:color="000000" w:space="0" w:sz="0" w:val="nil"/>
+              <w:left w:color="000000" w:space="0" w:sz="0" w:val="nil"/>
+              <w:bottom w:color="000000" w:space="0" w:sz="8" w:val="single"/>
+              <w:right w:color="000000" w:space="0" w:sz="8" w:val="single"/>
+            </w:tcBorders>
+            <w:tcMar>
+              <w:top w:w="100.0" w:type="dxa"/>
+              <w:left w:w="100.0" w:type="dxa"/>
+              <w:bottom w:w="100.0" w:type="dxa"/>
+              <w:right w:w="100.0" w:type="dxa"/>
+            </w:tcMar>
+            <w:vAlign w:val="top"/>
+          </w:tcPr>
+          <w:p>
+            <w:pPr>
+              <w:widowControl w:val="0"/>
+              <w:spacing w:after="240" w:before="240" w:lineRule="auto"/>
+              <w:ind w:left="260" w:firstLine="0"/>
+              <w:jc w:val="both"/>
+              <w:rPr/>
+            </w:pPr>
+            <w:r>
+              <w:rPr>
+                <w:rtl w:val="0"/>
+              </w:rPr>
+              <w:t xml:space="preserve">El equipo se reúne durante aproximadamente una hora para hacer autocrítica y poner sobre la mesa que se puede mejorar, que ha funcionado bien y sugerencias para los siguientes sprints.</w:t>
+            </w:r>
+          </w:p>
+        </w:tc>
+        <w:tc>
+          <w:tcPr>
+            <w:tcBorders>
+              <w:top w:color="000000" w:space="0" w:sz="0" w:val="nil"/>
+              <w:left w:color="000000" w:space="0" w:sz="0" w:val="nil"/>
+              <w:bottom w:color="000000" w:space="0" w:sz="8" w:val="single"/>
+              <w:right w:color="000000" w:space="0" w:sz="8" w:val="single"/>
+            </w:tcBorders>
+            <w:tcMar>
+              <w:top w:w="100.0" w:type="dxa"/>
+              <w:left w:w="100.0" w:type="dxa"/>
+              <w:bottom w:w="100.0" w:type="dxa"/>
+              <w:right w:w="100.0" w:type="dxa"/>
+            </w:tcMar>
+            <w:vAlign w:val="top"/>
+          </w:tcPr>
+          <w:p>
+            <w:pPr>
+              <w:keepNext w:val="1"/>
+              <w:keepLines w:val="1"/>
+              <w:pageBreakBefore w:val="0"/>
+              <w:widowControl w:val="0"/>
+              <w:pBdr>
+                <w:top w:space="0" w:sz="0" w:val="nil"/>
+                <w:left w:space="0" w:sz="0" w:val="nil"/>
+                <w:bottom w:space="0" w:sz="0" w:val="nil"/>
+                <w:right w:space="0" w:sz="0" w:val="nil"/>
+                <w:between w:space="0" w:sz="0" w:val="nil"/>
+              </w:pBdr>
+              <w:shd w:fill="auto" w:val="clear"/>
+              <w:spacing w:after="240" w:before="240" w:line="276" w:lineRule="auto"/>
+              <w:ind w:left="260" w:right="0" w:firstLine="0"/>
+              <w:jc w:val="both"/>
+              <w:rPr/>
+            </w:pPr>
+            <w:bookmarkStart w:colFirst="0" w:colLast="0" w:name="_heading=h.zhp6z7pn9gyk" w:id="11"/>
+            <w:bookmarkEnd w:id="11"/>
+            <w:r>
+              <w:rPr>
+                <w:rtl w:val="0"/>
+              </w:rPr>
+              <w:t xml:space="preserve">1</w:t>
+            </w:r>
+          </w:p>
+        </w:tc>
+      </w:tr>
+      <w:tr>
+        <w:trPr>
+          <w:cantSplit w:val="0"/>
+          <w:tblHeader w:val="0"/>
+        </w:trPr>
+        <w:tc>
+          <w:tcPr>
+            <w:tcBorders>
+              <w:top w:color="000000" w:space="0" w:sz="0" w:val="nil"/>
+              <w:left w:color="000000" w:space="0" w:sz="8" w:val="single"/>
+              <w:bottom w:color="000000" w:space="0" w:sz="8" w:val="single"/>
+              <w:right w:color="000000" w:space="0" w:sz="8" w:val="single"/>
+            </w:tcBorders>
+            <w:tcMar>
+              <w:top w:w="100.0" w:type="dxa"/>
+              <w:left w:w="100.0" w:type="dxa"/>
+              <w:bottom w:w="100.0" w:type="dxa"/>
+              <w:right w:w="100.0" w:type="dxa"/>
+            </w:tcMar>
+            <w:vAlign w:val="top"/>
+          </w:tcPr>
+          <w:p>
+            <w:pPr>
+              <w:widowControl w:val="0"/>
+              <w:spacing w:after="240" w:before="240" w:lineRule="auto"/>
+              <w:jc w:val="center"/>
+              <w:rPr/>
+            </w:pPr>
+            <w:r>
+              <w:rPr>
+                <w:rtl w:val="0"/>
+              </w:rPr>
+              <w:t xml:space="preserve">2.2.1.1</w:t>
+            </w:r>
+          </w:p>
+        </w:tc>
+        <w:tc>
+          <w:tcPr>
+            <w:tcBorders>
+              <w:top w:color="000000" w:space="0" w:sz="0" w:val="nil"/>
+              <w:left w:color="000000" w:space="0" w:sz="0" w:val="nil"/>
+              <w:bottom w:color="000000" w:space="0" w:sz="8" w:val="single"/>
+              <w:right w:color="000000" w:space="0" w:sz="8" w:val="single"/>
+            </w:tcBorders>
+            <w:tcMar>
+              <w:top w:w="100.0" w:type="dxa"/>
+              <w:left w:w="100.0" w:type="dxa"/>
+              <w:bottom w:w="100.0" w:type="dxa"/>
+              <w:right w:w="100.0" w:type="dxa"/>
+            </w:tcMar>
+            <w:vAlign w:val="top"/>
+          </w:tcPr>
+          <w:p>
+            <w:pPr>
+              <w:widowControl w:val="0"/>
+              <w:spacing w:after="240" w:before="240" w:lineRule="auto"/>
+              <w:ind w:left="260" w:firstLine="0"/>
+              <w:jc w:val="both"/>
+              <w:rPr/>
+            </w:pPr>
+            <w:r>
+              <w:rPr>
+                <w:rtl w:val="0"/>
+              </w:rPr>
+              <w:t xml:space="preserve">Implementación de los siguientes requisitos: RF-011, RF-012, RF-020</w:t>
+            </w:r>
+          </w:p>
+        </w:tc>
+        <w:tc>
+          <w:tcPr>
+            <w:tcBorders>
+              <w:top w:color="000000" w:space="0" w:sz="0" w:val="nil"/>
+              <w:left w:color="000000" w:space="0" w:sz="0" w:val="nil"/>
+              <w:bottom w:color="000000" w:space="0" w:sz="8" w:val="single"/>
+              <w:right w:color="000000" w:space="0" w:sz="8" w:val="single"/>
+            </w:tcBorders>
+            <w:tcMar>
+              <w:top w:w="100.0" w:type="dxa"/>
+              <w:left w:w="100.0" w:type="dxa"/>
+              <w:bottom w:w="100.0" w:type="dxa"/>
+              <w:right w:w="100.0" w:type="dxa"/>
+            </w:tcMar>
+            <w:vAlign w:val="top"/>
+          </w:tcPr>
+          <w:p>
+            <w:pPr>
+              <w:keepNext w:val="1"/>
+              <w:keepLines w:val="1"/>
+              <w:widowControl w:val="0"/>
+              <w:spacing w:after="240" w:before="240" w:line="276" w:lineRule="auto"/>
+              <w:ind w:left="260" w:firstLine="0"/>
+              <w:jc w:val="both"/>
+              <w:rPr/>
+            </w:pPr>
+            <w:bookmarkStart w:colFirst="0" w:colLast="0" w:name="_heading=h.zhp6z7pn9gyk" w:id="11"/>
+            <w:bookmarkEnd w:id="11"/>
+            <w:r>
+              <w:rPr>
+                <w:rtl w:val="0"/>
+              </w:rPr>
+              <w:t xml:space="preserve">9</w:t>
+            </w:r>
+          </w:p>
+        </w:tc>
+      </w:tr>
+      <w:tr>
+        <w:trPr>
+          <w:cantSplit w:val="0"/>
+          <w:tblHeader w:val="0"/>
+        </w:trPr>
+        <w:tc>
+          <w:tcPr>
+            <w:tcBorders>
+              <w:top w:color="000000" w:space="0" w:sz="0" w:val="nil"/>
+              <w:left w:color="000000" w:space="0" w:sz="8" w:val="single"/>
+              <w:bottom w:color="000000" w:space="0" w:sz="8" w:val="single"/>
+              <w:right w:color="000000" w:space="0" w:sz="8" w:val="single"/>
+            </w:tcBorders>
+            <w:tcMar>
+              <w:top w:w="100.0" w:type="dxa"/>
+              <w:left w:w="100.0" w:type="dxa"/>
+              <w:bottom w:w="100.0" w:type="dxa"/>
+              <w:right w:w="100.0" w:type="dxa"/>
+            </w:tcMar>
+            <w:vAlign w:val="top"/>
+          </w:tcPr>
+          <w:p>
+            <w:pPr>
+              <w:widowControl w:val="0"/>
+              <w:spacing w:after="240" w:before="240" w:lineRule="auto"/>
+              <w:jc w:val="center"/>
+              <w:rPr/>
+            </w:pPr>
+            <w:r>
+              <w:rPr>
+                <w:rtl w:val="0"/>
+              </w:rPr>
+              <w:t xml:space="preserve">2.2.1.2</w:t>
+            </w:r>
+          </w:p>
+        </w:tc>
+        <w:tc>
+          <w:tcPr>
+            <w:tcBorders>
+              <w:top w:color="000000" w:space="0" w:sz="0" w:val="nil"/>
+              <w:left w:color="000000" w:space="0" w:sz="0" w:val="nil"/>
+              <w:bottom w:color="000000" w:space="0" w:sz="8" w:val="single"/>
+              <w:right w:color="000000" w:space="0" w:sz="8" w:val="single"/>
+            </w:tcBorders>
+            <w:tcMar>
+              <w:top w:w="100.0" w:type="dxa"/>
+              <w:left w:w="100.0" w:type="dxa"/>
+              <w:bottom w:w="100.0" w:type="dxa"/>
+              <w:right w:w="100.0" w:type="dxa"/>
+            </w:tcMar>
+            <w:vAlign w:val="top"/>
+          </w:tcPr>
+          <w:p>
+            <w:pPr>
+              <w:widowControl w:val="0"/>
+              <w:spacing w:after="240" w:before="240" w:lineRule="auto"/>
+              <w:ind w:left="260" w:firstLine="0"/>
+              <w:jc w:val="both"/>
+              <w:rPr/>
+            </w:pPr>
+            <w:r>
+              <w:rPr>
+                <w:rtl w:val="0"/>
+              </w:rPr>
+              <w:t xml:space="preserve">Implementación de los siguientes requisitos: RF-015</w:t>
+            </w:r>
+          </w:p>
+        </w:tc>
+        <w:tc>
+          <w:tcPr>
+            <w:tcBorders>
+              <w:top w:color="000000" w:space="0" w:sz="0" w:val="nil"/>
+              <w:left w:color="000000" w:space="0" w:sz="0" w:val="nil"/>
+              <w:bottom w:color="000000" w:space="0" w:sz="8" w:val="single"/>
+              <w:right w:color="000000" w:space="0" w:sz="8" w:val="single"/>
+            </w:tcBorders>
+            <w:tcMar>
+              <w:top w:w="100.0" w:type="dxa"/>
+              <w:left w:w="100.0" w:type="dxa"/>
+              <w:bottom w:w="100.0" w:type="dxa"/>
+              <w:right w:w="100.0" w:type="dxa"/>
+            </w:tcMar>
+            <w:vAlign w:val="top"/>
+          </w:tcPr>
+          <w:p>
+            <w:pPr>
+              <w:keepNext w:val="1"/>
+              <w:keepLines w:val="1"/>
+              <w:widowControl w:val="0"/>
+              <w:spacing w:after="240" w:before="240" w:line="276" w:lineRule="auto"/>
+              <w:ind w:left="260" w:firstLine="0"/>
+              <w:jc w:val="both"/>
+              <w:rPr/>
+            </w:pPr>
+            <w:bookmarkStart w:colFirst="0" w:colLast="0" w:name="_heading=h.zhp6z7pn9gyk" w:id="11"/>
+            <w:bookmarkEnd w:id="11"/>
+            <w:r>
+              <w:rPr>
+                <w:rtl w:val="0"/>
+              </w:rPr>
+              <w:t xml:space="preserve">11</w:t>
+            </w:r>
+          </w:p>
+        </w:tc>
+      </w:tr>
+      <w:tr>
+        <w:trPr>
+          <w:cantSplit w:val="0"/>
+          <w:tblHeader w:val="0"/>
+        </w:trPr>
+        <w:tc>
+          <w:tcPr>
+            <w:tcBorders>
+              <w:top w:color="000000" w:space="0" w:sz="0" w:val="nil"/>
+              <w:left w:color="000000" w:space="0" w:sz="8" w:val="single"/>
+              <w:bottom w:color="000000" w:space="0" w:sz="8" w:val="single"/>
+              <w:right w:color="000000" w:space="0" w:sz="8" w:val="single"/>
+            </w:tcBorders>
+            <w:tcMar>
+              <w:top w:w="100.0" w:type="dxa"/>
+              <w:left w:w="100.0" w:type="dxa"/>
+              <w:bottom w:w="100.0" w:type="dxa"/>
+              <w:right w:w="100.0" w:type="dxa"/>
+            </w:tcMar>
+            <w:vAlign w:val="top"/>
+          </w:tcPr>
+          <w:p>
+            <w:pPr>
+              <w:widowControl w:val="0"/>
+              <w:spacing w:after="240" w:before="240" w:lineRule="auto"/>
+              <w:jc w:val="center"/>
+              <w:rPr/>
+            </w:pPr>
+            <w:r>
+              <w:rPr>
+                <w:rtl w:val="0"/>
+              </w:rPr>
+              <w:t xml:space="preserve">2.2.1.3</w:t>
+            </w:r>
+          </w:p>
+        </w:tc>
+        <w:tc>
+          <w:tcPr>
+            <w:tcBorders>
+              <w:top w:color="000000" w:space="0" w:sz="0" w:val="nil"/>
+              <w:left w:color="000000" w:space="0" w:sz="0" w:val="nil"/>
+              <w:bottom w:color="000000" w:space="0" w:sz="8" w:val="single"/>
+              <w:right w:color="000000" w:space="0" w:sz="8" w:val="single"/>
+            </w:tcBorders>
+            <w:tcMar>
+              <w:top w:w="100.0" w:type="dxa"/>
+              <w:left w:w="100.0" w:type="dxa"/>
+              <w:bottom w:w="100.0" w:type="dxa"/>
+              <w:right w:w="100.0" w:type="dxa"/>
+            </w:tcMar>
+            <w:vAlign w:val="top"/>
+          </w:tcPr>
+          <w:p>
+            <w:pPr>
+              <w:widowControl w:val="0"/>
+              <w:spacing w:after="240" w:before="240" w:lineRule="auto"/>
+              <w:ind w:left="260" w:firstLine="0"/>
+              <w:jc w:val="both"/>
+              <w:rPr/>
+            </w:pPr>
+            <w:r>
+              <w:rPr>
+                <w:rtl w:val="0"/>
+              </w:rPr>
+              <w:t xml:space="preserve">Implementación de los siguientes requisitos: RF-001, RF-006, RF-014, RF-016, RF-018</w:t>
+            </w:r>
+          </w:p>
+        </w:tc>
+        <w:tc>
+          <w:tcPr>
+            <w:tcBorders>
+              <w:top w:color="000000" w:space="0" w:sz="0" w:val="nil"/>
+              <w:left w:color="000000" w:space="0" w:sz="0" w:val="nil"/>
+              <w:bottom w:color="000000" w:space="0" w:sz="8" w:val="single"/>
+              <w:right w:color="000000" w:space="0" w:sz="8" w:val="single"/>
+            </w:tcBorders>
+            <w:tcMar>
+              <w:top w:w="100.0" w:type="dxa"/>
+              <w:left w:w="100.0" w:type="dxa"/>
+              <w:bottom w:w="100.0" w:type="dxa"/>
+              <w:right w:w="100.0" w:type="dxa"/>
+            </w:tcMar>
+            <w:vAlign w:val="top"/>
+          </w:tcPr>
+          <w:p>
+            <w:pPr>
+              <w:keepNext w:val="1"/>
+              <w:keepLines w:val="1"/>
+              <w:widowControl w:val="0"/>
+              <w:spacing w:after="240" w:before="240" w:line="276" w:lineRule="auto"/>
+              <w:ind w:left="260" w:firstLine="0"/>
+              <w:jc w:val="both"/>
+              <w:rPr/>
+            </w:pPr>
+            <w:bookmarkStart w:colFirst="0" w:colLast="0" w:name="_heading=h.zhp6z7pn9gyk" w:id="11"/>
+            <w:bookmarkEnd w:id="11"/>
+            <w:r>
+              <w:rPr>
+                <w:rtl w:val="0"/>
+              </w:rPr>
+              <w:t xml:space="preserve">12</w:t>
+            </w:r>
+          </w:p>
+        </w:tc>
+      </w:tr>
+      <w:tr>
+        <w:trPr>
+          <w:cantSplit w:val="0"/>
+          <w:tblHeader w:val="0"/>
+        </w:trPr>
+        <w:tc>
+          <w:tcPr>
+            <w:tcBorders>
+              <w:top w:color="000000" w:space="0" w:sz="0" w:val="nil"/>
+              <w:left w:color="000000" w:space="0" w:sz="8" w:val="single"/>
+              <w:bottom w:color="000000" w:space="0" w:sz="8" w:val="single"/>
+              <w:right w:color="000000" w:space="0" w:sz="8" w:val="single"/>
+            </w:tcBorders>
+            <w:tcMar>
+              <w:top w:w="100.0" w:type="dxa"/>
+              <w:left w:w="100.0" w:type="dxa"/>
+              <w:bottom w:w="100.0" w:type="dxa"/>
+              <w:right w:w="100.0" w:type="dxa"/>
+            </w:tcMar>
+            <w:vAlign w:val="top"/>
+          </w:tcPr>
+          <w:p>
+            <w:pPr>
+              <w:widowControl w:val="0"/>
+              <w:spacing w:after="240" w:before="240" w:lineRule="auto"/>
+              <w:jc w:val="center"/>
+              <w:rPr/>
+            </w:pPr>
+            <w:r>
+              <w:rPr>
+                <w:rtl w:val="0"/>
+              </w:rPr>
+              <w:t xml:space="preserve">2.2.2.1</w:t>
+            </w:r>
+          </w:p>
+        </w:tc>
+        <w:tc>
+          <w:tcPr>
+            <w:tcBorders>
+              <w:top w:color="000000" w:space="0" w:sz="0" w:val="nil"/>
+              <w:left w:color="000000" w:space="0" w:sz="0" w:val="nil"/>
+              <w:bottom w:color="000000" w:space="0" w:sz="8" w:val="single"/>
+              <w:right w:color="000000" w:space="0" w:sz="8" w:val="single"/>
+            </w:tcBorders>
+            <w:tcMar>
+              <w:top w:w="100.0" w:type="dxa"/>
+              <w:left w:w="100.0" w:type="dxa"/>
+              <w:bottom w:w="100.0" w:type="dxa"/>
+              <w:right w:w="100.0" w:type="dxa"/>
+            </w:tcMar>
+            <w:vAlign w:val="top"/>
+          </w:tcPr>
+          <w:p>
+            <w:pPr>
+              <w:widowControl w:val="0"/>
+              <w:spacing w:after="240" w:before="240" w:lineRule="auto"/>
+              <w:ind w:left="260" w:firstLine="0"/>
+              <w:jc w:val="both"/>
+              <w:rPr/>
+            </w:pPr>
+            <w:r>
+              <w:rPr>
+                <w:rtl w:val="0"/>
+              </w:rPr>
+              <w:t xml:space="preserve">Se comprueba que se hayan realizado tests de cada requisito a realizar y cumple con lo solicitado</w:t>
+            </w:r>
+          </w:p>
+        </w:tc>
+        <w:tc>
+          <w:tcPr>
+            <w:tcBorders>
+              <w:top w:color="000000" w:space="0" w:sz="0" w:val="nil"/>
+              <w:left w:color="000000" w:space="0" w:sz="0" w:val="nil"/>
+              <w:bottom w:color="000000" w:space="0" w:sz="8" w:val="single"/>
+              <w:right w:color="000000" w:space="0" w:sz="8" w:val="single"/>
+            </w:tcBorders>
+            <w:tcMar>
+              <w:top w:w="100.0" w:type="dxa"/>
+              <w:left w:w="100.0" w:type="dxa"/>
+              <w:bottom w:w="100.0" w:type="dxa"/>
+              <w:right w:w="100.0" w:type="dxa"/>
+            </w:tcMar>
+            <w:vAlign w:val="top"/>
+          </w:tcPr>
+          <w:p>
+            <w:pPr>
+              <w:keepNext w:val="1"/>
+              <w:keepLines w:val="1"/>
+              <w:widowControl w:val="0"/>
+              <w:spacing w:after="240" w:before="240" w:line="276" w:lineRule="auto"/>
+              <w:ind w:left="260" w:firstLine="0"/>
+              <w:jc w:val="both"/>
+              <w:rPr/>
+            </w:pPr>
+            <w:bookmarkStart w:colFirst="0" w:colLast="0" w:name="_heading=h.zhp6z7pn9gyk" w:id="11"/>
+            <w:bookmarkEnd w:id="11"/>
+            <w:r>
+              <w:rPr>
+                <w:rtl w:val="0"/>
+              </w:rPr>
+              <w:t xml:space="preserve">6</w:t>
+            </w:r>
+          </w:p>
+        </w:tc>
+      </w:tr>
+      <w:tr>
+        <w:trPr>
+          <w:cantSplit w:val="0"/>
+          <w:tblHeader w:val="0"/>
+        </w:trPr>
+        <w:tc>
+          <w:tcPr>
+            <w:tcBorders>
+              <w:top w:color="000000" w:space="0" w:sz="0" w:val="nil"/>
+              <w:left w:color="000000" w:space="0" w:sz="8" w:val="single"/>
+              <w:bottom w:color="000000" w:space="0" w:sz="8" w:val="single"/>
+              <w:right w:color="000000" w:space="0" w:sz="8" w:val="single"/>
+            </w:tcBorders>
+            <w:tcMar>
+              <w:top w:w="100.0" w:type="dxa"/>
+              <w:left w:w="100.0" w:type="dxa"/>
+              <w:bottom w:w="100.0" w:type="dxa"/>
+              <w:right w:w="100.0" w:type="dxa"/>
+            </w:tcMar>
+            <w:vAlign w:val="top"/>
+          </w:tcPr>
+          <w:p>
+            <w:pPr>
+              <w:widowControl w:val="0"/>
+              <w:spacing w:after="240" w:before="240" w:lineRule="auto"/>
+              <w:jc w:val="center"/>
+              <w:rPr/>
+            </w:pPr>
+            <w:r>
+              <w:rPr>
+                <w:rtl w:val="0"/>
+              </w:rPr>
+              <w:t xml:space="preserve">2.2.2.2</w:t>
+            </w:r>
+          </w:p>
+        </w:tc>
+        <w:tc>
+          <w:tcPr>
+            <w:tcBorders>
+              <w:top w:color="000000" w:space="0" w:sz="0" w:val="nil"/>
+              <w:left w:color="000000" w:space="0" w:sz="0" w:val="nil"/>
+              <w:bottom w:color="000000" w:space="0" w:sz="8" w:val="single"/>
+              <w:right w:color="000000" w:space="0" w:sz="8" w:val="single"/>
+            </w:tcBorders>
+            <w:tcMar>
+              <w:top w:w="100.0" w:type="dxa"/>
+              <w:left w:w="100.0" w:type="dxa"/>
+              <w:bottom w:w="100.0" w:type="dxa"/>
+              <w:right w:w="100.0" w:type="dxa"/>
+            </w:tcMar>
+            <w:vAlign w:val="top"/>
+          </w:tcPr>
+          <w:p>
+            <w:pPr>
+              <w:widowControl w:val="0"/>
+              <w:spacing w:after="240" w:before="240" w:lineRule="auto"/>
+              <w:ind w:left="260" w:firstLine="0"/>
+              <w:jc w:val="both"/>
+              <w:rPr/>
+            </w:pPr>
+            <w:r>
+              <w:rPr>
+                <w:rtl w:val="0"/>
+              </w:rPr>
+              <w:t xml:space="preserve">Seguimiento de la involucración de las personas que participan en el proyecto</w:t>
+            </w:r>
+          </w:p>
+        </w:tc>
+        <w:tc>
+          <w:tcPr>
+            <w:tcBorders>
+              <w:top w:color="000000" w:space="0" w:sz="0" w:val="nil"/>
+              <w:left w:color="000000" w:space="0" w:sz="0" w:val="nil"/>
+              <w:bottom w:color="000000" w:space="0" w:sz="8" w:val="single"/>
+              <w:right w:color="000000" w:space="0" w:sz="8" w:val="single"/>
+            </w:tcBorders>
+            <w:tcMar>
+              <w:top w:w="100.0" w:type="dxa"/>
+              <w:left w:w="100.0" w:type="dxa"/>
+              <w:bottom w:w="100.0" w:type="dxa"/>
+              <w:right w:w="100.0" w:type="dxa"/>
+            </w:tcMar>
+            <w:vAlign w:val="top"/>
+          </w:tcPr>
+          <w:p>
+            <w:pPr>
+              <w:keepNext w:val="1"/>
+              <w:keepLines w:val="1"/>
+              <w:widowControl w:val="0"/>
+              <w:spacing w:after="240" w:before="240" w:line="276" w:lineRule="auto"/>
+              <w:ind w:left="260" w:firstLine="0"/>
+              <w:jc w:val="both"/>
+              <w:rPr/>
+            </w:pPr>
+            <w:bookmarkStart w:colFirst="0" w:colLast="0" w:name="_heading=h.zhp6z7pn9gyk" w:id="11"/>
+            <w:bookmarkEnd w:id="11"/>
+            <w:r>
+              <w:rPr>
+                <w:rtl w:val="0"/>
+              </w:rPr>
+              <w:t xml:space="preserve">6</w:t>
+            </w:r>
+          </w:p>
+        </w:tc>
+      </w:tr>
+      <w:tr>
+        <w:trPr>
+          <w:cantSplit w:val="0"/>
+          <w:tblHeader w:val="0"/>
+        </w:trPr>
+        <w:tc>
+          <w:tcPr>
+            <w:tcBorders>
+              <w:top w:color="000000" w:space="0" w:sz="0" w:val="nil"/>
+              <w:left w:color="000000" w:space="0" w:sz="8" w:val="single"/>
+              <w:bottom w:color="000000" w:space="0" w:sz="8" w:val="single"/>
+              <w:right w:color="000000" w:space="0" w:sz="8" w:val="single"/>
+            </w:tcBorders>
+            <w:tcMar>
+              <w:top w:w="100.0" w:type="dxa"/>
+              <w:left w:w="100.0" w:type="dxa"/>
+              <w:bottom w:w="100.0" w:type="dxa"/>
+              <w:right w:w="100.0" w:type="dxa"/>
+            </w:tcMar>
+            <w:vAlign w:val="top"/>
+          </w:tcPr>
+          <w:p>
+            <w:pPr>
+              <w:widowControl w:val="0"/>
+              <w:spacing w:after="240" w:before="240" w:lineRule="auto"/>
+              <w:jc w:val="center"/>
+              <w:rPr/>
+            </w:pPr>
+            <w:r>
+              <w:rPr>
+                <w:rtl w:val="0"/>
+              </w:rPr>
+              <w:t xml:space="preserve">2.2.2.3</w:t>
+            </w:r>
+          </w:p>
+        </w:tc>
+        <w:tc>
+          <w:tcPr>
+            <w:tcBorders>
+              <w:top w:color="000000" w:space="0" w:sz="0" w:val="nil"/>
+              <w:left w:color="000000" w:space="0" w:sz="0" w:val="nil"/>
+              <w:bottom w:color="000000" w:space="0" w:sz="8" w:val="single"/>
+              <w:right w:color="000000" w:space="0" w:sz="8" w:val="single"/>
+            </w:tcBorders>
+            <w:tcMar>
+              <w:top w:w="100.0" w:type="dxa"/>
+              <w:left w:w="100.0" w:type="dxa"/>
+              <w:bottom w:w="100.0" w:type="dxa"/>
+              <w:right w:w="100.0" w:type="dxa"/>
+            </w:tcMar>
+            <w:vAlign w:val="top"/>
+          </w:tcPr>
+          <w:p>
+            <w:pPr>
+              <w:widowControl w:val="0"/>
+              <w:spacing w:after="240" w:before="240" w:lineRule="auto"/>
+              <w:ind w:left="260" w:firstLine="0"/>
+              <w:jc w:val="both"/>
+              <w:rPr/>
+            </w:pPr>
+            <w:r>
+              <w:rPr>
+                <w:rtl w:val="0"/>
+              </w:rPr>
+              <w:t xml:space="preserve">Seguimiento de los riesgos del proyecto.</w:t>
+            </w:r>
+          </w:p>
+        </w:tc>
+        <w:tc>
+          <w:tcPr>
+            <w:tcBorders>
+              <w:top w:color="000000" w:space="0" w:sz="0" w:val="nil"/>
+              <w:left w:color="000000" w:space="0" w:sz="0" w:val="nil"/>
+              <w:bottom w:color="000000" w:space="0" w:sz="8" w:val="single"/>
+              <w:right w:color="000000" w:space="0" w:sz="8" w:val="single"/>
+            </w:tcBorders>
+            <w:tcMar>
+              <w:top w:w="100.0" w:type="dxa"/>
+              <w:left w:w="100.0" w:type="dxa"/>
+              <w:bottom w:w="100.0" w:type="dxa"/>
+              <w:right w:w="100.0" w:type="dxa"/>
+            </w:tcMar>
+            <w:vAlign w:val="top"/>
+          </w:tcPr>
+          <w:p>
+            <w:pPr>
+              <w:keepNext w:val="1"/>
+              <w:keepLines w:val="1"/>
+              <w:widowControl w:val="0"/>
+              <w:spacing w:after="240" w:before="240" w:line="276" w:lineRule="auto"/>
+              <w:ind w:left="260" w:firstLine="0"/>
+              <w:jc w:val="both"/>
+              <w:rPr/>
+            </w:pPr>
+            <w:bookmarkStart w:colFirst="0" w:colLast="0" w:name="_heading=h.zhp6z7pn9gyk" w:id="11"/>
+            <w:bookmarkEnd w:id="11"/>
+            <w:r>
+              <w:rPr>
+                <w:rtl w:val="0"/>
+              </w:rPr>
+              <w:t xml:space="preserve">6</w:t>
+            </w:r>
+          </w:p>
+        </w:tc>
+      </w:tr>
+      <w:tr>
+        <w:trPr>
+          <w:cantSplit w:val="0"/>
+          <w:tblHeader w:val="0"/>
+        </w:trPr>
+        <w:tc>
+          <w:tcPr>
+            <w:tcBorders>
+              <w:top w:color="000000" w:space="0" w:sz="0" w:val="nil"/>
+              <w:left w:color="000000" w:space="0" w:sz="8" w:val="single"/>
+              <w:bottom w:color="000000" w:space="0" w:sz="8" w:val="single"/>
+              <w:right w:color="000000" w:space="0" w:sz="8" w:val="single"/>
+            </w:tcBorders>
+            <w:tcMar>
+              <w:top w:w="100.0" w:type="dxa"/>
+              <w:left w:w="100.0" w:type="dxa"/>
+              <w:bottom w:w="100.0" w:type="dxa"/>
+              <w:right w:w="100.0" w:type="dxa"/>
+            </w:tcMar>
+            <w:vAlign w:val="top"/>
+          </w:tcPr>
+          <w:p>
+            <w:pPr>
+              <w:widowControl w:val="0"/>
+              <w:spacing w:after="240" w:before="240" w:lineRule="auto"/>
+              <w:jc w:val="center"/>
+              <w:rPr/>
+            </w:pPr>
+            <w:r>
+              <w:rPr>
+                <w:rtl w:val="0"/>
+              </w:rPr>
+              <w:t xml:space="preserve">2.2.2.4</w:t>
+            </w:r>
+          </w:p>
+        </w:tc>
+        <w:tc>
+          <w:tcPr>
+            <w:tcBorders>
+              <w:top w:color="000000" w:space="0" w:sz="0" w:val="nil"/>
+              <w:left w:color="000000" w:space="0" w:sz="0" w:val="nil"/>
+              <w:bottom w:color="000000" w:space="0" w:sz="8" w:val="single"/>
+              <w:right w:color="000000" w:space="0" w:sz="8" w:val="single"/>
+            </w:tcBorders>
+            <w:tcMar>
+              <w:top w:w="100.0" w:type="dxa"/>
+              <w:left w:w="100.0" w:type="dxa"/>
+              <w:bottom w:w="100.0" w:type="dxa"/>
+              <w:right w:w="100.0" w:type="dxa"/>
+            </w:tcMar>
+            <w:vAlign w:val="top"/>
+          </w:tcPr>
+          <w:p>
+            <w:pPr>
+              <w:widowControl w:val="0"/>
+              <w:spacing w:after="240" w:before="240" w:lineRule="auto"/>
+              <w:ind w:left="260" w:firstLine="0"/>
+              <w:jc w:val="both"/>
+              <w:rPr/>
+            </w:pPr>
+            <w:r>
+              <w:rPr>
+                <w:rtl w:val="0"/>
+              </w:rPr>
+              <w:t xml:space="preserve">Los analistas recibirán los errores encontrados en la fase de desarrollo y testeo y realizarán un informe donde quedará registrado la descripción del error y, si es posible, la solución encontrada. En caso de no encontrar una solución o exista más de una, se deberá debatir con el resto del equipo de desarrollo y deberá ser indicada en un acta de reunión la decisión tomada.</w:t>
+            </w:r>
+          </w:p>
+        </w:tc>
+        <w:tc>
+          <w:tcPr>
+            <w:tcBorders>
+              <w:top w:color="000000" w:space="0" w:sz="0" w:val="nil"/>
+              <w:left w:color="000000" w:space="0" w:sz="0" w:val="nil"/>
+              <w:bottom w:color="000000" w:space="0" w:sz="8" w:val="single"/>
+              <w:right w:color="000000" w:space="0" w:sz="8" w:val="single"/>
+            </w:tcBorders>
+            <w:tcMar>
+              <w:top w:w="100.0" w:type="dxa"/>
+              <w:left w:w="100.0" w:type="dxa"/>
+              <w:bottom w:w="100.0" w:type="dxa"/>
+              <w:right w:w="100.0" w:type="dxa"/>
+            </w:tcMar>
+            <w:vAlign w:val="top"/>
+          </w:tcPr>
+          <w:p>
+            <w:pPr>
+              <w:keepNext w:val="1"/>
+              <w:keepLines w:val="1"/>
+              <w:widowControl w:val="0"/>
+              <w:spacing w:after="240" w:before="240" w:line="276" w:lineRule="auto"/>
+              <w:ind w:left="260" w:firstLine="0"/>
+              <w:jc w:val="both"/>
+              <w:rPr/>
+            </w:pPr>
+            <w:bookmarkStart w:colFirst="0" w:colLast="0" w:name="_heading=h.zhp6z7pn9gyk" w:id="11"/>
+            <w:bookmarkEnd w:id="11"/>
+            <w:r>
+              <w:rPr>
+                <w:rtl w:val="0"/>
+              </w:rPr>
+              <w:t xml:space="preserve">9</w:t>
+            </w:r>
+          </w:p>
+        </w:tc>
+      </w:tr>
+      <w:tr>
+        <w:trPr>
+          <w:cantSplit w:val="0"/>
+          <w:tblHeader w:val="0"/>
+        </w:trPr>
+        <w:tc>
+          <w:tcPr>
+            <w:tcBorders>
+              <w:top w:color="000000" w:space="0" w:sz="0" w:val="nil"/>
+              <w:left w:color="000000" w:space="0" w:sz="8" w:val="single"/>
+              <w:bottom w:color="000000" w:space="0" w:sz="8" w:val="single"/>
+              <w:right w:color="000000" w:space="0" w:sz="8" w:val="single"/>
+            </w:tcBorders>
+            <w:tcMar>
+              <w:top w:w="100.0" w:type="dxa"/>
+              <w:left w:w="100.0" w:type="dxa"/>
+              <w:bottom w:w="100.0" w:type="dxa"/>
+              <w:right w:w="100.0" w:type="dxa"/>
+            </w:tcMar>
+            <w:vAlign w:val="top"/>
+          </w:tcPr>
+          <w:p>
+            <w:pPr>
+              <w:widowControl w:val="0"/>
+              <w:spacing w:after="240" w:before="240" w:lineRule="auto"/>
+              <w:jc w:val="center"/>
+              <w:rPr/>
+            </w:pPr>
+            <w:r>
+              <w:rPr>
+                <w:rtl w:val="0"/>
+              </w:rPr>
+              <w:t xml:space="preserve">2.2.3.1</w:t>
+            </w:r>
+          </w:p>
+        </w:tc>
+        <w:tc>
+          <w:tcPr>
+            <w:tcBorders>
+              <w:top w:color="000000" w:space="0" w:sz="0" w:val="nil"/>
+              <w:left w:color="000000" w:space="0" w:sz="0" w:val="nil"/>
+              <w:bottom w:color="000000" w:space="0" w:sz="8" w:val="single"/>
+              <w:right w:color="000000" w:space="0" w:sz="8" w:val="single"/>
+            </w:tcBorders>
+            <w:tcMar>
+              <w:top w:w="100.0" w:type="dxa"/>
+              <w:left w:w="100.0" w:type="dxa"/>
+              <w:bottom w:w="100.0" w:type="dxa"/>
+              <w:right w:w="100.0" w:type="dxa"/>
+            </w:tcMar>
+            <w:vAlign w:val="top"/>
+          </w:tcPr>
+          <w:p>
+            <w:pPr>
+              <w:widowControl w:val="0"/>
+              <w:spacing w:after="240" w:before="240" w:lineRule="auto"/>
+              <w:ind w:left="260" w:firstLine="0"/>
+              <w:jc w:val="both"/>
+              <w:rPr/>
+            </w:pPr>
+            <w:r>
+              <w:rPr>
+                <w:rtl w:val="0"/>
+              </w:rPr>
+              <w:t xml:space="preserve">Comprobación de tareas realizadas en un orden correcto respetando los tiempos esperados.</w:t>
+            </w:r>
+          </w:p>
+        </w:tc>
+        <w:tc>
+          <w:tcPr>
+            <w:tcBorders>
+              <w:top w:color="000000" w:space="0" w:sz="0" w:val="nil"/>
+              <w:left w:color="000000" w:space="0" w:sz="0" w:val="nil"/>
+              <w:bottom w:color="000000" w:space="0" w:sz="8" w:val="single"/>
+              <w:right w:color="000000" w:space="0" w:sz="8" w:val="single"/>
+            </w:tcBorders>
+            <w:tcMar>
+              <w:top w:w="100.0" w:type="dxa"/>
+              <w:left w:w="100.0" w:type="dxa"/>
+              <w:bottom w:w="100.0" w:type="dxa"/>
+              <w:right w:w="100.0" w:type="dxa"/>
+            </w:tcMar>
+            <w:vAlign w:val="top"/>
+          </w:tcPr>
+          <w:p>
+            <w:pPr>
+              <w:keepNext w:val="1"/>
+              <w:keepLines w:val="1"/>
+              <w:widowControl w:val="0"/>
+              <w:spacing w:after="240" w:before="240" w:line="276" w:lineRule="auto"/>
+              <w:ind w:left="260" w:firstLine="0"/>
+              <w:jc w:val="both"/>
+              <w:rPr/>
+            </w:pPr>
+            <w:bookmarkStart w:colFirst="0" w:colLast="0" w:name="_heading=h.zhp6z7pn9gyk" w:id="11"/>
+            <w:bookmarkEnd w:id="11"/>
+            <w:r>
+              <w:rPr>
+                <w:rtl w:val="0"/>
+              </w:rPr>
+              <w:t xml:space="preserve">5</w:t>
+            </w:r>
+          </w:p>
+        </w:tc>
+      </w:tr>
+      <w:tr>
+        <w:trPr>
+          <w:cantSplit w:val="0"/>
+          <w:tblHeader w:val="0"/>
+        </w:trPr>
+        <w:tc>
+          <w:tcPr>
+            <w:tcBorders>
+              <w:top w:color="000000" w:space="0" w:sz="0" w:val="nil"/>
+              <w:left w:color="000000" w:space="0" w:sz="8" w:val="single"/>
+              <w:bottom w:color="000000" w:space="0" w:sz="8" w:val="single"/>
+              <w:right w:color="000000" w:space="0" w:sz="8" w:val="single"/>
+            </w:tcBorders>
+            <w:tcMar>
+              <w:top w:w="100.0" w:type="dxa"/>
+              <w:left w:w="100.0" w:type="dxa"/>
+              <w:bottom w:w="100.0" w:type="dxa"/>
+              <w:right w:w="100.0" w:type="dxa"/>
+            </w:tcMar>
+            <w:vAlign w:val="top"/>
+          </w:tcPr>
+          <w:p>
+            <w:pPr>
+              <w:widowControl w:val="0"/>
+              <w:spacing w:after="240" w:before="240" w:lineRule="auto"/>
+              <w:rPr/>
+            </w:pPr>
+            <w:r>
+              <w:rPr>
+                <w:rtl w:val="0"/>
+              </w:rPr>
+              <w:t xml:space="preserve">2.2.3.2</w:t>
+            </w:r>
+          </w:p>
+        </w:tc>
+        <w:tc>
+          <w:tcPr>
+            <w:tcBorders>
+              <w:top w:color="000000" w:space="0" w:sz="0" w:val="nil"/>
+              <w:left w:color="000000" w:space="0" w:sz="0" w:val="nil"/>
+              <w:bottom w:color="000000" w:space="0" w:sz="8" w:val="single"/>
+              <w:right w:color="000000" w:space="0" w:sz="8" w:val="single"/>
+            </w:tcBorders>
+            <w:tcMar>
+              <w:top w:w="100.0" w:type="dxa"/>
+              <w:left w:w="100.0" w:type="dxa"/>
+              <w:bottom w:w="100.0" w:type="dxa"/>
+              <w:right w:w="100.0" w:type="dxa"/>
+            </w:tcMar>
+            <w:vAlign w:val="top"/>
+          </w:tcPr>
+          <w:p>
+            <w:pPr>
+              <w:widowControl w:val="0"/>
+              <w:spacing w:after="240" w:before="240" w:lineRule="auto"/>
+              <w:ind w:left="260" w:firstLine="0"/>
+              <w:jc w:val="both"/>
+              <w:rPr/>
+            </w:pPr>
+            <w:r>
+              <w:rPr>
+                <w:rtl w:val="0"/>
+              </w:rPr>
+              <w:t xml:space="preserve">Comprobación de que los costes siguen el presupuesto estimado.</w:t>
+            </w:r>
+          </w:p>
+        </w:tc>
+        <w:tc>
+          <w:tcPr>
+            <w:tcBorders>
+              <w:top w:color="000000" w:space="0" w:sz="0" w:val="nil"/>
+              <w:left w:color="000000" w:space="0" w:sz="0" w:val="nil"/>
+              <w:bottom w:color="000000" w:space="0" w:sz="8" w:val="single"/>
+              <w:right w:color="000000" w:space="0" w:sz="8" w:val="single"/>
+            </w:tcBorders>
+            <w:tcMar>
+              <w:top w:w="100.0" w:type="dxa"/>
+              <w:left w:w="100.0" w:type="dxa"/>
+              <w:bottom w:w="100.0" w:type="dxa"/>
+              <w:right w:w="100.0" w:type="dxa"/>
+            </w:tcMar>
+            <w:vAlign w:val="top"/>
+          </w:tcPr>
+          <w:p>
+            <w:pPr>
+              <w:keepNext w:val="1"/>
+              <w:keepLines w:val="1"/>
+              <w:widowControl w:val="0"/>
+              <w:spacing w:after="240" w:before="240" w:line="276" w:lineRule="auto"/>
+              <w:ind w:left="260" w:firstLine="0"/>
+              <w:jc w:val="both"/>
+              <w:rPr/>
+            </w:pPr>
+            <w:bookmarkStart w:colFirst="0" w:colLast="0" w:name="_heading=h.zhp6z7pn9gyk" w:id="11"/>
+            <w:bookmarkEnd w:id="11"/>
+            <w:r>
+              <w:rPr>
+                <w:rtl w:val="0"/>
+              </w:rPr>
+              <w:t xml:space="preserve">6</w:t>
+            </w:r>
+          </w:p>
+        </w:tc>
+      </w:tr>
+      <w:tr>
+        <w:trPr>
+          <w:cantSplit w:val="0"/>
+          <w:tblHeader w:val="0"/>
+        </w:trPr>
+        <w:tc>
+          <w:tcPr>
+            <w:tcBorders>
+              <w:top w:color="000000" w:space="0" w:sz="0" w:val="nil"/>
+              <w:left w:color="000000" w:space="0" w:sz="8" w:val="single"/>
+              <w:bottom w:color="000000" w:space="0" w:sz="8" w:val="single"/>
+              <w:right w:color="000000" w:space="0" w:sz="8" w:val="single"/>
+            </w:tcBorders>
+            <w:tcMar>
+              <w:top w:w="100.0" w:type="dxa"/>
+              <w:left w:w="100.0" w:type="dxa"/>
+              <w:bottom w:w="100.0" w:type="dxa"/>
+              <w:right w:w="100.0" w:type="dxa"/>
+            </w:tcMar>
+            <w:vAlign w:val="top"/>
+          </w:tcPr>
+          <w:p>
+            <w:pPr>
+              <w:widowControl w:val="0"/>
+              <w:spacing w:after="240" w:before="240" w:lineRule="auto"/>
+              <w:rPr/>
+            </w:pPr>
+            <w:r>
+              <w:rPr>
+                <w:rtl w:val="0"/>
+              </w:rPr>
+              <w:t xml:space="preserve">2.2.3.3</w:t>
+            </w:r>
+          </w:p>
+        </w:tc>
+        <w:tc>
+          <w:tcPr>
+            <w:tcBorders>
+              <w:top w:color="000000" w:space="0" w:sz="0" w:val="nil"/>
+              <w:left w:color="000000" w:space="0" w:sz="0" w:val="nil"/>
+              <w:bottom w:color="000000" w:space="0" w:sz="8" w:val="single"/>
+              <w:right w:color="000000" w:space="0" w:sz="8" w:val="single"/>
+            </w:tcBorders>
+            <w:tcMar>
+              <w:top w:w="100.0" w:type="dxa"/>
+              <w:left w:w="100.0" w:type="dxa"/>
+              <w:bottom w:w="100.0" w:type="dxa"/>
+              <w:right w:w="100.0" w:type="dxa"/>
+            </w:tcMar>
+            <w:vAlign w:val="top"/>
+          </w:tcPr>
+          <w:p>
+            <w:pPr>
+              <w:widowControl w:val="0"/>
+              <w:spacing w:after="240" w:before="240" w:lineRule="auto"/>
+              <w:ind w:left="260" w:firstLine="0"/>
+              <w:jc w:val="both"/>
+              <w:rPr/>
+            </w:pPr>
+            <w:r>
+              <w:rPr>
+                <w:rtl w:val="0"/>
+              </w:rPr>
+              <w:t xml:space="preserve">Se comprueba que el proyecto tenga una calidad en la que el cliente esté satisfecho.</w:t>
+            </w:r>
+          </w:p>
+        </w:tc>
+        <w:tc>
+          <w:tcPr>
+            <w:tcBorders>
+              <w:top w:color="000000" w:space="0" w:sz="0" w:val="nil"/>
+              <w:left w:color="000000" w:space="0" w:sz="0" w:val="nil"/>
+              <w:bottom w:color="000000" w:space="0" w:sz="8" w:val="single"/>
+              <w:right w:color="000000" w:space="0" w:sz="8" w:val="single"/>
+            </w:tcBorders>
+            <w:tcMar>
+              <w:top w:w="100.0" w:type="dxa"/>
+              <w:left w:w="100.0" w:type="dxa"/>
+              <w:bottom w:w="100.0" w:type="dxa"/>
+              <w:right w:w="100.0" w:type="dxa"/>
+            </w:tcMar>
+            <w:vAlign w:val="top"/>
+          </w:tcPr>
+          <w:p>
+            <w:pPr>
+              <w:keepNext w:val="1"/>
+              <w:keepLines w:val="1"/>
+              <w:widowControl w:val="0"/>
+              <w:spacing w:after="240" w:before="240" w:line="276" w:lineRule="auto"/>
+              <w:ind w:left="260" w:firstLine="0"/>
+              <w:jc w:val="both"/>
+              <w:rPr/>
+            </w:pPr>
+            <w:bookmarkStart w:colFirst="0" w:colLast="0" w:name="_heading=h.zhp6z7pn9gyk" w:id="11"/>
+            <w:bookmarkEnd w:id="11"/>
+            <w:r>
+              <w:rPr>
+                <w:rtl w:val="0"/>
+              </w:rPr>
+              <w:t xml:space="preserve">8</w:t>
+            </w:r>
+          </w:p>
+        </w:tc>
+      </w:tr>
+      <w:tr>
+        <w:trPr>
+          <w:cantSplit w:val="0"/>
+          <w:tblHeader w:val="0"/>
+        </w:trPr>
+        <w:tc>
+          <w:tcPr>
+            <w:tcBorders>
+              <w:top w:color="000000" w:space="0" w:sz="0" w:val="nil"/>
+              <w:left w:color="000000" w:space="0" w:sz="8" w:val="single"/>
+              <w:bottom w:color="000000" w:space="0" w:sz="8" w:val="single"/>
+              <w:right w:color="000000" w:space="0" w:sz="8" w:val="single"/>
+            </w:tcBorders>
+            <w:tcMar>
+              <w:top w:w="100.0" w:type="dxa"/>
+              <w:left w:w="100.0" w:type="dxa"/>
+              <w:bottom w:w="100.0" w:type="dxa"/>
+              <w:right w:w="100.0" w:type="dxa"/>
+            </w:tcMar>
+            <w:vAlign w:val="top"/>
+          </w:tcPr>
+          <w:p>
+            <w:pPr>
+              <w:widowControl w:val="0"/>
+              <w:spacing w:after="240" w:before="240" w:lineRule="auto"/>
+              <w:rPr/>
+            </w:pPr>
+            <w:r>
+              <w:rPr>
+                <w:rtl w:val="0"/>
+              </w:rPr>
+              <w:t xml:space="preserve">2.2.4.1</w:t>
+            </w:r>
+          </w:p>
+        </w:tc>
+        <w:tc>
+          <w:tcPr>
+            <w:tcBorders>
+              <w:top w:color="000000" w:space="0" w:sz="0" w:val="nil"/>
+              <w:left w:color="000000" w:space="0" w:sz="0" w:val="nil"/>
+              <w:bottom w:color="000000" w:space="0" w:sz="8" w:val="single"/>
+              <w:right w:color="000000" w:space="0" w:sz="8" w:val="single"/>
+            </w:tcBorders>
+            <w:tcMar>
+              <w:top w:w="100.0" w:type="dxa"/>
+              <w:left w:w="100.0" w:type="dxa"/>
+              <w:bottom w:w="100.0" w:type="dxa"/>
+              <w:right w:w="100.0" w:type="dxa"/>
+            </w:tcMar>
+            <w:vAlign w:val="top"/>
+          </w:tcPr>
+          <w:p>
+            <w:pPr>
+              <w:widowControl w:val="0"/>
+              <w:spacing w:after="240" w:before="240" w:lineRule="auto"/>
+              <w:ind w:left="260" w:firstLine="0"/>
+              <w:jc w:val="both"/>
+              <w:rPr/>
+            </w:pPr>
+            <w:r>
+              <w:rPr>
+                <w:rtl w:val="0"/>
+              </w:rPr>
+              <w:t xml:space="preserve">En esta actividad el Product Manager concretará una cita con el Patrocinador de forma semanal, durante las clases de prácticas, para mostrar el estado actual del proyecto y sugerir posibles cambios para una mejora del proyecto.</w:t>
+            </w:r>
+          </w:p>
+        </w:tc>
+        <w:tc>
+          <w:tcPr>
+            <w:tcBorders>
+              <w:top w:color="000000" w:space="0" w:sz="0" w:val="nil"/>
+              <w:left w:color="000000" w:space="0" w:sz="0" w:val="nil"/>
+              <w:bottom w:color="000000" w:space="0" w:sz="8" w:val="single"/>
+              <w:right w:color="000000" w:space="0" w:sz="8" w:val="single"/>
+            </w:tcBorders>
+            <w:tcMar>
+              <w:top w:w="100.0" w:type="dxa"/>
+              <w:left w:w="100.0" w:type="dxa"/>
+              <w:bottom w:w="100.0" w:type="dxa"/>
+              <w:right w:w="100.0" w:type="dxa"/>
+            </w:tcMar>
+            <w:vAlign w:val="top"/>
+          </w:tcPr>
+          <w:p>
+            <w:pPr>
+              <w:keepNext w:val="1"/>
+              <w:keepLines w:val="1"/>
+              <w:widowControl w:val="0"/>
+              <w:spacing w:after="240" w:before="240" w:line="276" w:lineRule="auto"/>
+              <w:ind w:left="260" w:firstLine="0"/>
+              <w:jc w:val="both"/>
+              <w:rPr/>
+            </w:pPr>
+            <w:bookmarkStart w:colFirst="0" w:colLast="0" w:name="_heading=h.zhp6z7pn9gyk" w:id="11"/>
+            <w:bookmarkEnd w:id="11"/>
+            <w:r>
+              <w:rPr>
+                <w:rtl w:val="0"/>
+              </w:rPr>
+              <w:t xml:space="preserve">2</w:t>
+            </w:r>
+          </w:p>
+        </w:tc>
+      </w:tr>
+      <w:tr>
+        <w:trPr>
+          <w:cantSplit w:val="0"/>
+          <w:tblHeader w:val="0"/>
+        </w:trPr>
+        <w:tc>
+          <w:tcPr>
+            <w:tcBorders>
+              <w:top w:color="000000" w:space="0" w:sz="0" w:val="nil"/>
+              <w:left w:color="000000" w:space="0" w:sz="8" w:val="single"/>
+              <w:bottom w:color="000000" w:space="0" w:sz="8" w:val="single"/>
+              <w:right w:color="000000" w:space="0" w:sz="8" w:val="single"/>
+            </w:tcBorders>
+            <w:tcMar>
+              <w:top w:w="100.0" w:type="dxa"/>
+              <w:left w:w="100.0" w:type="dxa"/>
+              <w:bottom w:w="100.0" w:type="dxa"/>
+              <w:right w:w="100.0" w:type="dxa"/>
+            </w:tcMar>
+            <w:vAlign w:val="top"/>
+          </w:tcPr>
+          <w:p>
+            <w:pPr>
+              <w:widowControl w:val="0"/>
+              <w:spacing w:after="240" w:before="240" w:lineRule="auto"/>
+              <w:rPr/>
+            </w:pPr>
+            <w:r>
+              <w:rPr>
+                <w:rtl w:val="0"/>
+              </w:rPr>
+              <w:t xml:space="preserve">2.2.4.2</w:t>
+            </w:r>
+          </w:p>
+        </w:tc>
+        <w:tc>
+          <w:tcPr>
+            <w:tcBorders>
+              <w:top w:color="000000" w:space="0" w:sz="0" w:val="nil"/>
+              <w:left w:color="000000" w:space="0" w:sz="0" w:val="nil"/>
+              <w:bottom w:color="000000" w:space="0" w:sz="8" w:val="single"/>
+              <w:right w:color="000000" w:space="0" w:sz="8" w:val="single"/>
+            </w:tcBorders>
+            <w:tcMar>
+              <w:top w:w="100.0" w:type="dxa"/>
+              <w:left w:w="100.0" w:type="dxa"/>
+              <w:bottom w:w="100.0" w:type="dxa"/>
+              <w:right w:w="100.0" w:type="dxa"/>
+            </w:tcMar>
+            <w:vAlign w:val="top"/>
+          </w:tcPr>
+          <w:p>
+            <w:pPr>
+              <w:widowControl w:val="0"/>
+              <w:spacing w:after="240" w:before="240" w:lineRule="auto"/>
+              <w:ind w:left="260" w:firstLine="0"/>
+              <w:jc w:val="both"/>
+              <w:rPr/>
+            </w:pPr>
+            <w:r>
+              <w:rPr>
+                <w:rtl w:val="0"/>
+              </w:rPr>
+              <w:t xml:space="preserve">El equipo se reúne durante aproximadamente una hora para hacer autocrítica y poner sobre la mesa que se puede mejorar, que ha funcionado bien y sugerencias para los siguientes sprints.</w:t>
+            </w:r>
+          </w:p>
+        </w:tc>
+        <w:tc>
+          <w:tcPr>
+            <w:tcBorders>
+              <w:top w:color="000000" w:space="0" w:sz="0" w:val="nil"/>
+              <w:left w:color="000000" w:space="0" w:sz="0" w:val="nil"/>
+              <w:bottom w:color="000000" w:space="0" w:sz="8" w:val="single"/>
+              <w:right w:color="000000" w:space="0" w:sz="8" w:val="single"/>
+            </w:tcBorders>
+            <w:tcMar>
+              <w:top w:w="100.0" w:type="dxa"/>
+              <w:left w:w="100.0" w:type="dxa"/>
+              <w:bottom w:w="100.0" w:type="dxa"/>
+              <w:right w:w="100.0" w:type="dxa"/>
+            </w:tcMar>
+            <w:vAlign w:val="top"/>
+          </w:tcPr>
+          <w:p>
+            <w:pPr>
+              <w:keepNext w:val="1"/>
+              <w:keepLines w:val="1"/>
+              <w:widowControl w:val="0"/>
+              <w:spacing w:after="240" w:before="240" w:line="276" w:lineRule="auto"/>
+              <w:ind w:left="260" w:firstLine="0"/>
+              <w:jc w:val="both"/>
+              <w:rPr/>
+            </w:pPr>
+            <w:bookmarkStart w:colFirst="0" w:colLast="0" w:name="_heading=h.zhp6z7pn9gyk" w:id="11"/>
+            <w:bookmarkEnd w:id="11"/>
+            <w:r>
+              <w:rPr>
+                <w:rtl w:val="0"/>
+              </w:rPr>
+              <w:t xml:space="preserve">1</w:t>
+            </w:r>
+          </w:p>
+        </w:tc>
+      </w:tr>
+      <w:tr>
+        <w:trPr>
+          <w:cantSplit w:val="0"/>
+          <w:tblHeader w:val="0"/>
+        </w:trPr>
+        <w:tc>
+          <w:tcPr>
+            <w:tcBorders>
+              <w:top w:color="000000" w:space="0" w:sz="0" w:val="nil"/>
+              <w:left w:color="000000" w:space="0" w:sz="8" w:val="single"/>
+              <w:bottom w:color="000000" w:space="0" w:sz="8" w:val="single"/>
+              <w:right w:color="000000" w:space="0" w:sz="8" w:val="single"/>
+            </w:tcBorders>
+            <w:tcMar>
+              <w:top w:w="100.0" w:type="dxa"/>
+              <w:left w:w="100.0" w:type="dxa"/>
+              <w:bottom w:w="100.0" w:type="dxa"/>
+              <w:right w:w="100.0" w:type="dxa"/>
+            </w:tcMar>
+            <w:vAlign w:val="top"/>
+          </w:tcPr>
+          <w:p>
+            <w:pPr>
+              <w:widowControl w:val="0"/>
+              <w:spacing w:after="240" w:before="240" w:lineRule="auto"/>
+              <w:jc w:val="center"/>
+              <w:rPr/>
+            </w:pPr>
+            <w:r>
+              <w:rPr>
+                <w:rtl w:val="0"/>
+              </w:rPr>
+              <w:t xml:space="preserve">2.3.1.1</w:t>
+            </w:r>
+          </w:p>
+        </w:tc>
+        <w:tc>
+          <w:tcPr>
+            <w:tcBorders>
+              <w:top w:color="000000" w:space="0" w:sz="0" w:val="nil"/>
+              <w:left w:color="000000" w:space="0" w:sz="0" w:val="nil"/>
+              <w:bottom w:color="000000" w:space="0" w:sz="8" w:val="single"/>
+              <w:right w:color="000000" w:space="0" w:sz="8" w:val="single"/>
+            </w:tcBorders>
+            <w:tcMar>
+              <w:top w:w="100.0" w:type="dxa"/>
+              <w:left w:w="100.0" w:type="dxa"/>
+              <w:bottom w:w="100.0" w:type="dxa"/>
+              <w:right w:w="100.0" w:type="dxa"/>
+            </w:tcMar>
+            <w:vAlign w:val="top"/>
+          </w:tcPr>
+          <w:p>
+            <w:pPr>
+              <w:widowControl w:val="0"/>
+              <w:spacing w:after="240" w:before="240" w:lineRule="auto"/>
+              <w:ind w:left="260" w:firstLine="0"/>
+              <w:jc w:val="both"/>
+              <w:rPr/>
+            </w:pPr>
+            <w:r>
+              <w:rPr>
+                <w:rtl w:val="0"/>
+              </w:rPr>
+              <w:t xml:space="preserve">Implementación de los siguientes requisitos: RF-009, RF-019</w:t>
+            </w:r>
+          </w:p>
+        </w:tc>
+        <w:tc>
+          <w:tcPr>
+            <w:tcBorders>
+              <w:top w:color="000000" w:space="0" w:sz="0" w:val="nil"/>
+              <w:left w:color="000000" w:space="0" w:sz="0" w:val="nil"/>
+              <w:bottom w:color="000000" w:space="0" w:sz="8" w:val="single"/>
+              <w:right w:color="000000" w:space="0" w:sz="8" w:val="single"/>
+            </w:tcBorders>
+            <w:tcMar>
+              <w:top w:w="100.0" w:type="dxa"/>
+              <w:left w:w="100.0" w:type="dxa"/>
+              <w:bottom w:w="100.0" w:type="dxa"/>
+              <w:right w:w="100.0" w:type="dxa"/>
+            </w:tcMar>
+            <w:vAlign w:val="top"/>
+          </w:tcPr>
+          <w:p>
+            <w:pPr>
+              <w:keepNext w:val="1"/>
+              <w:keepLines w:val="1"/>
+              <w:widowControl w:val="0"/>
+              <w:spacing w:after="240" w:before="240" w:line="276" w:lineRule="auto"/>
+              <w:ind w:left="260" w:firstLine="0"/>
+              <w:jc w:val="both"/>
+              <w:rPr/>
+            </w:pPr>
+            <w:bookmarkStart w:colFirst="0" w:colLast="0" w:name="_heading=h.zhp6z7pn9gyk" w:id="11"/>
+            <w:bookmarkEnd w:id="11"/>
+            <w:r>
+              <w:rPr>
+                <w:rtl w:val="0"/>
+              </w:rPr>
+              <w:t xml:space="preserve">8</w:t>
+            </w:r>
+          </w:p>
+        </w:tc>
+      </w:tr>
+      <w:tr>
+        <w:trPr>
+          <w:cantSplit w:val="0"/>
+          <w:tblHeader w:val="0"/>
+        </w:trPr>
+        <w:tc>
+          <w:tcPr>
+            <w:tcBorders>
+              <w:top w:color="000000" w:space="0" w:sz="0" w:val="nil"/>
+              <w:left w:color="000000" w:space="0" w:sz="8" w:val="single"/>
+              <w:bottom w:color="000000" w:space="0" w:sz="8" w:val="single"/>
+              <w:right w:color="000000" w:space="0" w:sz="8" w:val="single"/>
+            </w:tcBorders>
+            <w:tcMar>
+              <w:top w:w="100.0" w:type="dxa"/>
+              <w:left w:w="100.0" w:type="dxa"/>
+              <w:bottom w:w="100.0" w:type="dxa"/>
+              <w:right w:w="100.0" w:type="dxa"/>
+            </w:tcMar>
+            <w:vAlign w:val="top"/>
+          </w:tcPr>
+          <w:p>
+            <w:pPr>
+              <w:widowControl w:val="0"/>
+              <w:spacing w:after="240" w:before="240" w:lineRule="auto"/>
+              <w:jc w:val="center"/>
+              <w:rPr/>
+            </w:pPr>
+            <w:r>
+              <w:rPr>
+                <w:rtl w:val="0"/>
+              </w:rPr>
+              <w:t xml:space="preserve">2.3.1.2</w:t>
+            </w:r>
+          </w:p>
+        </w:tc>
+        <w:tc>
+          <w:tcPr>
+            <w:tcBorders>
+              <w:top w:color="000000" w:space="0" w:sz="0" w:val="nil"/>
+              <w:left w:color="000000" w:space="0" w:sz="0" w:val="nil"/>
+              <w:bottom w:color="000000" w:space="0" w:sz="8" w:val="single"/>
+              <w:right w:color="000000" w:space="0" w:sz="8" w:val="single"/>
+            </w:tcBorders>
+            <w:tcMar>
+              <w:top w:w="100.0" w:type="dxa"/>
+              <w:left w:w="100.0" w:type="dxa"/>
+              <w:bottom w:w="100.0" w:type="dxa"/>
+              <w:right w:w="100.0" w:type="dxa"/>
+            </w:tcMar>
+            <w:vAlign w:val="top"/>
+          </w:tcPr>
+          <w:p>
+            <w:pPr>
+              <w:widowControl w:val="0"/>
+              <w:spacing w:after="240" w:before="240" w:lineRule="auto"/>
+              <w:ind w:left="260" w:firstLine="0"/>
+              <w:jc w:val="both"/>
+              <w:rPr/>
+            </w:pPr>
+            <w:r>
+              <w:rPr>
+                <w:rtl w:val="0"/>
+              </w:rPr>
+              <w:t xml:space="preserve">Implementación de los siguientes requisitos: RF-017</w:t>
+            </w:r>
+          </w:p>
+        </w:tc>
+        <w:tc>
+          <w:tcPr>
+            <w:tcBorders>
+              <w:top w:color="000000" w:space="0" w:sz="0" w:val="nil"/>
+              <w:left w:color="000000" w:space="0" w:sz="0" w:val="nil"/>
+              <w:bottom w:color="000000" w:space="0" w:sz="8" w:val="single"/>
+              <w:right w:color="000000" w:space="0" w:sz="8" w:val="single"/>
+            </w:tcBorders>
+            <w:tcMar>
+              <w:top w:w="100.0" w:type="dxa"/>
+              <w:left w:w="100.0" w:type="dxa"/>
+              <w:bottom w:w="100.0" w:type="dxa"/>
+              <w:right w:w="100.0" w:type="dxa"/>
+            </w:tcMar>
+            <w:vAlign w:val="top"/>
+          </w:tcPr>
+          <w:p>
+            <w:pPr>
+              <w:keepNext w:val="1"/>
+              <w:keepLines w:val="1"/>
+              <w:widowControl w:val="0"/>
+              <w:spacing w:after="240" w:before="240" w:line="276" w:lineRule="auto"/>
+              <w:ind w:left="260" w:firstLine="0"/>
+              <w:jc w:val="both"/>
+              <w:rPr/>
+            </w:pPr>
+            <w:bookmarkStart w:colFirst="0" w:colLast="0" w:name="_heading=h.zhp6z7pn9gyk" w:id="11"/>
+            <w:bookmarkEnd w:id="11"/>
+            <w:r>
+              <w:rPr>
+                <w:rtl w:val="0"/>
+              </w:rPr>
+              <w:t xml:space="preserve">8</w:t>
+            </w:r>
+          </w:p>
+        </w:tc>
+      </w:tr>
+      <w:tr>
+        <w:trPr>
+          <w:cantSplit w:val="0"/>
+          <w:tblHeader w:val="0"/>
+        </w:trPr>
+        <w:tc>
+          <w:tcPr>
+            <w:tcBorders>
+              <w:top w:color="000000" w:space="0" w:sz="0" w:val="nil"/>
+              <w:left w:color="000000" w:space="0" w:sz="8" w:val="single"/>
+              <w:bottom w:color="000000" w:space="0" w:sz="8" w:val="single"/>
+              <w:right w:color="000000" w:space="0" w:sz="8" w:val="single"/>
+            </w:tcBorders>
+            <w:tcMar>
+              <w:top w:w="100.0" w:type="dxa"/>
+              <w:left w:w="100.0" w:type="dxa"/>
+              <w:bottom w:w="100.0" w:type="dxa"/>
+              <w:right w:w="100.0" w:type="dxa"/>
+            </w:tcMar>
+            <w:vAlign w:val="top"/>
+          </w:tcPr>
+          <w:p>
+            <w:pPr>
+              <w:widowControl w:val="0"/>
+              <w:spacing w:after="240" w:before="240" w:lineRule="auto"/>
+              <w:jc w:val="center"/>
+              <w:rPr/>
+            </w:pPr>
+            <w:r>
+              <w:rPr>
+                <w:rtl w:val="0"/>
+              </w:rPr>
+              <w:t xml:space="preserve">2.3.1.3</w:t>
+            </w:r>
+          </w:p>
+        </w:tc>
+        <w:tc>
+          <w:tcPr>
+            <w:tcBorders>
+              <w:top w:color="000000" w:space="0" w:sz="0" w:val="nil"/>
+              <w:left w:color="000000" w:space="0" w:sz="0" w:val="nil"/>
+              <w:bottom w:color="000000" w:space="0" w:sz="8" w:val="single"/>
+              <w:right w:color="000000" w:space="0" w:sz="8" w:val="single"/>
+            </w:tcBorders>
+            <w:tcMar>
+              <w:top w:w="100.0" w:type="dxa"/>
+              <w:left w:w="100.0" w:type="dxa"/>
+              <w:bottom w:w="100.0" w:type="dxa"/>
+              <w:right w:w="100.0" w:type="dxa"/>
+            </w:tcMar>
+            <w:vAlign w:val="top"/>
+          </w:tcPr>
+          <w:p>
+            <w:pPr>
+              <w:widowControl w:val="0"/>
+              <w:spacing w:after="240" w:before="240" w:lineRule="auto"/>
+              <w:ind w:left="260" w:firstLine="0"/>
+              <w:jc w:val="both"/>
+              <w:rPr/>
+            </w:pPr>
+            <w:r>
+              <w:rPr>
+                <w:rtl w:val="0"/>
+              </w:rPr>
+              <w:t xml:space="preserve">Implementación de los siguientes requisitos: RF-004, RF-005, RF-010, RF-013</w:t>
+            </w:r>
+          </w:p>
+        </w:tc>
+        <w:tc>
+          <w:tcPr>
+            <w:tcBorders>
+              <w:top w:color="000000" w:space="0" w:sz="0" w:val="nil"/>
+              <w:left w:color="000000" w:space="0" w:sz="0" w:val="nil"/>
+              <w:bottom w:color="000000" w:space="0" w:sz="8" w:val="single"/>
+              <w:right w:color="000000" w:space="0" w:sz="8" w:val="single"/>
+            </w:tcBorders>
+            <w:tcMar>
+              <w:top w:w="100.0" w:type="dxa"/>
+              <w:left w:w="100.0" w:type="dxa"/>
+              <w:bottom w:w="100.0" w:type="dxa"/>
+              <w:right w:w="100.0" w:type="dxa"/>
+            </w:tcMar>
+            <w:vAlign w:val="top"/>
+          </w:tcPr>
+          <w:p>
+            <w:pPr>
+              <w:keepNext w:val="1"/>
+              <w:keepLines w:val="1"/>
+              <w:widowControl w:val="0"/>
+              <w:spacing w:after="240" w:before="240" w:line="276" w:lineRule="auto"/>
+              <w:ind w:left="260" w:firstLine="0"/>
+              <w:jc w:val="both"/>
+              <w:rPr/>
+            </w:pPr>
+            <w:bookmarkStart w:colFirst="0" w:colLast="0" w:name="_heading=h.zhp6z7pn9gyk" w:id="11"/>
+            <w:bookmarkEnd w:id="11"/>
+            <w:r>
+              <w:rPr>
+                <w:rtl w:val="0"/>
+              </w:rPr>
+              <w:t xml:space="preserve">8</w:t>
+            </w:r>
+          </w:p>
+        </w:tc>
+      </w:tr>
+      <w:tr>
+        <w:trPr>
+          <w:cantSplit w:val="0"/>
+          <w:tblHeader w:val="0"/>
+        </w:trPr>
+        <w:tc>
+          <w:tcPr>
+            <w:tcBorders>
+              <w:top w:color="000000" w:space="0" w:sz="0" w:val="nil"/>
+              <w:left w:color="000000" w:space="0" w:sz="8" w:val="single"/>
+              <w:bottom w:color="000000" w:space="0" w:sz="8" w:val="single"/>
+              <w:right w:color="000000" w:space="0" w:sz="8" w:val="single"/>
+            </w:tcBorders>
+            <w:tcMar>
+              <w:top w:w="100.0" w:type="dxa"/>
+              <w:left w:w="100.0" w:type="dxa"/>
+              <w:bottom w:w="100.0" w:type="dxa"/>
+              <w:right w:w="100.0" w:type="dxa"/>
+            </w:tcMar>
+            <w:vAlign w:val="top"/>
+          </w:tcPr>
+          <w:p>
+            <w:pPr>
+              <w:widowControl w:val="0"/>
+              <w:spacing w:after="240" w:before="240" w:lineRule="auto"/>
+              <w:jc w:val="center"/>
+              <w:rPr/>
+            </w:pPr>
+            <w:r>
+              <w:rPr>
+                <w:rtl w:val="0"/>
+              </w:rPr>
+              <w:t xml:space="preserve">2.3.1.4</w:t>
+            </w:r>
+          </w:p>
+        </w:tc>
+        <w:tc>
+          <w:tcPr>
+            <w:tcBorders>
+              <w:top w:color="000000" w:space="0" w:sz="0" w:val="nil"/>
+              <w:left w:color="000000" w:space="0" w:sz="0" w:val="nil"/>
+              <w:bottom w:color="000000" w:space="0" w:sz="8" w:val="single"/>
+              <w:right w:color="000000" w:space="0" w:sz="8" w:val="single"/>
+            </w:tcBorders>
+            <w:tcMar>
+              <w:top w:w="100.0" w:type="dxa"/>
+              <w:left w:w="100.0" w:type="dxa"/>
+              <w:bottom w:w="100.0" w:type="dxa"/>
+              <w:right w:w="100.0" w:type="dxa"/>
+            </w:tcMar>
+            <w:vAlign w:val="top"/>
+          </w:tcPr>
+          <w:p>
+            <w:pPr>
+              <w:widowControl w:val="0"/>
+              <w:spacing w:after="240" w:before="240" w:lineRule="auto"/>
+              <w:ind w:left="260" w:firstLine="0"/>
+              <w:jc w:val="both"/>
+              <w:rPr/>
+            </w:pPr>
+            <w:r>
+              <w:rPr>
+                <w:rtl w:val="0"/>
+              </w:rPr>
+              <w:t xml:space="preserve">Implementación de los siguientes requisitos: RNF-03</w:t>
+            </w:r>
+          </w:p>
+        </w:tc>
+        <w:tc>
+          <w:tcPr>
+            <w:tcBorders>
+              <w:top w:color="000000" w:space="0" w:sz="0" w:val="nil"/>
+              <w:left w:color="000000" w:space="0" w:sz="0" w:val="nil"/>
+              <w:bottom w:color="000000" w:space="0" w:sz="8" w:val="single"/>
+              <w:right w:color="000000" w:space="0" w:sz="8" w:val="single"/>
+            </w:tcBorders>
+            <w:tcMar>
+              <w:top w:w="100.0" w:type="dxa"/>
+              <w:left w:w="100.0" w:type="dxa"/>
+              <w:bottom w:w="100.0" w:type="dxa"/>
+              <w:right w:w="100.0" w:type="dxa"/>
+            </w:tcMar>
+            <w:vAlign w:val="top"/>
+          </w:tcPr>
+          <w:p>
+            <w:pPr>
+              <w:keepNext w:val="1"/>
+              <w:keepLines w:val="1"/>
+              <w:widowControl w:val="0"/>
+              <w:spacing w:after="240" w:before="240" w:line="276" w:lineRule="auto"/>
+              <w:ind w:left="260" w:firstLine="0"/>
+              <w:jc w:val="both"/>
+              <w:rPr/>
+            </w:pPr>
+            <w:bookmarkStart w:colFirst="0" w:colLast="0" w:name="_heading=h.zhp6z7pn9gyk" w:id="11"/>
+            <w:bookmarkEnd w:id="11"/>
+            <w:r>
+              <w:rPr>
+                <w:rtl w:val="0"/>
+              </w:rPr>
+              <w:t xml:space="preserve">8</w:t>
+            </w:r>
+          </w:p>
+        </w:tc>
+      </w:tr>
+      <w:tr>
+        <w:trPr>
+          <w:cantSplit w:val="0"/>
+          <w:tblHeader w:val="0"/>
+        </w:trPr>
+        <w:tc>
+          <w:tcPr>
+            <w:tcBorders>
+              <w:top w:color="000000" w:space="0" w:sz="0" w:val="nil"/>
+              <w:left w:color="000000" w:space="0" w:sz="8" w:val="single"/>
+              <w:bottom w:color="000000" w:space="0" w:sz="8" w:val="single"/>
+              <w:right w:color="000000" w:space="0" w:sz="8" w:val="single"/>
+            </w:tcBorders>
+            <w:tcMar>
+              <w:top w:w="100.0" w:type="dxa"/>
+              <w:left w:w="100.0" w:type="dxa"/>
+              <w:bottom w:w="100.0" w:type="dxa"/>
+              <w:right w:w="100.0" w:type="dxa"/>
+            </w:tcMar>
+            <w:vAlign w:val="top"/>
+          </w:tcPr>
+          <w:p>
+            <w:pPr>
+              <w:widowControl w:val="0"/>
+              <w:spacing w:after="240" w:before="240" w:lineRule="auto"/>
+              <w:jc w:val="center"/>
+              <w:rPr/>
+            </w:pPr>
+            <w:r>
+              <w:rPr>
+                <w:rtl w:val="0"/>
+              </w:rPr>
+              <w:t xml:space="preserve">2.3.2.1</w:t>
+            </w:r>
+          </w:p>
+        </w:tc>
+        <w:tc>
+          <w:tcPr>
+            <w:tcBorders>
+              <w:top w:color="000000" w:space="0" w:sz="0" w:val="nil"/>
+              <w:left w:color="000000" w:space="0" w:sz="0" w:val="nil"/>
+              <w:bottom w:color="000000" w:space="0" w:sz="8" w:val="single"/>
+              <w:right w:color="000000" w:space="0" w:sz="8" w:val="single"/>
+            </w:tcBorders>
+            <w:tcMar>
+              <w:top w:w="100.0" w:type="dxa"/>
+              <w:left w:w="100.0" w:type="dxa"/>
+              <w:bottom w:w="100.0" w:type="dxa"/>
+              <w:right w:w="100.0" w:type="dxa"/>
+            </w:tcMar>
+            <w:vAlign w:val="top"/>
+          </w:tcPr>
+          <w:p>
+            <w:pPr>
+              <w:widowControl w:val="0"/>
+              <w:spacing w:after="240" w:before="240" w:lineRule="auto"/>
+              <w:ind w:left="260" w:firstLine="0"/>
+              <w:jc w:val="both"/>
+              <w:rPr/>
+            </w:pPr>
+            <w:r>
+              <w:rPr>
+                <w:rtl w:val="0"/>
+              </w:rPr>
+              <w:t xml:space="preserve">Se comprueba que se hayan realizado tests de cada requisito a realizar y cumple con lo solicitado</w:t>
+            </w:r>
+          </w:p>
+        </w:tc>
+        <w:tc>
+          <w:tcPr>
+            <w:tcBorders>
+              <w:top w:color="000000" w:space="0" w:sz="0" w:val="nil"/>
+              <w:left w:color="000000" w:space="0" w:sz="0" w:val="nil"/>
+              <w:bottom w:color="000000" w:space="0" w:sz="8" w:val="single"/>
+              <w:right w:color="000000" w:space="0" w:sz="8" w:val="single"/>
+            </w:tcBorders>
+            <w:tcMar>
+              <w:top w:w="100.0" w:type="dxa"/>
+              <w:left w:w="100.0" w:type="dxa"/>
+              <w:bottom w:w="100.0" w:type="dxa"/>
+              <w:right w:w="100.0" w:type="dxa"/>
+            </w:tcMar>
+            <w:vAlign w:val="top"/>
+          </w:tcPr>
+          <w:p>
+            <w:pPr>
+              <w:keepNext w:val="1"/>
+              <w:keepLines w:val="1"/>
+              <w:widowControl w:val="0"/>
+              <w:spacing w:after="240" w:before="240" w:line="276" w:lineRule="auto"/>
+              <w:ind w:left="260" w:firstLine="0"/>
+              <w:jc w:val="both"/>
+              <w:rPr/>
+            </w:pPr>
+            <w:bookmarkStart w:colFirst="0" w:colLast="0" w:name="_heading=h.zhp6z7pn9gyk" w:id="11"/>
+            <w:bookmarkEnd w:id="11"/>
+            <w:r>
+              <w:rPr>
+                <w:rtl w:val="0"/>
+              </w:rPr>
+              <w:t xml:space="preserve">6</w:t>
+            </w:r>
+          </w:p>
+        </w:tc>
+      </w:tr>
+      <w:tr>
+        <w:trPr>
+          <w:cantSplit w:val="0"/>
+          <w:tblHeader w:val="0"/>
+        </w:trPr>
+        <w:tc>
+          <w:tcPr>
+            <w:tcBorders>
+              <w:top w:color="000000" w:space="0" w:sz="0" w:val="nil"/>
+              <w:left w:color="000000" w:space="0" w:sz="8" w:val="single"/>
+              <w:bottom w:color="000000" w:space="0" w:sz="8" w:val="single"/>
+              <w:right w:color="000000" w:space="0" w:sz="8" w:val="single"/>
+            </w:tcBorders>
+            <w:tcMar>
+              <w:top w:w="100.0" w:type="dxa"/>
+              <w:left w:w="100.0" w:type="dxa"/>
+              <w:bottom w:w="100.0" w:type="dxa"/>
+              <w:right w:w="100.0" w:type="dxa"/>
+            </w:tcMar>
+            <w:vAlign w:val="top"/>
+          </w:tcPr>
+          <w:p>
+            <w:pPr>
+              <w:widowControl w:val="0"/>
+              <w:spacing w:after="240" w:before="240" w:lineRule="auto"/>
+              <w:jc w:val="center"/>
+              <w:rPr/>
+            </w:pPr>
+            <w:r>
+              <w:rPr>
+                <w:rtl w:val="0"/>
+              </w:rPr>
+              <w:t xml:space="preserve">2.3.2.2</w:t>
+            </w:r>
+          </w:p>
+        </w:tc>
+        <w:tc>
+          <w:tcPr>
+            <w:tcBorders>
+              <w:top w:color="000000" w:space="0" w:sz="0" w:val="nil"/>
+              <w:left w:color="000000" w:space="0" w:sz="0" w:val="nil"/>
+              <w:bottom w:color="000000" w:space="0" w:sz="8" w:val="single"/>
+              <w:right w:color="000000" w:space="0" w:sz="8" w:val="single"/>
+            </w:tcBorders>
+            <w:tcMar>
+              <w:top w:w="100.0" w:type="dxa"/>
+              <w:left w:w="100.0" w:type="dxa"/>
+              <w:bottom w:w="100.0" w:type="dxa"/>
+              <w:right w:w="100.0" w:type="dxa"/>
+            </w:tcMar>
+            <w:vAlign w:val="top"/>
+          </w:tcPr>
+          <w:p>
+            <w:pPr>
+              <w:widowControl w:val="0"/>
+              <w:spacing w:after="240" w:before="240" w:lineRule="auto"/>
+              <w:ind w:left="260" w:firstLine="0"/>
+              <w:jc w:val="both"/>
+              <w:rPr/>
+            </w:pPr>
+            <w:r>
+              <w:rPr>
+                <w:rtl w:val="0"/>
+              </w:rPr>
+              <w:t xml:space="preserve">Seguimiento de la involucración de las personas que participan en el proyecto</w:t>
+            </w:r>
+          </w:p>
+        </w:tc>
+        <w:tc>
+          <w:tcPr>
+            <w:tcBorders>
+              <w:top w:color="000000" w:space="0" w:sz="0" w:val="nil"/>
+              <w:left w:color="000000" w:space="0" w:sz="0" w:val="nil"/>
+              <w:bottom w:color="000000" w:space="0" w:sz="8" w:val="single"/>
+              <w:right w:color="000000" w:space="0" w:sz="8" w:val="single"/>
+            </w:tcBorders>
+            <w:tcMar>
+              <w:top w:w="100.0" w:type="dxa"/>
+              <w:left w:w="100.0" w:type="dxa"/>
+              <w:bottom w:w="100.0" w:type="dxa"/>
+              <w:right w:w="100.0" w:type="dxa"/>
+            </w:tcMar>
+            <w:vAlign w:val="top"/>
+          </w:tcPr>
+          <w:p>
+            <w:pPr>
+              <w:keepNext w:val="1"/>
+              <w:keepLines w:val="1"/>
+              <w:widowControl w:val="0"/>
+              <w:spacing w:after="240" w:before="240" w:line="276" w:lineRule="auto"/>
+              <w:ind w:left="260" w:firstLine="0"/>
+              <w:jc w:val="both"/>
+              <w:rPr/>
+            </w:pPr>
+            <w:bookmarkStart w:colFirst="0" w:colLast="0" w:name="_heading=h.zhp6z7pn9gyk" w:id="11"/>
+            <w:bookmarkEnd w:id="11"/>
+            <w:r>
+              <w:rPr>
+                <w:rtl w:val="0"/>
+              </w:rPr>
+              <w:t xml:space="preserve">6</w:t>
+            </w:r>
+          </w:p>
+        </w:tc>
+      </w:tr>
+      <w:tr>
+        <w:trPr>
+          <w:cantSplit w:val="0"/>
+          <w:tblHeader w:val="0"/>
+        </w:trPr>
+        <w:tc>
+          <w:tcPr>
+            <w:tcBorders>
+              <w:top w:color="000000" w:space="0" w:sz="0" w:val="nil"/>
+              <w:left w:color="000000" w:space="0" w:sz="8" w:val="single"/>
+              <w:bottom w:color="000000" w:space="0" w:sz="8" w:val="single"/>
+              <w:right w:color="000000" w:space="0" w:sz="8" w:val="single"/>
+            </w:tcBorders>
+            <w:tcMar>
+              <w:top w:w="100.0" w:type="dxa"/>
+              <w:left w:w="100.0" w:type="dxa"/>
+              <w:bottom w:w="100.0" w:type="dxa"/>
+              <w:right w:w="100.0" w:type="dxa"/>
+            </w:tcMar>
+            <w:vAlign w:val="top"/>
+          </w:tcPr>
+          <w:p>
+            <w:pPr>
+              <w:widowControl w:val="0"/>
+              <w:spacing w:after="240" w:before="240" w:lineRule="auto"/>
+              <w:jc w:val="center"/>
+              <w:rPr/>
+            </w:pPr>
+            <w:r>
+              <w:rPr>
+                <w:rtl w:val="0"/>
+              </w:rPr>
+              <w:t xml:space="preserve">2.3.2.3</w:t>
+            </w:r>
+          </w:p>
+        </w:tc>
+        <w:tc>
+          <w:tcPr>
+            <w:tcBorders>
+              <w:top w:color="000000" w:space="0" w:sz="0" w:val="nil"/>
+              <w:left w:color="000000" w:space="0" w:sz="0" w:val="nil"/>
+              <w:bottom w:color="000000" w:space="0" w:sz="8" w:val="single"/>
+              <w:right w:color="000000" w:space="0" w:sz="8" w:val="single"/>
+            </w:tcBorders>
+            <w:tcMar>
+              <w:top w:w="100.0" w:type="dxa"/>
+              <w:left w:w="100.0" w:type="dxa"/>
+              <w:bottom w:w="100.0" w:type="dxa"/>
+              <w:right w:w="100.0" w:type="dxa"/>
+            </w:tcMar>
+            <w:vAlign w:val="top"/>
+          </w:tcPr>
+          <w:p>
+            <w:pPr>
+              <w:widowControl w:val="0"/>
+              <w:spacing w:after="240" w:before="240" w:lineRule="auto"/>
+              <w:ind w:left="260" w:firstLine="0"/>
+              <w:jc w:val="both"/>
+              <w:rPr/>
+            </w:pPr>
+            <w:r>
+              <w:rPr>
+                <w:rtl w:val="0"/>
+              </w:rPr>
+              <w:t xml:space="preserve">Seguimiento de los riesgos del proyecto.</w:t>
+            </w:r>
+          </w:p>
+        </w:tc>
+        <w:tc>
+          <w:tcPr>
+            <w:tcBorders>
+              <w:top w:color="000000" w:space="0" w:sz="0" w:val="nil"/>
+              <w:left w:color="000000" w:space="0" w:sz="0" w:val="nil"/>
+              <w:bottom w:color="000000" w:space="0" w:sz="8" w:val="single"/>
+              <w:right w:color="000000" w:space="0" w:sz="8" w:val="single"/>
+            </w:tcBorders>
+            <w:tcMar>
+              <w:top w:w="100.0" w:type="dxa"/>
+              <w:left w:w="100.0" w:type="dxa"/>
+              <w:bottom w:w="100.0" w:type="dxa"/>
+              <w:right w:w="100.0" w:type="dxa"/>
+            </w:tcMar>
+            <w:vAlign w:val="top"/>
+          </w:tcPr>
+          <w:p>
+            <w:pPr>
+              <w:keepNext w:val="1"/>
+              <w:keepLines w:val="1"/>
+              <w:widowControl w:val="0"/>
+              <w:spacing w:after="240" w:before="240" w:line="276" w:lineRule="auto"/>
+              <w:ind w:left="260" w:firstLine="0"/>
+              <w:jc w:val="both"/>
+              <w:rPr/>
+            </w:pPr>
+            <w:bookmarkStart w:colFirst="0" w:colLast="0" w:name="_heading=h.zhp6z7pn9gyk" w:id="11"/>
+            <w:bookmarkEnd w:id="11"/>
+            <w:r>
+              <w:rPr>
+                <w:rtl w:val="0"/>
+              </w:rPr>
+              <w:t xml:space="preserve">6</w:t>
+            </w:r>
+          </w:p>
+        </w:tc>
+      </w:tr>
+      <w:tr>
+        <w:trPr>
+          <w:cantSplit w:val="0"/>
+          <w:tblHeader w:val="0"/>
+        </w:trPr>
+        <w:tc>
+          <w:tcPr>
+            <w:tcBorders>
+              <w:top w:color="000000" w:space="0" w:sz="0" w:val="nil"/>
+              <w:left w:color="000000" w:space="0" w:sz="8" w:val="single"/>
+              <w:bottom w:color="000000" w:space="0" w:sz="8" w:val="single"/>
+              <w:right w:color="000000" w:space="0" w:sz="8" w:val="single"/>
+            </w:tcBorders>
+            <w:tcMar>
+              <w:top w:w="100.0" w:type="dxa"/>
+              <w:left w:w="100.0" w:type="dxa"/>
+              <w:bottom w:w="100.0" w:type="dxa"/>
+              <w:right w:w="100.0" w:type="dxa"/>
+            </w:tcMar>
+            <w:vAlign w:val="top"/>
+          </w:tcPr>
+          <w:p>
+            <w:pPr>
+              <w:widowControl w:val="0"/>
+              <w:spacing w:after="240" w:before="240" w:lineRule="auto"/>
+              <w:jc w:val="center"/>
+              <w:rPr/>
+            </w:pPr>
+            <w:r>
+              <w:rPr>
+                <w:rtl w:val="0"/>
+              </w:rPr>
+              <w:t xml:space="preserve">2.3.2.4</w:t>
+            </w:r>
+          </w:p>
+        </w:tc>
+        <w:tc>
+          <w:tcPr>
+            <w:tcBorders>
+              <w:top w:color="000000" w:space="0" w:sz="0" w:val="nil"/>
+              <w:left w:color="000000" w:space="0" w:sz="0" w:val="nil"/>
+              <w:bottom w:color="000000" w:space="0" w:sz="8" w:val="single"/>
+              <w:right w:color="000000" w:space="0" w:sz="8" w:val="single"/>
+            </w:tcBorders>
+            <w:tcMar>
+              <w:top w:w="100.0" w:type="dxa"/>
+              <w:left w:w="100.0" w:type="dxa"/>
+              <w:bottom w:w="100.0" w:type="dxa"/>
+              <w:right w:w="100.0" w:type="dxa"/>
+            </w:tcMar>
+            <w:vAlign w:val="top"/>
+          </w:tcPr>
+          <w:p>
+            <w:pPr>
+              <w:widowControl w:val="0"/>
+              <w:spacing w:after="240" w:before="240" w:lineRule="auto"/>
+              <w:ind w:left="260" w:firstLine="0"/>
+              <w:jc w:val="both"/>
+              <w:rPr/>
+            </w:pPr>
+            <w:r>
+              <w:rPr>
+                <w:rtl w:val="0"/>
+              </w:rPr>
+              <w:t xml:space="preserve">Los analistas recibirán los errores encontrados en la fase de desarrollo y testeo y realizarán un informe donde quedará registrado la descripción del error y, si es posible, la solución encontrada. En caso de no encontrar una solución o exista más de una, se deberá debatir con el resto del equipo de desarrollo y deberá ser indicada en un acta de reunión la decisión tomada.</w:t>
+            </w:r>
+          </w:p>
+        </w:tc>
+        <w:tc>
+          <w:tcPr>
+            <w:tcBorders>
+              <w:top w:color="000000" w:space="0" w:sz="0" w:val="nil"/>
+              <w:left w:color="000000" w:space="0" w:sz="0" w:val="nil"/>
+              <w:bottom w:color="000000" w:space="0" w:sz="8" w:val="single"/>
+              <w:right w:color="000000" w:space="0" w:sz="8" w:val="single"/>
+            </w:tcBorders>
+            <w:tcMar>
+              <w:top w:w="100.0" w:type="dxa"/>
+              <w:left w:w="100.0" w:type="dxa"/>
+              <w:bottom w:w="100.0" w:type="dxa"/>
+              <w:right w:w="100.0" w:type="dxa"/>
+            </w:tcMar>
+            <w:vAlign w:val="top"/>
+          </w:tcPr>
+          <w:p>
+            <w:pPr>
+              <w:keepNext w:val="1"/>
+              <w:keepLines w:val="1"/>
+              <w:widowControl w:val="0"/>
+              <w:spacing w:after="240" w:before="240" w:line="276" w:lineRule="auto"/>
+              <w:ind w:left="260" w:firstLine="0"/>
+              <w:jc w:val="both"/>
+              <w:rPr/>
+            </w:pPr>
+            <w:bookmarkStart w:colFirst="0" w:colLast="0" w:name="_heading=h.zhp6z7pn9gyk" w:id="11"/>
+            <w:bookmarkEnd w:id="11"/>
+            <w:r>
+              <w:rPr>
+                <w:rtl w:val="0"/>
+              </w:rPr>
+              <w:t xml:space="preserve">9</w:t>
+            </w:r>
+          </w:p>
+        </w:tc>
+      </w:tr>
+      <w:tr>
+        <w:trPr>
+          <w:cantSplit w:val="0"/>
+          <w:tblHeader w:val="0"/>
+        </w:trPr>
+        <w:tc>
+          <w:tcPr>
+            <w:tcBorders>
+              <w:top w:color="000000" w:space="0" w:sz="0" w:val="nil"/>
+              <w:left w:color="000000" w:space="0" w:sz="8" w:val="single"/>
+              <w:bottom w:color="000000" w:space="0" w:sz="8" w:val="single"/>
+              <w:right w:color="000000" w:space="0" w:sz="8" w:val="single"/>
+            </w:tcBorders>
+            <w:tcMar>
+              <w:top w:w="100.0" w:type="dxa"/>
+              <w:left w:w="100.0" w:type="dxa"/>
+              <w:bottom w:w="100.0" w:type="dxa"/>
+              <w:right w:w="100.0" w:type="dxa"/>
+            </w:tcMar>
+            <w:vAlign w:val="top"/>
+          </w:tcPr>
+          <w:p>
+            <w:pPr>
+              <w:widowControl w:val="0"/>
+              <w:spacing w:after="240" w:before="240" w:lineRule="auto"/>
+              <w:jc w:val="center"/>
+              <w:rPr/>
+            </w:pPr>
+            <w:r>
+              <w:rPr>
+                <w:rtl w:val="0"/>
+              </w:rPr>
+              <w:t xml:space="preserve">2.3.3.1</w:t>
+            </w:r>
+          </w:p>
+        </w:tc>
+        <w:tc>
+          <w:tcPr>
+            <w:tcBorders>
+              <w:top w:color="000000" w:space="0" w:sz="0" w:val="nil"/>
+              <w:left w:color="000000" w:space="0" w:sz="0" w:val="nil"/>
+              <w:bottom w:color="000000" w:space="0" w:sz="8" w:val="single"/>
+              <w:right w:color="000000" w:space="0" w:sz="8" w:val="single"/>
+            </w:tcBorders>
+            <w:tcMar>
+              <w:top w:w="100.0" w:type="dxa"/>
+              <w:left w:w="100.0" w:type="dxa"/>
+              <w:bottom w:w="100.0" w:type="dxa"/>
+              <w:right w:w="100.0" w:type="dxa"/>
+            </w:tcMar>
+            <w:vAlign w:val="top"/>
+          </w:tcPr>
+          <w:p>
+            <w:pPr>
+              <w:widowControl w:val="0"/>
+              <w:spacing w:after="240" w:before="240" w:lineRule="auto"/>
+              <w:ind w:left="260" w:firstLine="0"/>
+              <w:jc w:val="both"/>
+              <w:rPr/>
+            </w:pPr>
+            <w:r>
+              <w:rPr>
+                <w:rtl w:val="0"/>
+              </w:rPr>
+              <w:t xml:space="preserve">Comprobación de tareas realizadas en un orden correcto respetando los tiempos esperados.</w:t>
+            </w:r>
+          </w:p>
+        </w:tc>
+        <w:tc>
+          <w:tcPr>
+            <w:tcBorders>
+              <w:top w:color="000000" w:space="0" w:sz="0" w:val="nil"/>
+              <w:left w:color="000000" w:space="0" w:sz="0" w:val="nil"/>
+              <w:bottom w:color="000000" w:space="0" w:sz="8" w:val="single"/>
+              <w:right w:color="000000" w:space="0" w:sz="8" w:val="single"/>
+            </w:tcBorders>
+            <w:tcMar>
+              <w:top w:w="100.0" w:type="dxa"/>
+              <w:left w:w="100.0" w:type="dxa"/>
+              <w:bottom w:w="100.0" w:type="dxa"/>
+              <w:right w:w="100.0" w:type="dxa"/>
+            </w:tcMar>
+            <w:vAlign w:val="top"/>
+          </w:tcPr>
+          <w:p>
+            <w:pPr>
+              <w:keepNext w:val="1"/>
+              <w:keepLines w:val="1"/>
+              <w:widowControl w:val="0"/>
+              <w:spacing w:after="240" w:before="240" w:line="276" w:lineRule="auto"/>
+              <w:ind w:left="260" w:firstLine="0"/>
+              <w:jc w:val="both"/>
+              <w:rPr/>
+            </w:pPr>
+            <w:bookmarkStart w:colFirst="0" w:colLast="0" w:name="_heading=h.zhp6z7pn9gyk" w:id="11"/>
+            <w:bookmarkEnd w:id="11"/>
+            <w:r>
+              <w:rPr>
+                <w:rtl w:val="0"/>
+              </w:rPr>
+              <w:t xml:space="preserve">5</w:t>
+            </w:r>
+          </w:p>
+        </w:tc>
+      </w:tr>
+      <w:tr>
+        <w:trPr>
+          <w:cantSplit w:val="0"/>
+          <w:tblHeader w:val="0"/>
+        </w:trPr>
+        <w:tc>
+          <w:tcPr>
+            <w:tcBorders>
+              <w:top w:color="000000" w:space="0" w:sz="0" w:val="nil"/>
+              <w:left w:color="000000" w:space="0" w:sz="8" w:val="single"/>
+              <w:bottom w:color="000000" w:space="0" w:sz="8" w:val="single"/>
+              <w:right w:color="000000" w:space="0" w:sz="8" w:val="single"/>
+            </w:tcBorders>
+            <w:tcMar>
+              <w:top w:w="100.0" w:type="dxa"/>
+              <w:left w:w="100.0" w:type="dxa"/>
+              <w:bottom w:w="100.0" w:type="dxa"/>
+              <w:right w:w="100.0" w:type="dxa"/>
+            </w:tcMar>
+            <w:vAlign w:val="top"/>
+          </w:tcPr>
+          <w:p>
+            <w:pPr>
+              <w:widowControl w:val="0"/>
+              <w:spacing w:after="240" w:before="240" w:lineRule="auto"/>
+              <w:rPr/>
+            </w:pPr>
+            <w:r>
+              <w:rPr>
+                <w:rtl w:val="0"/>
+              </w:rPr>
+              <w:t xml:space="preserve">2.3.3.2</w:t>
+            </w:r>
+          </w:p>
+        </w:tc>
+        <w:tc>
+          <w:tcPr>
+            <w:tcBorders>
+              <w:top w:color="000000" w:space="0" w:sz="0" w:val="nil"/>
+              <w:left w:color="000000" w:space="0" w:sz="0" w:val="nil"/>
+              <w:bottom w:color="000000" w:space="0" w:sz="8" w:val="single"/>
+              <w:right w:color="000000" w:space="0" w:sz="8" w:val="single"/>
+            </w:tcBorders>
+            <w:tcMar>
+              <w:top w:w="100.0" w:type="dxa"/>
+              <w:left w:w="100.0" w:type="dxa"/>
+              <w:bottom w:w="100.0" w:type="dxa"/>
+              <w:right w:w="100.0" w:type="dxa"/>
+            </w:tcMar>
+            <w:vAlign w:val="top"/>
+          </w:tcPr>
+          <w:p>
+            <w:pPr>
+              <w:widowControl w:val="0"/>
+              <w:spacing w:after="240" w:before="240" w:lineRule="auto"/>
+              <w:ind w:left="260" w:firstLine="0"/>
+              <w:jc w:val="both"/>
+              <w:rPr/>
+            </w:pPr>
+            <w:r>
+              <w:rPr>
+                <w:rtl w:val="0"/>
+              </w:rPr>
+              <w:t xml:space="preserve">Comprobación de que los costes siguen el presupuesto estimado.</w:t>
+            </w:r>
+          </w:p>
+        </w:tc>
+        <w:tc>
+          <w:tcPr>
+            <w:tcBorders>
+              <w:top w:color="000000" w:space="0" w:sz="0" w:val="nil"/>
+              <w:left w:color="000000" w:space="0" w:sz="0" w:val="nil"/>
+              <w:bottom w:color="000000" w:space="0" w:sz="8" w:val="single"/>
+              <w:right w:color="000000" w:space="0" w:sz="8" w:val="single"/>
+            </w:tcBorders>
+            <w:tcMar>
+              <w:top w:w="100.0" w:type="dxa"/>
+              <w:left w:w="100.0" w:type="dxa"/>
+              <w:bottom w:w="100.0" w:type="dxa"/>
+              <w:right w:w="100.0" w:type="dxa"/>
+            </w:tcMar>
+            <w:vAlign w:val="top"/>
+          </w:tcPr>
+          <w:p>
+            <w:pPr>
+              <w:keepNext w:val="1"/>
+              <w:keepLines w:val="1"/>
+              <w:widowControl w:val="0"/>
+              <w:spacing w:after="240" w:before="240" w:line="276" w:lineRule="auto"/>
+              <w:ind w:left="260" w:firstLine="0"/>
+              <w:jc w:val="both"/>
+              <w:rPr/>
+            </w:pPr>
+            <w:bookmarkStart w:colFirst="0" w:colLast="0" w:name="_heading=h.zhp6z7pn9gyk" w:id="11"/>
+            <w:bookmarkEnd w:id="11"/>
+            <w:r>
+              <w:rPr>
+                <w:rtl w:val="0"/>
+              </w:rPr>
+              <w:t xml:space="preserve">6</w:t>
+            </w:r>
+          </w:p>
+        </w:tc>
+      </w:tr>
+      <w:tr>
+        <w:trPr>
+          <w:cantSplit w:val="0"/>
+          <w:tblHeader w:val="0"/>
+        </w:trPr>
+        <w:tc>
+          <w:tcPr>
+            <w:tcBorders>
+              <w:top w:color="000000" w:space="0" w:sz="0" w:val="nil"/>
+              <w:left w:color="000000" w:space="0" w:sz="8" w:val="single"/>
+              <w:bottom w:color="000000" w:space="0" w:sz="8" w:val="single"/>
+              <w:right w:color="000000" w:space="0" w:sz="8" w:val="single"/>
+            </w:tcBorders>
+            <w:tcMar>
+              <w:top w:w="100.0" w:type="dxa"/>
+              <w:left w:w="100.0" w:type="dxa"/>
+              <w:bottom w:w="100.0" w:type="dxa"/>
+              <w:right w:w="100.0" w:type="dxa"/>
+            </w:tcMar>
+            <w:vAlign w:val="top"/>
+          </w:tcPr>
+          <w:p>
+            <w:pPr>
+              <w:widowControl w:val="0"/>
+              <w:spacing w:after="240" w:before="240" w:lineRule="auto"/>
+              <w:rPr/>
+            </w:pPr>
+            <w:r>
+              <w:rPr>
+                <w:rtl w:val="0"/>
+              </w:rPr>
+              <w:t xml:space="preserve">2.3.3.3</w:t>
+            </w:r>
+          </w:p>
+        </w:tc>
+        <w:tc>
+          <w:tcPr>
+            <w:tcBorders>
+              <w:top w:color="000000" w:space="0" w:sz="0" w:val="nil"/>
+              <w:left w:color="000000" w:space="0" w:sz="0" w:val="nil"/>
+              <w:bottom w:color="000000" w:space="0" w:sz="8" w:val="single"/>
+              <w:right w:color="000000" w:space="0" w:sz="8" w:val="single"/>
+            </w:tcBorders>
+            <w:tcMar>
+              <w:top w:w="100.0" w:type="dxa"/>
+              <w:left w:w="100.0" w:type="dxa"/>
+              <w:bottom w:w="100.0" w:type="dxa"/>
+              <w:right w:w="100.0" w:type="dxa"/>
+            </w:tcMar>
+            <w:vAlign w:val="top"/>
+          </w:tcPr>
+          <w:p>
+            <w:pPr>
+              <w:widowControl w:val="0"/>
+              <w:spacing w:after="240" w:before="240" w:lineRule="auto"/>
+              <w:ind w:left="260" w:firstLine="0"/>
+              <w:jc w:val="both"/>
+              <w:rPr/>
+            </w:pPr>
+            <w:r>
+              <w:rPr>
+                <w:rtl w:val="0"/>
+              </w:rPr>
+              <w:t xml:space="preserve">Se comprueba que el proyecto tenga una calidad en la que el cliente esté satisfecho.</w:t>
+            </w:r>
+          </w:p>
+        </w:tc>
+        <w:tc>
+          <w:tcPr>
+            <w:tcBorders>
+              <w:top w:color="000000" w:space="0" w:sz="0" w:val="nil"/>
+              <w:left w:color="000000" w:space="0" w:sz="0" w:val="nil"/>
+              <w:bottom w:color="000000" w:space="0" w:sz="8" w:val="single"/>
+              <w:right w:color="000000" w:space="0" w:sz="8" w:val="single"/>
+            </w:tcBorders>
+            <w:tcMar>
+              <w:top w:w="100.0" w:type="dxa"/>
+              <w:left w:w="100.0" w:type="dxa"/>
+              <w:bottom w:w="100.0" w:type="dxa"/>
+              <w:right w:w="100.0" w:type="dxa"/>
+            </w:tcMar>
+            <w:vAlign w:val="top"/>
+          </w:tcPr>
+          <w:p>
+            <w:pPr>
+              <w:keepNext w:val="1"/>
+              <w:keepLines w:val="1"/>
+              <w:widowControl w:val="0"/>
+              <w:spacing w:after="240" w:before="240" w:line="276" w:lineRule="auto"/>
+              <w:ind w:left="260" w:firstLine="0"/>
+              <w:jc w:val="both"/>
+              <w:rPr/>
+            </w:pPr>
+            <w:bookmarkStart w:colFirst="0" w:colLast="0" w:name="_heading=h.zhp6z7pn9gyk" w:id="11"/>
+            <w:bookmarkEnd w:id="11"/>
+            <w:r>
+              <w:rPr>
+                <w:rtl w:val="0"/>
+              </w:rPr>
+              <w:t xml:space="preserve">8</w:t>
+            </w:r>
+          </w:p>
+        </w:tc>
+      </w:tr>
+      <w:tr>
+        <w:trPr>
+          <w:cantSplit w:val="0"/>
+          <w:tblHeader w:val="0"/>
+        </w:trPr>
+        <w:tc>
+          <w:tcPr>
+            <w:tcBorders>
+              <w:top w:color="000000" w:space="0" w:sz="0" w:val="nil"/>
+              <w:left w:color="000000" w:space="0" w:sz="8" w:val="single"/>
+              <w:bottom w:color="000000" w:space="0" w:sz="8" w:val="single"/>
+              <w:right w:color="000000" w:space="0" w:sz="8" w:val="single"/>
+            </w:tcBorders>
+            <w:tcMar>
+              <w:top w:w="100.0" w:type="dxa"/>
+              <w:left w:w="100.0" w:type="dxa"/>
+              <w:bottom w:w="100.0" w:type="dxa"/>
+              <w:right w:w="100.0" w:type="dxa"/>
+            </w:tcMar>
+            <w:vAlign w:val="top"/>
+          </w:tcPr>
+          <w:p>
+            <w:pPr>
+              <w:widowControl w:val="0"/>
+              <w:spacing w:after="240" w:before="240" w:lineRule="auto"/>
+              <w:rPr/>
+            </w:pPr>
+            <w:r>
+              <w:rPr>
+                <w:rtl w:val="0"/>
+              </w:rPr>
+              <w:t xml:space="preserve">2.3.4.1</w:t>
+            </w:r>
+          </w:p>
+        </w:tc>
+        <w:tc>
+          <w:tcPr>
+            <w:tcBorders>
+              <w:top w:color="000000" w:space="0" w:sz="0" w:val="nil"/>
+              <w:left w:color="000000" w:space="0" w:sz="0" w:val="nil"/>
+              <w:bottom w:color="000000" w:space="0" w:sz="8" w:val="single"/>
+              <w:right w:color="000000" w:space="0" w:sz="8" w:val="single"/>
+            </w:tcBorders>
+            <w:tcMar>
+              <w:top w:w="100.0" w:type="dxa"/>
+              <w:left w:w="100.0" w:type="dxa"/>
+              <w:bottom w:w="100.0" w:type="dxa"/>
+              <w:right w:w="100.0" w:type="dxa"/>
+            </w:tcMar>
+            <w:vAlign w:val="top"/>
+          </w:tcPr>
+          <w:p>
+            <w:pPr>
+              <w:widowControl w:val="0"/>
+              <w:spacing w:after="240" w:before="240" w:lineRule="auto"/>
+              <w:ind w:left="260" w:firstLine="0"/>
+              <w:jc w:val="both"/>
+              <w:rPr/>
+            </w:pPr>
+            <w:r>
+              <w:rPr>
+                <w:rtl w:val="0"/>
+              </w:rPr>
+              <w:t xml:space="preserve">En esta actividad el Product Manager concretará una cita con el Patrocinador de forma semanal, durante las clases de prácticas, para mostrar el estado actual del proyecto y sugerir posibles cambios para una mejora del proyecto.</w:t>
+            </w:r>
+          </w:p>
+        </w:tc>
+        <w:tc>
+          <w:tcPr>
+            <w:tcBorders>
+              <w:top w:color="000000" w:space="0" w:sz="0" w:val="nil"/>
+              <w:left w:color="000000" w:space="0" w:sz="0" w:val="nil"/>
+              <w:bottom w:color="000000" w:space="0" w:sz="8" w:val="single"/>
+              <w:right w:color="000000" w:space="0" w:sz="8" w:val="single"/>
+            </w:tcBorders>
+            <w:tcMar>
+              <w:top w:w="100.0" w:type="dxa"/>
+              <w:left w:w="100.0" w:type="dxa"/>
+              <w:bottom w:w="100.0" w:type="dxa"/>
+              <w:right w:w="100.0" w:type="dxa"/>
+            </w:tcMar>
+            <w:vAlign w:val="top"/>
+          </w:tcPr>
+          <w:p>
+            <w:pPr>
+              <w:keepNext w:val="1"/>
+              <w:keepLines w:val="1"/>
+              <w:widowControl w:val="0"/>
+              <w:spacing w:after="240" w:before="240" w:line="276" w:lineRule="auto"/>
+              <w:ind w:left="260" w:firstLine="0"/>
+              <w:jc w:val="both"/>
+              <w:rPr/>
+            </w:pPr>
+            <w:bookmarkStart w:colFirst="0" w:colLast="0" w:name="_heading=h.zhp6z7pn9gyk" w:id="11"/>
+            <w:bookmarkEnd w:id="11"/>
+            <w:r>
+              <w:rPr>
+                <w:rtl w:val="0"/>
+              </w:rPr>
+              <w:t xml:space="preserve">2</w:t>
+            </w:r>
+          </w:p>
+        </w:tc>
+      </w:tr>
+      <w:tr>
+        <w:trPr>
+          <w:cantSplit w:val="0"/>
+          <w:tblHeader w:val="0"/>
+        </w:trPr>
+        <w:tc>
+          <w:tcPr>
+            <w:tcBorders>
+              <w:top w:color="000000" w:space="0" w:sz="0" w:val="nil"/>
+              <w:left w:color="000000" w:space="0" w:sz="8" w:val="single"/>
+              <w:bottom w:color="000000" w:space="0" w:sz="8" w:val="single"/>
+              <w:right w:color="000000" w:space="0" w:sz="8" w:val="single"/>
+            </w:tcBorders>
+            <w:tcMar>
+              <w:top w:w="100.0" w:type="dxa"/>
+              <w:left w:w="100.0" w:type="dxa"/>
+              <w:bottom w:w="100.0" w:type="dxa"/>
+              <w:right w:w="100.0" w:type="dxa"/>
+            </w:tcMar>
+            <w:vAlign w:val="top"/>
+          </w:tcPr>
+          <w:p>
+            <w:pPr>
+              <w:widowControl w:val="0"/>
+              <w:spacing w:after="240" w:before="240" w:lineRule="auto"/>
+              <w:rPr/>
+            </w:pPr>
+            <w:r>
+              <w:rPr>
+                <w:rtl w:val="0"/>
+              </w:rPr>
+              <w:t xml:space="preserve">2.3.4.2</w:t>
+            </w:r>
+          </w:p>
+        </w:tc>
+        <w:tc>
+          <w:tcPr>
+            <w:tcBorders>
+              <w:top w:color="000000" w:space="0" w:sz="0" w:val="nil"/>
+              <w:left w:color="000000" w:space="0" w:sz="0" w:val="nil"/>
+              <w:bottom w:color="000000" w:space="0" w:sz="8" w:val="single"/>
+              <w:right w:color="000000" w:space="0" w:sz="8" w:val="single"/>
+            </w:tcBorders>
+            <w:tcMar>
+              <w:top w:w="100.0" w:type="dxa"/>
+              <w:left w:w="100.0" w:type="dxa"/>
+              <w:bottom w:w="100.0" w:type="dxa"/>
+              <w:right w:w="100.0" w:type="dxa"/>
+            </w:tcMar>
+            <w:vAlign w:val="top"/>
+          </w:tcPr>
+          <w:p>
+            <w:pPr>
+              <w:widowControl w:val="0"/>
+              <w:spacing w:after="240" w:before="240" w:lineRule="auto"/>
+              <w:ind w:left="260" w:firstLine="0"/>
+              <w:jc w:val="both"/>
+              <w:rPr/>
+            </w:pPr>
+            <w:r>
+              <w:rPr>
+                <w:rtl w:val="0"/>
+              </w:rPr>
+              <w:t xml:space="preserve">El equipo se reúne durante aproximadamente una hora para hacer autocrítica y poner sobre la mesa que se puede mejorar, que ha funcionado bien y sugerencias para los siguientes sprints.</w:t>
+            </w:r>
+          </w:p>
+        </w:tc>
+        <w:tc>
+          <w:tcPr>
+            <w:tcBorders>
+              <w:top w:color="000000" w:space="0" w:sz="0" w:val="nil"/>
+              <w:left w:color="000000" w:space="0" w:sz="0" w:val="nil"/>
+              <w:bottom w:color="000000" w:space="0" w:sz="8" w:val="single"/>
+              <w:right w:color="000000" w:space="0" w:sz="8" w:val="single"/>
+            </w:tcBorders>
+            <w:tcMar>
+              <w:top w:w="100.0" w:type="dxa"/>
+              <w:left w:w="100.0" w:type="dxa"/>
+              <w:bottom w:w="100.0" w:type="dxa"/>
+              <w:right w:w="100.0" w:type="dxa"/>
+            </w:tcMar>
+            <w:vAlign w:val="top"/>
+          </w:tcPr>
+          <w:p>
+            <w:pPr>
+              <w:keepNext w:val="1"/>
+              <w:keepLines w:val="1"/>
+              <w:widowControl w:val="0"/>
+              <w:spacing w:after="240" w:before="240" w:line="276" w:lineRule="auto"/>
+              <w:ind w:left="260" w:firstLine="0"/>
+              <w:jc w:val="both"/>
+              <w:rPr/>
+            </w:pPr>
+            <w:bookmarkStart w:colFirst="0" w:colLast="0" w:name="_heading=h.zhp6z7pn9gyk" w:id="11"/>
+            <w:bookmarkEnd w:id="11"/>
+            <w:r>
+              <w:rPr>
+                <w:rtl w:val="0"/>
+              </w:rPr>
+              <w:t xml:space="preserve">1</w:t>
+            </w:r>
+          </w:p>
+        </w:tc>
+      </w:tr>
+      <w:tr>
+        <w:trPr>
+          <w:cantSplit w:val="0"/>
+          <w:tblHeader w:val="0"/>
+        </w:trPr>
+        <w:tc>
+          <w:tcPr>
+            <w:tcBorders>
+              <w:top w:color="000000" w:space="0" w:sz="0" w:val="nil"/>
+              <w:left w:color="000000" w:space="0" w:sz="8" w:val="single"/>
+              <w:bottom w:color="000000" w:space="0" w:sz="8" w:val="single"/>
+              <w:right w:color="000000" w:space="0" w:sz="8" w:val="single"/>
+            </w:tcBorders>
+            <w:tcMar>
+              <w:top w:w="100.0" w:type="dxa"/>
+              <w:left w:w="100.0" w:type="dxa"/>
+              <w:bottom w:w="100.0" w:type="dxa"/>
+              <w:right w:w="100.0" w:type="dxa"/>
+            </w:tcMar>
+            <w:vAlign w:val="top"/>
+          </w:tcPr>
+          <w:p>
+            <w:pPr>
+              <w:widowControl w:val="0"/>
+              <w:spacing w:after="240" w:before="240" w:lineRule="auto"/>
+              <w:jc w:val="center"/>
+              <w:rPr/>
+            </w:pPr>
+            <w:r>
+              <w:rPr>
+                <w:rtl w:val="0"/>
+              </w:rPr>
+              <w:t xml:space="preserve">3.01</w:t>
+            </w:r>
+          </w:p>
+        </w:tc>
+        <w:tc>
+          <w:tcPr>
+            <w:tcBorders>
+              <w:top w:color="000000" w:space="0" w:sz="0" w:val="nil"/>
+              <w:left w:color="000000" w:space="0" w:sz="0" w:val="nil"/>
+              <w:bottom w:color="000000" w:space="0" w:sz="8" w:val="single"/>
+              <w:right w:color="000000" w:space="0" w:sz="8" w:val="single"/>
+            </w:tcBorders>
+            <w:tcMar>
+              <w:top w:w="100.0" w:type="dxa"/>
+              <w:left w:w="100.0" w:type="dxa"/>
+              <w:bottom w:w="100.0" w:type="dxa"/>
+              <w:right w:w="100.0" w:type="dxa"/>
+            </w:tcMar>
+            <w:vAlign w:val="top"/>
+          </w:tcPr>
+          <w:p>
+            <w:pPr>
+              <w:widowControl w:val="0"/>
+              <w:spacing w:after="240" w:before="240" w:lineRule="auto"/>
+              <w:ind w:left="260" w:firstLine="0"/>
+              <w:jc w:val="both"/>
+              <w:rPr/>
+            </w:pPr>
+            <w:r>
+              <w:rPr>
+                <w:rtl w:val="0"/>
+              </w:rPr>
+              <w:t xml:space="preserve">Tras una previa aprobación de los documentos por parte del patrocinador, se </w:t>
+            </w:r>
+            <w:r>
+              <w:rPr>
+                <w:rtl w:val="0"/>
+              </w:rPr>
+              <w:t xml:space="preserve">prepararán</w:t>
+            </w:r>
+            <w:r>
+              <w:rPr>
+                <w:rtl w:val="0"/>
+              </w:rPr>
+              <w:t xml:space="preserve"> los paquetes necesarios para realizar la entrega del producto final y se dará por terminado el proyecto.</w:t>
+            </w:r>
+          </w:p>
+        </w:tc>
+        <w:tc>
+          <w:tcPr>
+            <w:tcBorders>
+              <w:top w:color="000000" w:space="0" w:sz="0" w:val="nil"/>
+              <w:left w:color="000000" w:space="0" w:sz="0" w:val="nil"/>
+              <w:bottom w:color="000000" w:space="0" w:sz="8" w:val="single"/>
+              <w:right w:color="000000" w:space="0" w:sz="8" w:val="single"/>
+            </w:tcBorders>
+            <w:tcMar>
+              <w:top w:w="100.0" w:type="dxa"/>
+              <w:left w:w="100.0" w:type="dxa"/>
+              <w:bottom w:w="100.0" w:type="dxa"/>
+              <w:right w:w="100.0" w:type="dxa"/>
+            </w:tcMar>
+            <w:vAlign w:val="top"/>
+          </w:tcPr>
+          <w:p>
+            <w:pPr>
+              <w:keepNext w:val="1"/>
+              <w:keepLines w:val="1"/>
+              <w:pageBreakBefore w:val="0"/>
+              <w:widowControl w:val="0"/>
+              <w:pBdr>
+                <w:top w:space="0" w:sz="0" w:val="nil"/>
+                <w:left w:space="0" w:sz="0" w:val="nil"/>
+                <w:bottom w:space="0" w:sz="0" w:val="nil"/>
+                <w:right w:space="0" w:sz="0" w:val="nil"/>
+                <w:between w:space="0" w:sz="0" w:val="nil"/>
+              </w:pBdr>
+              <w:shd w:fill="auto" w:val="clear"/>
+              <w:spacing w:after="240" w:before="240" w:line="276" w:lineRule="auto"/>
+              <w:ind w:left="260" w:right="0" w:firstLine="0"/>
+              <w:jc w:val="both"/>
+              <w:rPr/>
+            </w:pPr>
+            <w:bookmarkStart w:colFirst="0" w:colLast="0" w:name="_heading=h.zhp6z7pn9gyk" w:id="11"/>
+            <w:bookmarkEnd w:id="11"/>
+            <w:r>
+              <w:rPr>
+                <w:rtl w:val="0"/>
+              </w:rPr>
+              <w:t xml:space="preserve">4</w:t>
+            </w:r>
+          </w:p>
+        </w:tc>
+      </w:tr>
+      <w:tr>
+        <w:trPr>
+          <w:cantSplit w:val="0"/>
+          <w:tblHeader w:val="0"/>
+        </w:trPr>
+        <w:tc>
+          <w:tcPr>
+            <w:tcBorders>
+              <w:top w:color="000000" w:space="0" w:sz="0" w:val="nil"/>
+              <w:left w:color="000000" w:space="0" w:sz="8" w:val="single"/>
+              <w:bottom w:color="000000" w:space="0" w:sz="8" w:val="single"/>
+              <w:right w:color="000000" w:space="0" w:sz="8" w:val="single"/>
+            </w:tcBorders>
+            <w:tcMar>
+              <w:top w:w="100.0" w:type="dxa"/>
+              <w:left w:w="100.0" w:type="dxa"/>
+              <w:bottom w:w="100.0" w:type="dxa"/>
+              <w:right w:w="100.0" w:type="dxa"/>
+            </w:tcMar>
+            <w:vAlign w:val="top"/>
+          </w:tcPr>
+          <w:p>
+            <w:pPr>
+              <w:widowControl w:val="0"/>
+              <w:spacing w:after="240" w:before="240" w:lineRule="auto"/>
+              <w:jc w:val="center"/>
+              <w:rPr/>
+            </w:pPr>
+            <w:r>
+              <w:rPr>
+                <w:rtl w:val="0"/>
+              </w:rPr>
+              <w:t xml:space="preserve">3.02</w:t>
+            </w:r>
+          </w:p>
+        </w:tc>
+        <w:tc>
+          <w:tcPr>
+            <w:tcBorders>
+              <w:top w:color="000000" w:space="0" w:sz="0" w:val="nil"/>
+              <w:left w:color="000000" w:space="0" w:sz="0" w:val="nil"/>
+              <w:bottom w:color="000000" w:space="0" w:sz="8" w:val="single"/>
+              <w:right w:color="000000" w:space="0" w:sz="8" w:val="single"/>
+            </w:tcBorders>
+            <w:tcMar>
+              <w:top w:w="100.0" w:type="dxa"/>
+              <w:left w:w="100.0" w:type="dxa"/>
+              <w:bottom w:w="100.0" w:type="dxa"/>
+              <w:right w:w="100.0" w:type="dxa"/>
+            </w:tcMar>
+            <w:vAlign w:val="top"/>
+          </w:tcPr>
+          <w:p>
+            <w:pPr>
+              <w:widowControl w:val="0"/>
+              <w:spacing w:after="240" w:before="240" w:lineRule="auto"/>
+              <w:ind w:left="260" w:firstLine="0"/>
+              <w:jc w:val="both"/>
+              <w:rPr/>
+            </w:pPr>
+            <w:r>
+              <w:rPr>
+                <w:rtl w:val="0"/>
+              </w:rPr>
+              <w:t xml:space="preserve">Se entrega el proyecto a través del medio indicado por el cliente.</w:t>
+            </w:r>
+          </w:p>
+        </w:tc>
+        <w:tc>
+          <w:tcPr>
+            <w:tcBorders>
+              <w:top w:color="000000" w:space="0" w:sz="0" w:val="nil"/>
+              <w:left w:color="000000" w:space="0" w:sz="0" w:val="nil"/>
+              <w:bottom w:color="000000" w:space="0" w:sz="8" w:val="single"/>
+              <w:right w:color="000000" w:space="0" w:sz="8" w:val="single"/>
+            </w:tcBorders>
+            <w:tcMar>
+              <w:top w:w="100.0" w:type="dxa"/>
+              <w:left w:w="100.0" w:type="dxa"/>
+              <w:bottom w:w="100.0" w:type="dxa"/>
+              <w:right w:w="100.0" w:type="dxa"/>
+            </w:tcMar>
+            <w:vAlign w:val="top"/>
+          </w:tcPr>
+          <w:p>
+            <w:pPr>
+              <w:keepNext w:val="1"/>
+              <w:keepLines w:val="1"/>
+              <w:pageBreakBefore w:val="0"/>
+              <w:widowControl w:val="0"/>
+              <w:pBdr>
+                <w:top w:space="0" w:sz="0" w:val="nil"/>
+                <w:left w:space="0" w:sz="0" w:val="nil"/>
+                <w:bottom w:space="0" w:sz="0" w:val="nil"/>
+                <w:right w:space="0" w:sz="0" w:val="nil"/>
+                <w:between w:space="0" w:sz="0" w:val="nil"/>
+              </w:pBdr>
+              <w:shd w:fill="auto" w:val="clear"/>
+              <w:spacing w:after="240" w:before="240" w:line="276" w:lineRule="auto"/>
+              <w:ind w:left="260" w:right="0" w:firstLine="0"/>
+              <w:jc w:val="both"/>
+              <w:rPr/>
+            </w:pPr>
+            <w:bookmarkStart w:colFirst="0" w:colLast="0" w:name="_heading=h.zhp6z7pn9gyk" w:id="11"/>
+            <w:bookmarkEnd w:id="11"/>
+            <w:r>
+              <w:rPr>
+                <w:rtl w:val="0"/>
+              </w:rPr>
+              <w:t xml:space="preserve">0</w:t>
             </w:r>
           </w:p>
         </w:tc>
@@ -4307,7 +11275,7 @@
 
 <file path=customXML/item1.xml><?xml version="1.0" encoding="utf-8"?>
 <go:gDocsCustomXmlDataStorage xmlns:go="http://customooxmlschemas.google.com/" xmlns:r="http://schemas.openxmlformats.org/officeDocument/2006/relationships">
-  <go:docsCustomData xmlns:go="http://customooxmlschemas.google.com/" roundtripDataSignature="AMtx7miymvem8bkNFvA3IqFBpFOg//IOCQ==">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</go:docsCustomData>
+  <go:docsCustomData xmlns:go="http://customooxmlschemas.google.com/" roundtripDataSignature="AMtx7mi8QNn3LcBr3eGNZzfLi7dDXmIgCw==">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</go:docsCustomData>
 </go:gDocsCustomXmlDataStorage>
 </file>
 
